--- a/Reports/Final_Report.docx
+++ b/Reports/Final_Report.docx
@@ -79,6 +79,15 @@
     </w:p>
     <w:sdt>
       <w:sdtPr>
+        <w:rPr>
+          <w:rFonts w:ascii="Times New Roman" w:eastAsia="Calibri" w:hAnsi="Times New Roman" w:cs="Times New Roman"/>
+          <w:b w:val="0"/>
+          <w:bCs w:val="0"/>
+          <w:color w:val="0000FF"/>
+          <w:sz w:val="24"/>
+          <w:szCs w:val="22"/>
+          <w:lang w:eastAsia="en-US"/>
+        </w:rPr>
         <w:id w:val="457533573"/>
         <w:docPartObj>
           <w:docPartGallery w:val="Table of Contents"/>
@@ -87,12 +96,8 @@
       </w:sdtPr>
       <w:sdtEndPr>
         <w:rPr>
-          <w:rFonts w:ascii="Times New Roman" w:eastAsia="Calibri" w:hAnsi="Times New Roman" w:cs="Times New Roman"/>
           <w:noProof/>
           <w:color w:val="auto"/>
-          <w:sz w:val="24"/>
-          <w:szCs w:val="22"/>
-          <w:lang w:eastAsia="en-US"/>
         </w:rPr>
       </w:sdtEndPr>
       <w:sdtContent>
@@ -3372,7 +3377,21 @@
         <w:rPr>
           <w:lang w:eastAsia="ja-JP"/>
         </w:rPr>
-        <w:t xml:space="preserve"> sharing facilities (e.g., Bird, Capital Bikeshare, Citi Bike) have started up lately especially in metropolitan cities like San Francisco, New York, Chicago and Los Angeles, and one of the most important problem from a business point of view is to predict the bike demand on any particular day. While having excess bikes results in wastage of resource (both with respect to bike maintenance and the land/bike stand required for parking and security), having fewer bikes leads to revenue loss (ranging from a short term loss due to missing out on immediate customers to potential longer term loss due to loss in future customer base), Thus, having </w:t>
+        <w:t xml:space="preserve"> sharing facilities (e.g., Bird, Capital Bikeshare, Citi Bike) have started up lately especially in metropolitan cities like San Francisco, New York, Chicago and Los Angeles, and one of the most important problem from a business point of view is to predict the bike demand on any </w:t>
+      </w:r>
+      <w:proofErr w:type="gramStart"/>
+      <w:r>
+        <w:rPr>
+          <w:lang w:eastAsia="ja-JP"/>
+        </w:rPr>
+        <w:t>particular day</w:t>
+      </w:r>
+      <w:proofErr w:type="gramEnd"/>
+      <w:r>
+        <w:rPr>
+          <w:lang w:eastAsia="ja-JP"/>
+        </w:rPr>
+        <w:t xml:space="preserve">. While having excess bikes results in wastage of resource (both with respect to bike maintenance and the land/bike stand required for parking and security), having fewer bikes leads to revenue loss (ranging from a short term loss due to missing out on immediate customers to potential longer term loss due to loss in future customer base), Thus, having </w:t>
       </w:r>
       <w:r>
         <w:rPr>
@@ -3583,13 +3602,23 @@
           <w:lang w:eastAsia="ja-JP"/>
         </w:rPr>
       </w:pPr>
+      <w:proofErr w:type="spellStart"/>
       <w:r>
         <w:rPr>
           <w:rFonts w:ascii="Times New Roman" w:hAnsi="Times New Roman"/>
           <w:sz w:val="22"/>
           <w:lang w:eastAsia="ja-JP"/>
         </w:rPr>
-        <w:t>workingday - whether the day is neither a weekend nor holiday</w:t>
+        <w:t>workingday</w:t>
+      </w:r>
+      <w:proofErr w:type="spellEnd"/>
+      <w:r>
+        <w:rPr>
+          <w:rFonts w:ascii="Times New Roman" w:hAnsi="Times New Roman"/>
+          <w:sz w:val="22"/>
+          <w:lang w:eastAsia="ja-JP"/>
+        </w:rPr>
+        <w:t xml:space="preserve"> - whether the day is neither a weekend nor holiday</w:t>
       </w:r>
     </w:p>
     <w:p>
@@ -3758,13 +3787,23 @@
           <w:lang w:eastAsia="ja-JP"/>
         </w:rPr>
       </w:pPr>
+      <w:proofErr w:type="spellStart"/>
       <w:r>
         <w:rPr>
           <w:rFonts w:ascii="Times New Roman" w:hAnsi="Times New Roman"/>
           <w:sz w:val="22"/>
           <w:lang w:eastAsia="ja-JP"/>
         </w:rPr>
-        <w:t>atemp - "feels like" temperature in Celsius</w:t>
+        <w:t>atemp</w:t>
+      </w:r>
+      <w:proofErr w:type="spellEnd"/>
+      <w:r>
+        <w:rPr>
+          <w:rFonts w:ascii="Times New Roman" w:hAnsi="Times New Roman"/>
+          <w:sz w:val="22"/>
+          <w:lang w:eastAsia="ja-JP"/>
+        </w:rPr>
+        <w:t xml:space="preserve"> - "feels like" temperature in Celsius</w:t>
       </w:r>
     </w:p>
     <w:p>
@@ -3923,7 +3962,43 @@
           <w:sz w:val="22"/>
           <w:lang w:eastAsia="ja-JP"/>
         </w:rPr>
-        <w:t>['datetime', 'season', 'holiday', 'workingday', 'weather', 'temp', 'atemp', 'humidity', 'windspeed'</w:t>
+        <w:t>['datetime', 'season', 'holiday', '</w:t>
+      </w:r>
+      <w:proofErr w:type="spellStart"/>
+      <w:r>
+        <w:rPr>
+          <w:i/>
+          <w:sz w:val="22"/>
+          <w:lang w:eastAsia="ja-JP"/>
+        </w:rPr>
+        <w:t>workingday</w:t>
+      </w:r>
+      <w:proofErr w:type="spellEnd"/>
+      <w:r>
+        <w:rPr>
+          <w:i/>
+          <w:sz w:val="22"/>
+          <w:lang w:eastAsia="ja-JP"/>
+        </w:rPr>
+        <w:t>', 'weather', 'temp', '</w:t>
+      </w:r>
+      <w:proofErr w:type="spellStart"/>
+      <w:r>
+        <w:rPr>
+          <w:i/>
+          <w:sz w:val="22"/>
+          <w:lang w:eastAsia="ja-JP"/>
+        </w:rPr>
+        <w:t>atemp</w:t>
+      </w:r>
+      <w:proofErr w:type="spellEnd"/>
+      <w:r>
+        <w:rPr>
+          <w:i/>
+          <w:sz w:val="22"/>
+          <w:lang w:eastAsia="ja-JP"/>
+        </w:rPr>
+        <w:t>', 'humidity', 'windspeed'</w:t>
       </w:r>
       <w:r>
         <w:rPr>
@@ -4272,45 +4347,25 @@
       <w:r>
         <w:t xml:space="preserve">Figure </w:t>
       </w:r>
-      <w:r>
-        <w:fldChar w:fldCharType="begin"/>
-      </w:r>
-      <w:r>
-        <w:instrText xml:space="preserve"> STYLEREF 1 \s </w:instrText>
-      </w:r>
-      <w:r>
-        <w:fldChar w:fldCharType="separate"/>
-      </w:r>
-      <w:r>
-        <w:rPr>
-          <w:noProof/>
-        </w:rPr>
-        <w:t>3</w:t>
-      </w:r>
-      <w:r>
-        <w:fldChar w:fldCharType="end"/>
-      </w:r>
+      <w:fldSimple w:instr=" STYLEREF 1 \s ">
+        <w:r>
+          <w:rPr>
+            <w:noProof/>
+          </w:rPr>
+          <w:t>3</w:t>
+        </w:r>
+      </w:fldSimple>
       <w:r>
         <w:noBreakHyphen/>
       </w:r>
-      <w:r>
-        <w:fldChar w:fldCharType="begin"/>
-      </w:r>
-      <w:r>
-        <w:instrText xml:space="preserve"> SEQ Figure \* ARABIC \s 1 </w:instrText>
-      </w:r>
-      <w:r>
-        <w:fldChar w:fldCharType="separate"/>
-      </w:r>
-      <w:r>
-        <w:rPr>
-          <w:noProof/>
-        </w:rPr>
-        <w:t>1</w:t>
-      </w:r>
-      <w:r>
-        <w:fldChar w:fldCharType="end"/>
-      </w:r>
+      <w:fldSimple w:instr=" SEQ Figure \* ARABIC \s 1 ">
+        <w:r>
+          <w:rPr>
+            <w:noProof/>
+          </w:rPr>
+          <w:t>1</w:t>
+        </w:r>
+      </w:fldSimple>
       <w:r>
         <w:t>: Average bike rental across Weather conditions</w:t>
       </w:r>
@@ -4461,6 +4516,7 @@
         <w:pStyle w:val="Heading2"/>
       </w:pPr>
       <w:bookmarkStart w:id="4" w:name="_Toc535751037"/>
+      <w:proofErr w:type="gramStart"/>
       <w:r>
         <w:t>Season</w:t>
       </w:r>
@@ -4474,6 +4530,7 @@
         <w:t>.</w:t>
       </w:r>
       <w:bookmarkEnd w:id="4"/>
+      <w:proofErr w:type="gramEnd"/>
       <w:r>
         <w:t xml:space="preserve"> </w:t>
       </w:r>
@@ -4619,45 +4676,25 @@
       <w:r>
         <w:t xml:space="preserve">Figure </w:t>
       </w:r>
-      <w:r>
-        <w:fldChar w:fldCharType="begin"/>
-      </w:r>
-      <w:r>
-        <w:instrText xml:space="preserve"> STYLEREF 1 \s </w:instrText>
-      </w:r>
-      <w:r>
-        <w:fldChar w:fldCharType="separate"/>
-      </w:r>
-      <w:r>
-        <w:rPr>
-          <w:noProof/>
-        </w:rPr>
-        <w:t>3</w:t>
-      </w:r>
-      <w:r>
-        <w:fldChar w:fldCharType="end"/>
-      </w:r>
+      <w:fldSimple w:instr=" STYLEREF 1 \s ">
+        <w:r>
+          <w:rPr>
+            <w:noProof/>
+          </w:rPr>
+          <w:t>3</w:t>
+        </w:r>
+      </w:fldSimple>
       <w:r>
         <w:noBreakHyphen/>
       </w:r>
-      <w:r>
-        <w:fldChar w:fldCharType="begin"/>
-      </w:r>
-      <w:r>
-        <w:instrText xml:space="preserve"> SEQ Figure \* ARABIC \s 1 </w:instrText>
-      </w:r>
-      <w:r>
-        <w:fldChar w:fldCharType="separate"/>
-      </w:r>
-      <w:r>
-        <w:rPr>
-          <w:noProof/>
-        </w:rPr>
-        <w:t>2</w:t>
-      </w:r>
-      <w:r>
-        <w:fldChar w:fldCharType="end"/>
-      </w:r>
+      <w:fldSimple w:instr=" SEQ Figure \* ARABIC \s 1 ">
+        <w:r>
+          <w:rPr>
+            <w:noProof/>
+          </w:rPr>
+          <w:t>2</w:t>
+        </w:r>
+      </w:fldSimple>
       <w:r>
         <w:t>: Average bike rental across different Seasons</w:t>
       </w:r>
@@ -4851,45 +4888,25 @@
       <w:r>
         <w:t xml:space="preserve">Figure </w:t>
       </w:r>
-      <w:r>
-        <w:fldChar w:fldCharType="begin"/>
-      </w:r>
-      <w:r>
-        <w:instrText xml:space="preserve"> STYLEREF 1 \s </w:instrText>
-      </w:r>
-      <w:r>
-        <w:fldChar w:fldCharType="separate"/>
-      </w:r>
-      <w:r>
-        <w:rPr>
-          <w:noProof/>
-        </w:rPr>
-        <w:t>3</w:t>
-      </w:r>
-      <w:r>
-        <w:fldChar w:fldCharType="end"/>
-      </w:r>
+      <w:fldSimple w:instr=" STYLEREF 1 \s ">
+        <w:r>
+          <w:rPr>
+            <w:noProof/>
+          </w:rPr>
+          <w:t>3</w:t>
+        </w:r>
+      </w:fldSimple>
       <w:r>
         <w:noBreakHyphen/>
       </w:r>
-      <w:r>
-        <w:fldChar w:fldCharType="begin"/>
-      </w:r>
-      <w:r>
-        <w:instrText xml:space="preserve"> SEQ Figure \* ARABIC \s 1 </w:instrText>
-      </w:r>
-      <w:r>
-        <w:fldChar w:fldCharType="separate"/>
-      </w:r>
-      <w:r>
-        <w:rPr>
-          <w:noProof/>
-        </w:rPr>
-        <w:t>3</w:t>
-      </w:r>
-      <w:r>
-        <w:fldChar w:fldCharType="end"/>
-      </w:r>
+      <w:fldSimple w:instr=" SEQ Figure \* ARABIC \s 1 ">
+        <w:r>
+          <w:rPr>
+            <w:noProof/>
+          </w:rPr>
+          <w:t>3</w:t>
+        </w:r>
+      </w:fldSimple>
       <w:r>
         <w:t>: Average bike rentals on Working and Non-Working days</w:t>
       </w:r>
@@ -4920,10 +4937,12 @@
       <w:r>
         <w:t xml:space="preserve"> </w:t>
       </w:r>
+      <w:proofErr w:type="gramStart"/>
       <w:r>
         <w:t xml:space="preserve">  .</w:t>
       </w:r>
       <w:bookmarkEnd w:id="6"/>
+      <w:proofErr w:type="gramEnd"/>
     </w:p>
     <w:p>
       <w:pPr>
@@ -5066,45 +5085,25 @@
       <w:r>
         <w:t xml:space="preserve">Figure </w:t>
       </w:r>
-      <w:r>
-        <w:fldChar w:fldCharType="begin"/>
-      </w:r>
-      <w:r>
-        <w:instrText xml:space="preserve"> STYLEREF 1 \s </w:instrText>
-      </w:r>
-      <w:r>
-        <w:fldChar w:fldCharType="separate"/>
-      </w:r>
-      <w:r>
-        <w:rPr>
-          <w:noProof/>
-        </w:rPr>
-        <w:t>3</w:t>
-      </w:r>
-      <w:r>
-        <w:fldChar w:fldCharType="end"/>
-      </w:r>
+      <w:fldSimple w:instr=" STYLEREF 1 \s ">
+        <w:r>
+          <w:rPr>
+            <w:noProof/>
+          </w:rPr>
+          <w:t>3</w:t>
+        </w:r>
+      </w:fldSimple>
       <w:r>
         <w:noBreakHyphen/>
       </w:r>
-      <w:r>
-        <w:fldChar w:fldCharType="begin"/>
-      </w:r>
-      <w:r>
-        <w:instrText xml:space="preserve"> SEQ Figure \* ARABIC \s 1 </w:instrText>
-      </w:r>
-      <w:r>
-        <w:fldChar w:fldCharType="separate"/>
-      </w:r>
-      <w:r>
-        <w:rPr>
-          <w:noProof/>
-        </w:rPr>
-        <w:t>4</w:t>
-      </w:r>
-      <w:r>
-        <w:fldChar w:fldCharType="end"/>
-      </w:r>
+      <w:fldSimple w:instr=" SEQ Figure \* ARABIC \s 1 ">
+        <w:r>
+          <w:rPr>
+            <w:noProof/>
+          </w:rPr>
+          <w:t>4</w:t>
+        </w:r>
+      </w:fldSimple>
       <w:r>
         <w:t>:Average bike rentals on Holidays and Non-Holidays</w:t>
       </w:r>
@@ -5221,45 +5220,25 @@
       <w:r>
         <w:t xml:space="preserve">Figure </w:t>
       </w:r>
-      <w:r>
-        <w:fldChar w:fldCharType="begin"/>
-      </w:r>
-      <w:r>
-        <w:instrText xml:space="preserve"> STYLEREF 1 \s </w:instrText>
-      </w:r>
-      <w:r>
-        <w:fldChar w:fldCharType="separate"/>
-      </w:r>
-      <w:r>
-        <w:rPr>
-          <w:noProof/>
-        </w:rPr>
-        <w:t>3</w:t>
-      </w:r>
-      <w:r>
-        <w:fldChar w:fldCharType="end"/>
-      </w:r>
+      <w:fldSimple w:instr=" STYLEREF 1 \s ">
+        <w:r>
+          <w:rPr>
+            <w:noProof/>
+          </w:rPr>
+          <w:t>3</w:t>
+        </w:r>
+      </w:fldSimple>
       <w:r>
         <w:noBreakHyphen/>
       </w:r>
-      <w:r>
-        <w:fldChar w:fldCharType="begin"/>
-      </w:r>
-      <w:r>
-        <w:instrText xml:space="preserve"> SEQ Figure \* ARABIC \s 1 </w:instrText>
-      </w:r>
-      <w:r>
-        <w:fldChar w:fldCharType="separate"/>
-      </w:r>
-      <w:r>
-        <w:rPr>
-          <w:noProof/>
-        </w:rPr>
-        <w:t>5</w:t>
-      </w:r>
-      <w:r>
-        <w:fldChar w:fldCharType="end"/>
-      </w:r>
+      <w:fldSimple w:instr=" SEQ Figure \* ARABIC \s 1 ">
+        <w:r>
+          <w:rPr>
+            <w:noProof/>
+          </w:rPr>
+          <w:t>5</w:t>
+        </w:r>
+      </w:fldSimple>
       <w:r>
         <w:t>: Average bike rentals across different Temperature</w:t>
       </w:r>
@@ -5330,9 +5309,14 @@
         <w:t>Hour</w:t>
       </w:r>
       <w:r>
-        <w:t xml:space="preserve">      .</w:t>
+        <w:t xml:space="preserve">    </w:t>
+      </w:r>
+      <w:proofErr w:type="gramStart"/>
+      <w:r>
+        <w:t xml:space="preserve">  .</w:t>
       </w:r>
       <w:bookmarkEnd w:id="8"/>
+      <w:proofErr w:type="gramEnd"/>
     </w:p>
     <w:p>
       <w:pPr>
@@ -5642,45 +5626,25 @@
       <w:r>
         <w:t xml:space="preserve">Figure </w:t>
       </w:r>
-      <w:r>
-        <w:fldChar w:fldCharType="begin"/>
-      </w:r>
-      <w:r>
-        <w:instrText xml:space="preserve"> STYLEREF 1 \s </w:instrText>
-      </w:r>
-      <w:r>
-        <w:fldChar w:fldCharType="separate"/>
-      </w:r>
-      <w:r>
-        <w:rPr>
-          <w:noProof/>
-        </w:rPr>
-        <w:t>3</w:t>
-      </w:r>
-      <w:r>
-        <w:fldChar w:fldCharType="end"/>
-      </w:r>
+      <w:fldSimple w:instr=" STYLEREF 1 \s ">
+        <w:r>
+          <w:rPr>
+            <w:noProof/>
+          </w:rPr>
+          <w:t>3</w:t>
+        </w:r>
+      </w:fldSimple>
       <w:r>
         <w:noBreakHyphen/>
       </w:r>
-      <w:r>
-        <w:fldChar w:fldCharType="begin"/>
-      </w:r>
-      <w:r>
-        <w:instrText xml:space="preserve"> SEQ Figure \* ARABIC \s 1 </w:instrText>
-      </w:r>
-      <w:r>
-        <w:fldChar w:fldCharType="separate"/>
-      </w:r>
-      <w:r>
-        <w:rPr>
-          <w:noProof/>
-        </w:rPr>
-        <w:t>6</w:t>
-      </w:r>
-      <w:r>
-        <w:fldChar w:fldCharType="end"/>
-      </w:r>
+      <w:fldSimple w:instr=" SEQ Figure \* ARABIC \s 1 ">
+        <w:r>
+          <w:rPr>
+            <w:noProof/>
+          </w:rPr>
+          <w:t>6</w:t>
+        </w:r>
+      </w:fldSimple>
       <w:bookmarkEnd w:id="9"/>
       <w:r>
         <w:t>: Hourly average bike rentals for Working day or Non-Working day</w:t>
@@ -5755,45 +5719,25 @@
       <w:r>
         <w:t xml:space="preserve">Figure </w:t>
       </w:r>
-      <w:r>
-        <w:fldChar w:fldCharType="begin"/>
-      </w:r>
-      <w:r>
-        <w:instrText xml:space="preserve"> STYLEREF 1 \s </w:instrText>
-      </w:r>
-      <w:r>
-        <w:fldChar w:fldCharType="separate"/>
-      </w:r>
-      <w:r>
-        <w:rPr>
-          <w:noProof/>
-        </w:rPr>
-        <w:t>3</w:t>
-      </w:r>
-      <w:r>
-        <w:fldChar w:fldCharType="end"/>
-      </w:r>
+      <w:fldSimple w:instr=" STYLEREF 1 \s ">
+        <w:r>
+          <w:rPr>
+            <w:noProof/>
+          </w:rPr>
+          <w:t>3</w:t>
+        </w:r>
+      </w:fldSimple>
       <w:r>
         <w:noBreakHyphen/>
       </w:r>
-      <w:r>
-        <w:fldChar w:fldCharType="begin"/>
-      </w:r>
-      <w:r>
-        <w:instrText xml:space="preserve"> SEQ Figure \* ARABIC \s 1 </w:instrText>
-      </w:r>
-      <w:r>
-        <w:fldChar w:fldCharType="separate"/>
-      </w:r>
-      <w:r>
-        <w:rPr>
-          <w:noProof/>
-        </w:rPr>
-        <w:t>7</w:t>
-      </w:r>
-      <w:r>
-        <w:fldChar w:fldCharType="end"/>
-      </w:r>
+      <w:fldSimple w:instr=" SEQ Figure \* ARABIC \s 1 ">
+        <w:r>
+          <w:rPr>
+            <w:noProof/>
+          </w:rPr>
+          <w:t>7</w:t>
+        </w:r>
+      </w:fldSimple>
       <w:bookmarkEnd w:id="10"/>
       <w:r>
         <w:t>: Hourly average bike rentals for Casual and Registered Users</w:t>
@@ -5872,45 +5816,25 @@
       <w:r>
         <w:t xml:space="preserve">Figure </w:t>
       </w:r>
-      <w:r>
-        <w:fldChar w:fldCharType="begin"/>
-      </w:r>
-      <w:r>
-        <w:instrText xml:space="preserve"> STYLEREF 1 \s </w:instrText>
-      </w:r>
-      <w:r>
-        <w:fldChar w:fldCharType="separate"/>
-      </w:r>
-      <w:r>
-        <w:rPr>
-          <w:noProof/>
-        </w:rPr>
-        <w:t>3</w:t>
-      </w:r>
-      <w:r>
-        <w:fldChar w:fldCharType="end"/>
-      </w:r>
+      <w:fldSimple w:instr=" STYLEREF 1 \s ">
+        <w:r>
+          <w:rPr>
+            <w:noProof/>
+          </w:rPr>
+          <w:t>3</w:t>
+        </w:r>
+      </w:fldSimple>
       <w:r>
         <w:noBreakHyphen/>
       </w:r>
-      <w:r>
-        <w:fldChar w:fldCharType="begin"/>
-      </w:r>
-      <w:r>
-        <w:instrText xml:space="preserve"> SEQ Figure \* ARABIC \s 1 </w:instrText>
-      </w:r>
-      <w:r>
-        <w:fldChar w:fldCharType="separate"/>
-      </w:r>
-      <w:r>
-        <w:rPr>
-          <w:noProof/>
-        </w:rPr>
-        <w:t>8</w:t>
-      </w:r>
-      <w:r>
-        <w:fldChar w:fldCharType="end"/>
-      </w:r>
+      <w:fldSimple w:instr=" SEQ Figure \* ARABIC \s 1 ">
+        <w:r>
+          <w:rPr>
+            <w:noProof/>
+          </w:rPr>
+          <w:t>8</w:t>
+        </w:r>
+      </w:fldSimple>
       <w:bookmarkEnd w:id="11"/>
       <w:r>
         <w:t>: Hourly average bike rentals for different days of the week</w:t>
@@ -6121,9 +6045,14 @@
         <w:t xml:space="preserve">Month </w:t>
       </w:r>
       <w:r>
-        <w:t xml:space="preserve">     .</w:t>
+        <w:t xml:space="preserve">   </w:t>
+      </w:r>
+      <w:proofErr w:type="gramStart"/>
+      <w:r>
+        <w:t xml:space="preserve">  .</w:t>
       </w:r>
       <w:bookmarkEnd w:id="12"/>
+      <w:proofErr w:type="gramEnd"/>
     </w:p>
     <w:p>
       <w:pPr>
@@ -6228,45 +6157,25 @@
       <w:r>
         <w:t xml:space="preserve">Figure </w:t>
       </w:r>
-      <w:r>
-        <w:fldChar w:fldCharType="begin"/>
-      </w:r>
-      <w:r>
-        <w:instrText xml:space="preserve"> STYLEREF 1 \s </w:instrText>
-      </w:r>
-      <w:r>
-        <w:fldChar w:fldCharType="separate"/>
-      </w:r>
-      <w:r>
-        <w:rPr>
-          <w:noProof/>
-        </w:rPr>
-        <w:t>3</w:t>
-      </w:r>
-      <w:r>
-        <w:fldChar w:fldCharType="end"/>
-      </w:r>
+      <w:fldSimple w:instr=" STYLEREF 1 \s ">
+        <w:r>
+          <w:rPr>
+            <w:noProof/>
+          </w:rPr>
+          <w:t>3</w:t>
+        </w:r>
+      </w:fldSimple>
       <w:r>
         <w:noBreakHyphen/>
       </w:r>
-      <w:r>
-        <w:fldChar w:fldCharType="begin"/>
-      </w:r>
-      <w:r>
-        <w:instrText xml:space="preserve"> SEQ Figure \* ARABIC \s 1 </w:instrText>
-      </w:r>
-      <w:r>
-        <w:fldChar w:fldCharType="separate"/>
-      </w:r>
-      <w:r>
-        <w:rPr>
-          <w:noProof/>
-        </w:rPr>
-        <w:t>9</w:t>
-      </w:r>
-      <w:r>
-        <w:fldChar w:fldCharType="end"/>
-      </w:r>
+      <w:fldSimple w:instr=" SEQ Figure \* ARABIC \s 1 ">
+        <w:r>
+          <w:rPr>
+            <w:noProof/>
+          </w:rPr>
+          <w:t>9</w:t>
+        </w:r>
+      </w:fldSimple>
       <w:r>
         <w:t>:Average Monthly bike rental count</w:t>
       </w:r>
@@ -6449,45 +6358,25 @@
       <w:r>
         <w:t xml:space="preserve">Figure </w:t>
       </w:r>
-      <w:r>
-        <w:fldChar w:fldCharType="begin"/>
-      </w:r>
-      <w:r>
-        <w:instrText xml:space="preserve"> STYLEREF 1 \s </w:instrText>
-      </w:r>
-      <w:r>
-        <w:fldChar w:fldCharType="separate"/>
-      </w:r>
-      <w:r>
-        <w:rPr>
-          <w:noProof/>
-        </w:rPr>
-        <w:t>4</w:t>
-      </w:r>
-      <w:r>
-        <w:fldChar w:fldCharType="end"/>
-      </w:r>
+      <w:fldSimple w:instr=" STYLEREF 1 \s ">
+        <w:r>
+          <w:rPr>
+            <w:noProof/>
+          </w:rPr>
+          <w:t>4</w:t>
+        </w:r>
+      </w:fldSimple>
       <w:r>
         <w:noBreakHyphen/>
       </w:r>
-      <w:r>
-        <w:fldChar w:fldCharType="begin"/>
-      </w:r>
-      <w:r>
-        <w:instrText xml:space="preserve"> SEQ Figure \* ARABIC \s 1 </w:instrText>
-      </w:r>
-      <w:r>
-        <w:fldChar w:fldCharType="separate"/>
-      </w:r>
-      <w:r>
-        <w:rPr>
-          <w:noProof/>
-        </w:rPr>
-        <w:t>1</w:t>
-      </w:r>
-      <w:r>
-        <w:fldChar w:fldCharType="end"/>
-      </w:r>
+      <w:fldSimple w:instr=" SEQ Figure \* ARABIC \s 1 ">
+        <w:r>
+          <w:rPr>
+            <w:noProof/>
+          </w:rPr>
+          <w:t>1</w:t>
+        </w:r>
+      </w:fldSimple>
       <w:r>
         <w:t>: Heatmap of the correlation between all the numerical features</w:t>
       </w:r>
@@ -6541,6 +6430,7 @@
         </w:rPr>
         <w:t xml:space="preserve"> (true temperature) and </w:t>
       </w:r>
+      <w:proofErr w:type="spellStart"/>
       <w:r>
         <w:rPr>
           <w:rFonts w:ascii="Times New Roman" w:hAnsi="Times New Roman"/>
@@ -6550,6 +6440,7 @@
         </w:rPr>
         <w:t>atemp</w:t>
       </w:r>
+      <w:proofErr w:type="spellEnd"/>
       <w:r>
         <w:rPr>
           <w:rFonts w:ascii="Times New Roman" w:hAnsi="Times New Roman"/>
@@ -6908,45 +6799,25 @@
       <w:r>
         <w:t xml:space="preserve">Figure </w:t>
       </w:r>
-      <w:r>
-        <w:fldChar w:fldCharType="begin"/>
-      </w:r>
-      <w:r>
-        <w:instrText xml:space="preserve"> STYLEREF 1 \s </w:instrText>
-      </w:r>
-      <w:r>
-        <w:fldChar w:fldCharType="separate"/>
-      </w:r>
-      <w:r>
-        <w:rPr>
-          <w:noProof/>
-        </w:rPr>
-        <w:t>4</w:t>
-      </w:r>
-      <w:r>
-        <w:fldChar w:fldCharType="end"/>
-      </w:r>
+      <w:fldSimple w:instr=" STYLEREF 1 \s ">
+        <w:r>
+          <w:rPr>
+            <w:noProof/>
+          </w:rPr>
+          <w:t>4</w:t>
+        </w:r>
+      </w:fldSimple>
       <w:r>
         <w:noBreakHyphen/>
       </w:r>
-      <w:r>
-        <w:fldChar w:fldCharType="begin"/>
-      </w:r>
-      <w:r>
-        <w:instrText xml:space="preserve"> SEQ Figure \* ARABIC \s 1 </w:instrText>
-      </w:r>
-      <w:r>
-        <w:fldChar w:fldCharType="separate"/>
-      </w:r>
-      <w:r>
-        <w:rPr>
-          <w:noProof/>
-        </w:rPr>
-        <w:t>2</w:t>
-      </w:r>
-      <w:r>
-        <w:fldChar w:fldCharType="end"/>
-      </w:r>
+      <w:fldSimple w:instr=" SEQ Figure \* ARABIC \s 1 ">
+        <w:r>
+          <w:rPr>
+            <w:noProof/>
+          </w:rPr>
+          <w:t>2</w:t>
+        </w:r>
+      </w:fldSimple>
       <w:r>
         <w:t xml:space="preserve">: Regression Plots of ‘Count’ vs. a) Temperature, b) Humidity and, c) Windspeed </w:t>
       </w:r>
@@ -7276,8 +7147,13 @@
         <w:jc w:val="both"/>
       </w:pPr>
       <w:bookmarkStart w:id="21" w:name="_Toc535751050"/>
-      <w:r>
-        <w:t>Zscore outliers</w:t>
+      <w:proofErr w:type="spellStart"/>
+      <w:r>
+        <w:t>Zscore</w:t>
+      </w:r>
+      <w:proofErr w:type="spellEnd"/>
+      <w:r>
+        <w:t xml:space="preserve"> outliers</w:t>
       </w:r>
       <w:bookmarkEnd w:id="21"/>
     </w:p>
@@ -7293,7 +7169,21 @@
         <w:rPr>
           <w:lang w:eastAsia="ja-JP"/>
         </w:rPr>
-        <w:t>We prune out all observations with zscore &gt; 4, i.e., data with more than 4 standard deviation away from the mean. These correspond to observations which have probability of ~6x10</w:t>
+        <w:t xml:space="preserve">We prune out all observations with </w:t>
+      </w:r>
+      <w:proofErr w:type="spellStart"/>
+      <w:r>
+        <w:rPr>
+          <w:lang w:eastAsia="ja-JP"/>
+        </w:rPr>
+        <w:t>zscore</w:t>
+      </w:r>
+      <w:proofErr w:type="spellEnd"/>
+      <w:r>
+        <w:rPr>
+          <w:lang w:eastAsia="ja-JP"/>
+        </w:rPr>
+        <w:t xml:space="preserve"> &gt; 4, i.e., data with more than 4 standard deviation away from the mean. These correspond to observations which have probability of ~6x10</w:t>
       </w:r>
       <w:r>
         <w:rPr>
@@ -7385,7 +7275,57 @@
         <w:rPr>
           <w:lang w:eastAsia="ja-JP"/>
         </w:rPr>
-        <w:t xml:space="preserve"> column which contained the date-time stamp in ‘yyyy-mm-dd hh:mm:ss’ format was split into individual </w:t>
+        <w:t xml:space="preserve"> column which contained the date-time stamp in ‘</w:t>
+      </w:r>
+      <w:proofErr w:type="spellStart"/>
+      <w:r>
+        <w:rPr>
+          <w:lang w:eastAsia="ja-JP"/>
+        </w:rPr>
+        <w:t>yyyy</w:t>
+      </w:r>
+      <w:proofErr w:type="spellEnd"/>
+      <w:r>
+        <w:rPr>
+          <w:lang w:eastAsia="ja-JP"/>
+        </w:rPr>
+        <w:t>-mm-</w:t>
+      </w:r>
+      <w:proofErr w:type="spellStart"/>
+      <w:r>
+        <w:rPr>
+          <w:lang w:eastAsia="ja-JP"/>
+        </w:rPr>
+        <w:t>dd</w:t>
+      </w:r>
+      <w:proofErr w:type="spellEnd"/>
+      <w:r>
+        <w:rPr>
+          <w:lang w:eastAsia="ja-JP"/>
+        </w:rPr>
+        <w:t xml:space="preserve"> </w:t>
+      </w:r>
+      <w:proofErr w:type="spellStart"/>
+      <w:r>
+        <w:rPr>
+          <w:lang w:eastAsia="ja-JP"/>
+        </w:rPr>
+        <w:t>hh:</w:t>
+      </w:r>
+      <w:proofErr w:type="gramStart"/>
+      <w:r>
+        <w:rPr>
+          <w:lang w:eastAsia="ja-JP"/>
+        </w:rPr>
+        <w:t>mm:ss</w:t>
+      </w:r>
+      <w:proofErr w:type="spellEnd"/>
+      <w:proofErr w:type="gramEnd"/>
+      <w:r>
+        <w:rPr>
+          <w:lang w:eastAsia="ja-JP"/>
+        </w:rPr>
+        <w:t xml:space="preserve">’ format was split into individual </w:t>
       </w:r>
       <w:r>
         <w:rPr>
@@ -7538,8 +7478,23 @@
         <w:rPr>
           <w:lang w:eastAsia="ja-JP"/>
         </w:rPr>
-        <w:t xml:space="preserve"> columns: The workingday column had information about holiday embedded in it. </w:t>
-      </w:r>
+        <w:t xml:space="preserve"> columns: The </w:t>
+      </w:r>
+      <w:proofErr w:type="spellStart"/>
+      <w:r>
+        <w:rPr>
+          <w:lang w:eastAsia="ja-JP"/>
+        </w:rPr>
+        <w:t>workingday</w:t>
+      </w:r>
+      <w:proofErr w:type="spellEnd"/>
+      <w:r>
+        <w:rPr>
+          <w:lang w:eastAsia="ja-JP"/>
+        </w:rPr>
+        <w:t xml:space="preserve"> column had information about holiday embedded in it. </w:t>
+      </w:r>
+      <w:proofErr w:type="spellStart"/>
       <w:r>
         <w:rPr>
           <w:i/>
@@ -7547,6 +7502,7 @@
         </w:rPr>
         <w:t>workingday</w:t>
       </w:r>
+      <w:proofErr w:type="spellEnd"/>
       <w:r>
         <w:rPr>
           <w:lang w:eastAsia="ja-JP"/>
@@ -7565,6 +7521,7 @@
         </w:rPr>
         <w:t xml:space="preserve"> - during working days and not a working day, we will retain only the </w:t>
       </w:r>
+      <w:proofErr w:type="spellStart"/>
       <w:r>
         <w:rPr>
           <w:i/>
@@ -7572,6 +7529,7 @@
         </w:rPr>
         <w:t>workingday</w:t>
       </w:r>
+      <w:proofErr w:type="spellEnd"/>
       <w:r>
         <w:rPr>
           <w:lang w:eastAsia="ja-JP"/>
@@ -7851,6 +7809,7 @@
         </w:rPr>
         <w:t xml:space="preserve">Drop </w:t>
       </w:r>
+      <w:proofErr w:type="spellStart"/>
       <w:r>
         <w:rPr>
           <w:rFonts w:ascii="Times New Roman" w:hAnsi="Times New Roman"/>
@@ -7860,6 +7819,7 @@
         </w:rPr>
         <w:t>atemp</w:t>
       </w:r>
+      <w:proofErr w:type="spellEnd"/>
       <w:r>
         <w:rPr>
           <w:rFonts w:ascii="Times New Roman" w:hAnsi="Times New Roman"/>
@@ -7893,6 +7853,7 @@
         </w:rPr>
         <w:t xml:space="preserve"> and </w:t>
       </w:r>
+      <w:proofErr w:type="spellStart"/>
       <w:r>
         <w:rPr>
           <w:rFonts w:ascii="Times New Roman" w:hAnsi="Times New Roman"/>
@@ -7902,6 +7863,7 @@
         </w:rPr>
         <w:t>atemp</w:t>
       </w:r>
+      <w:proofErr w:type="spellEnd"/>
       <w:r>
         <w:rPr>
           <w:rFonts w:ascii="Times New Roman" w:hAnsi="Times New Roman"/>
@@ -7973,13 +7935,23 @@
           <w:lang w:eastAsia="ja-JP"/>
         </w:rPr>
       </w:pPr>
+      <w:proofErr w:type="spellStart"/>
       <w:r>
         <w:rPr>
           <w:rFonts w:ascii="Times New Roman" w:hAnsi="Times New Roman"/>
           <w:sz w:val="22"/>
           <w:lang w:eastAsia="ja-JP"/>
         </w:rPr>
-        <w:t>OneHotEncoding of categorical feature set</w:t>
+        <w:t>OneHotEncoding</w:t>
+      </w:r>
+      <w:proofErr w:type="spellEnd"/>
+      <w:r>
+        <w:rPr>
+          <w:rFonts w:ascii="Times New Roman" w:hAnsi="Times New Roman"/>
+          <w:sz w:val="22"/>
+          <w:lang w:eastAsia="ja-JP"/>
+        </w:rPr>
+        <w:t xml:space="preserve"> of categorical feature set</w:t>
       </w:r>
     </w:p>
     <w:p>
@@ -8453,276 +8425,13 @@
       <w:pPr>
         <w:pStyle w:val="Heading2"/>
       </w:pPr>
-      <w:bookmarkStart w:id="24" w:name="_Toc535751053"/>
-      <w:r>
-        <w:t>Train/Test Split</w:t>
-      </w:r>
-      <w:bookmarkEnd w:id="24"/>
+      <w:r>
+        <w:t>Modeling Overview</w:t>
+      </w:r>
     </w:p>
     <w:p>
       <w:pPr>
         <w:pStyle w:val="B-Body"/>
-        <w:rPr>
-          <w:lang w:eastAsia="ja-JP"/>
-        </w:rPr>
-      </w:pPr>
-      <w:r>
-        <w:rPr>
-          <w:lang w:eastAsia="ja-JP"/>
-        </w:rPr>
-        <w:t xml:space="preserve">Below figure summarizes the method to split the provided data into training and testing data set. </w:t>
-      </w:r>
-      <w:r>
-        <w:rPr>
-          <w:lang w:eastAsia="ja-JP"/>
-        </w:rPr>
-        <w:t>Kaggle has held out data from 20th to the end of the mont</w:t>
-      </w:r>
-      <w:r>
-        <w:rPr>
-          <w:lang w:eastAsia="ja-JP"/>
-        </w:rPr>
-        <w:t>h (for every month) as test set (no labels, i.e., count values have been provided for those data). We follow a similar approach to split the provided labelled data set (consisting of 1</w:t>
-      </w:r>
-      <w:r>
-        <w:rPr>
-          <w:vertAlign w:val="superscript"/>
-          <w:lang w:eastAsia="ja-JP"/>
-        </w:rPr>
-        <w:t>st</w:t>
-      </w:r>
-      <w:r>
-        <w:rPr>
-          <w:lang w:eastAsia="ja-JP"/>
-        </w:rPr>
-        <w:t xml:space="preserve"> to 19</w:t>
-      </w:r>
-      <w:r>
-        <w:rPr>
-          <w:vertAlign w:val="superscript"/>
-          <w:lang w:eastAsia="ja-JP"/>
-        </w:rPr>
-        <w:t>th</w:t>
-      </w:r>
-      <w:r>
-        <w:rPr>
-          <w:lang w:eastAsia="ja-JP"/>
-        </w:rPr>
-        <w:t xml:space="preserve"> of every month) into two sets</w:t>
-      </w:r>
-    </w:p>
-    <w:p>
-      <w:pPr>
-        <w:pStyle w:val="B-Body"/>
-        <w:numPr>
-          <w:ilvl w:val="0"/>
-          <w:numId w:val="17"/>
-        </w:numPr>
-        <w:rPr>
-          <w:lang w:eastAsia="ja-JP"/>
-        </w:rPr>
-      </w:pPr>
-      <w:r>
-        <w:rPr>
-          <w:lang w:eastAsia="ja-JP"/>
-        </w:rPr>
-        <w:t xml:space="preserve">Training set </w:t>
-      </w:r>
-    </w:p>
-    <w:p>
-      <w:pPr>
-        <w:pStyle w:val="B-Body"/>
-        <w:numPr>
-          <w:ilvl w:val="1"/>
-          <w:numId w:val="17"/>
-        </w:numPr>
-        <w:rPr>
-          <w:lang w:eastAsia="ja-JP"/>
-        </w:rPr>
-      </w:pPr>
-      <w:r>
-        <w:rPr>
-          <w:lang w:eastAsia="ja-JP"/>
-        </w:rPr>
-        <w:t>This contains data of from the 1</w:t>
-      </w:r>
-      <w:r>
-        <w:rPr>
-          <w:vertAlign w:val="superscript"/>
-          <w:lang w:eastAsia="ja-JP"/>
-        </w:rPr>
-        <w:t>st</w:t>
-      </w:r>
-      <w:r>
-        <w:rPr>
-          <w:lang w:eastAsia="ja-JP"/>
-        </w:rPr>
-        <w:t xml:space="preserve"> to 15</w:t>
-      </w:r>
-      <w:r>
-        <w:rPr>
-          <w:vertAlign w:val="superscript"/>
-          <w:lang w:eastAsia="ja-JP"/>
-        </w:rPr>
-        <w:t>th</w:t>
-      </w:r>
-      <w:r>
-        <w:rPr>
-          <w:lang w:eastAsia="ja-JP"/>
-        </w:rPr>
-        <w:t xml:space="preserve"> of every month</w:t>
-      </w:r>
-    </w:p>
-    <w:p>
-      <w:pPr>
-        <w:pStyle w:val="B-Body"/>
-        <w:numPr>
-          <w:ilvl w:val="1"/>
-          <w:numId w:val="17"/>
-        </w:numPr>
-        <w:rPr>
-          <w:lang w:eastAsia="ja-JP"/>
-        </w:rPr>
-      </w:pPr>
-      <w:r>
-        <w:rPr>
-          <w:lang w:eastAsia="ja-JP"/>
-        </w:rPr>
-        <w:t xml:space="preserve">This set is used to train </w:t>
-      </w:r>
-      <w:r>
-        <w:rPr>
-          <w:lang w:eastAsia="ja-JP"/>
-        </w:rPr>
-        <w:t>various</w:t>
-      </w:r>
-      <w:r>
-        <w:rPr>
-          <w:lang w:eastAsia="ja-JP"/>
-        </w:rPr>
-        <w:t xml:space="preserve"> model and obtain the best set of hyperparameters for </w:t>
-      </w:r>
-      <w:r>
-        <w:rPr>
-          <w:lang w:eastAsia="ja-JP"/>
-        </w:rPr>
-        <w:t>these</w:t>
-      </w:r>
-      <w:r>
-        <w:rPr>
-          <w:lang w:eastAsia="ja-JP"/>
-        </w:rPr>
-        <w:t xml:space="preserve"> models. We use GridSearchCV to tune the hyperparameters </w:t>
-      </w:r>
-      <w:r>
-        <w:rPr>
-          <w:lang w:eastAsia="ja-JP"/>
-        </w:rPr>
-        <w:t>using</w:t>
-      </w:r>
-      <w:r>
-        <w:rPr>
-          <w:lang w:eastAsia="ja-JP"/>
-        </w:rPr>
-        <w:t xml:space="preserve"> this </w:t>
-      </w:r>
-      <w:r>
-        <w:rPr>
-          <w:lang w:eastAsia="ja-JP"/>
-        </w:rPr>
-        <w:t xml:space="preserve">training </w:t>
-      </w:r>
-      <w:r>
-        <w:rPr>
-          <w:lang w:eastAsia="ja-JP"/>
-        </w:rPr>
-        <w:t>set</w:t>
-      </w:r>
-    </w:p>
-    <w:p>
-      <w:pPr>
-        <w:pStyle w:val="B-Body"/>
-        <w:numPr>
-          <w:ilvl w:val="0"/>
-          <w:numId w:val="17"/>
-        </w:numPr>
-        <w:rPr>
-          <w:lang w:eastAsia="ja-JP"/>
-        </w:rPr>
-      </w:pPr>
-      <w:r>
-        <w:rPr>
-          <w:lang w:eastAsia="ja-JP"/>
-        </w:rPr>
-        <w:t>Test set</w:t>
-      </w:r>
-    </w:p>
-    <w:p>
-      <w:pPr>
-        <w:pStyle w:val="B-Body"/>
-        <w:numPr>
-          <w:ilvl w:val="1"/>
-          <w:numId w:val="17"/>
-        </w:numPr>
-        <w:rPr>
-          <w:lang w:eastAsia="ja-JP"/>
-        </w:rPr>
-      </w:pPr>
-      <w:r>
-        <w:rPr>
-          <w:lang w:eastAsia="ja-JP"/>
-        </w:rPr>
-        <w:t>This contains data of from the 16</w:t>
-      </w:r>
-      <w:r>
-        <w:rPr>
-          <w:vertAlign w:val="superscript"/>
-          <w:lang w:eastAsia="ja-JP"/>
-        </w:rPr>
-        <w:t>th</w:t>
-      </w:r>
-      <w:r>
-        <w:rPr>
-          <w:lang w:eastAsia="ja-JP"/>
-        </w:rPr>
-        <w:t xml:space="preserve"> to 19</w:t>
-      </w:r>
-      <w:r>
-        <w:rPr>
-          <w:vertAlign w:val="superscript"/>
-          <w:lang w:eastAsia="ja-JP"/>
-        </w:rPr>
-        <w:t>th</w:t>
-      </w:r>
-      <w:r>
-        <w:rPr>
-          <w:lang w:eastAsia="ja-JP"/>
-        </w:rPr>
-        <w:t xml:space="preserve"> of every month</w:t>
-      </w:r>
-    </w:p>
-    <w:p>
-      <w:pPr>
-        <w:pStyle w:val="B-Body"/>
-        <w:numPr>
-          <w:ilvl w:val="1"/>
-          <w:numId w:val="17"/>
-        </w:numPr>
-        <w:rPr>
-          <w:lang w:eastAsia="ja-JP"/>
-        </w:rPr>
-      </w:pPr>
-      <w:r>
-        <w:rPr>
-          <w:lang w:eastAsia="ja-JP"/>
-        </w:rPr>
-        <w:t>This is used to evaluate all our models. The model with the best test score is finally chosen for submission</w:t>
-      </w:r>
-    </w:p>
-    <w:p>
-      <w:pPr>
-        <w:pStyle w:val="B-Body"/>
-        <w:ind w:left="0"/>
         <w:rPr>
           <w:lang w:eastAsia="ja-JP"/>
         </w:rPr>
@@ -8735,7 +8444,7 @@
         <w:jc w:val="center"/>
       </w:pPr>
       <w:r>
-        <w:object w:dxaOrig="8545" w:dyaOrig="5215">
+        <w:object w:dxaOrig="10347" w:dyaOrig="7048">
           <v:shapetype id="_x0000_t75" coordsize="21600,21600" o:spt="75" o:preferrelative="t" path="m@4@5l@4@11@9@11@9@5xe" filled="f" stroked="f">
             <v:stroke joinstyle="miter"/>
             <v:formulas>
@@ -8755,62 +8464,437 @@
             <v:path o:extrusionok="f" gradientshapeok="t" o:connecttype="rect"/>
             <o:lock v:ext="edit" aspectratio="t"/>
           </v:shapetype>
-          <v:shape id="_x0000_i1063" type="#_x0000_t75" style="width:427.5pt;height:261pt" o:ole="">
+          <v:shape id="_x0000_i1028" type="#_x0000_t75" style="width:452.4pt;height:307.7pt" o:ole="">
             <v:imagedata r:id="rId31" o:title=""/>
           </v:shape>
-          <o:OLEObject Type="Embed" ProgID="Visio.Drawing.11" ShapeID="_x0000_i1063" DrawAspect="Content" ObjectID="_1609502665" r:id="rId32"/>
+          <o:OLEObject Type="Embed" ProgID="Visio.Drawing.11" ShapeID="_x0000_i1028" DrawAspect="Content" ObjectID="_1609742470" r:id="rId32"/>
         </w:object>
       </w:r>
     </w:p>
     <w:p>
       <w:pPr>
         <w:pStyle w:val="Caption"/>
-        <w:rPr>
-          <w:lang w:eastAsia="ja-JP"/>
-        </w:rPr>
-      </w:pPr>
+      </w:pPr>
+      <w:bookmarkStart w:id="24" w:name="_Ref535999669"/>
       <w:r>
         <w:t xml:space="preserve">Figure </w:t>
       </w:r>
+      <w:fldSimple w:instr=" STYLEREF 1 \s ">
+        <w:r>
+          <w:rPr>
+            <w:noProof/>
+          </w:rPr>
+          <w:t>7</w:t>
+        </w:r>
+      </w:fldSimple>
+      <w:r>
+        <w:noBreakHyphen/>
+      </w:r>
+      <w:fldSimple w:instr=" SEQ Figure \* ARABIC \s 1 ">
+        <w:r>
+          <w:rPr>
+            <w:noProof/>
+          </w:rPr>
+          <w:t>1</w:t>
+        </w:r>
+      </w:fldSimple>
+      <w:bookmarkEnd w:id="24"/>
+      <w:r>
+        <w:t>: Overview of the Modelling procedure</w:t>
+      </w:r>
+    </w:p>
+    <w:p>
+      <w:pPr>
+        <w:pStyle w:val="B-Body"/>
+        <w:jc w:val="both"/>
+      </w:pPr>
       <w:r>
         <w:fldChar w:fldCharType="begin"/>
       </w:r>
       <w:r>
-        <w:instrText xml:space="preserve"> STYLEREF 1 \s </w:instrText>
+        <w:instrText xml:space="preserve"> REF _Ref535999669 \h </w:instrText>
+      </w:r>
+      <w:r>
+        <w:instrText xml:space="preserve"> \* MERGEFORMAT </w:instrText>
       </w:r>
       <w:r>
         <w:fldChar w:fldCharType="separate"/>
       </w:r>
       <w:r>
+        <w:t xml:space="preserve">Figure </w:t>
+      </w:r>
+      <w:r>
         <w:rPr>
           <w:noProof/>
         </w:rPr>
         <w:t>7</w:t>
       </w:r>
       <w:r>
+        <w:noBreakHyphen/>
+      </w:r>
+      <w:r>
+        <w:rPr>
+          <w:noProof/>
+        </w:rPr>
+        <w:t>1</w:t>
+      </w:r>
+      <w:r>
         <w:fldChar w:fldCharType="end"/>
       </w:r>
       <w:r>
+        <w:t xml:space="preserve"> depicts the </w:t>
+      </w:r>
+      <w:r>
+        <w:t xml:space="preserve">overall </w:t>
+      </w:r>
+      <w:r>
+        <w:t xml:space="preserve">procedure followed to obtain the Final Model. The provided data is first cleaned and transformed using Feature Engineering. We then split the data into Train set (for Hyperparameter tuning) and Test set (for Model Evaluation). Using RMSLE as our evaluation metric, we compare various models and select the regression algorithm based on the lowest RMSLE on the Test data. The final model used for submission is then obtained by again training the selected Regression Algorithm on the entire Input Data set. </w:t>
+      </w:r>
+    </w:p>
+    <w:p>
+      <w:pPr>
+        <w:pStyle w:val="Heading2"/>
+      </w:pPr>
+      <w:bookmarkStart w:id="25" w:name="_Toc535751053"/>
+      <w:r>
+        <w:t>Train/Test Split</w:t>
+      </w:r>
+      <w:bookmarkEnd w:id="25"/>
+    </w:p>
+    <w:p>
+      <w:pPr>
+        <w:pStyle w:val="B-Body"/>
+        <w:rPr>
+          <w:lang w:eastAsia="ja-JP"/>
+        </w:rPr>
+      </w:pPr>
+      <w:r>
+        <w:rPr>
+          <w:lang w:eastAsia="ja-JP"/>
+        </w:rPr>
+        <w:t xml:space="preserve">Below figure summarizes the method to split the provided data into training and testing data set. </w:t>
+      </w:r>
+      <w:r>
+        <w:rPr>
+          <w:lang w:eastAsia="ja-JP"/>
+        </w:rPr>
+        <w:t>Kaggle has held out data from 20th to the end of the mont</w:t>
+      </w:r>
+      <w:r>
+        <w:rPr>
+          <w:lang w:eastAsia="ja-JP"/>
+        </w:rPr>
+        <w:t xml:space="preserve">h (for every month) as test set (no labels, i.e., count </w:t>
+      </w:r>
+      <w:r>
+        <w:rPr>
+          <w:lang w:eastAsia="ja-JP"/>
+        </w:rPr>
+        <w:lastRenderedPageBreak/>
+        <w:t>values have been provided for those data). We follow a similar approach to split the provided labelled data set (consisting of 1</w:t>
+      </w:r>
+      <w:r>
+        <w:rPr>
+          <w:vertAlign w:val="superscript"/>
+          <w:lang w:eastAsia="ja-JP"/>
+        </w:rPr>
+        <w:t>st</w:t>
+      </w:r>
+      <w:r>
+        <w:rPr>
+          <w:lang w:eastAsia="ja-JP"/>
+        </w:rPr>
+        <w:t xml:space="preserve"> to 19</w:t>
+      </w:r>
+      <w:r>
+        <w:rPr>
+          <w:vertAlign w:val="superscript"/>
+          <w:lang w:eastAsia="ja-JP"/>
+        </w:rPr>
+        <w:t>th</w:t>
+      </w:r>
+      <w:r>
+        <w:rPr>
+          <w:lang w:eastAsia="ja-JP"/>
+        </w:rPr>
+        <w:t xml:space="preserve"> of every month) into two sets</w:t>
+      </w:r>
+    </w:p>
+    <w:p>
+      <w:pPr>
+        <w:pStyle w:val="B-Body"/>
+        <w:numPr>
+          <w:ilvl w:val="0"/>
+          <w:numId w:val="17"/>
+        </w:numPr>
+        <w:rPr>
+          <w:lang w:eastAsia="ja-JP"/>
+        </w:rPr>
+      </w:pPr>
+      <w:r>
+        <w:rPr>
+          <w:lang w:eastAsia="ja-JP"/>
+        </w:rPr>
+        <w:t xml:space="preserve">Training set </w:t>
+      </w:r>
+    </w:p>
+    <w:p>
+      <w:pPr>
+        <w:pStyle w:val="B-Body"/>
+        <w:numPr>
+          <w:ilvl w:val="1"/>
+          <w:numId w:val="17"/>
+        </w:numPr>
+        <w:rPr>
+          <w:lang w:eastAsia="ja-JP"/>
+        </w:rPr>
+      </w:pPr>
+      <w:r>
+        <w:rPr>
+          <w:lang w:eastAsia="ja-JP"/>
+        </w:rPr>
+        <w:t>This contains data of from the 1</w:t>
+      </w:r>
+      <w:r>
+        <w:rPr>
+          <w:vertAlign w:val="superscript"/>
+          <w:lang w:eastAsia="ja-JP"/>
+        </w:rPr>
+        <w:t>st</w:t>
+      </w:r>
+      <w:r>
+        <w:rPr>
+          <w:lang w:eastAsia="ja-JP"/>
+        </w:rPr>
+        <w:t xml:space="preserve"> to 15</w:t>
+      </w:r>
+      <w:r>
+        <w:rPr>
+          <w:vertAlign w:val="superscript"/>
+          <w:lang w:eastAsia="ja-JP"/>
+        </w:rPr>
+        <w:t>th</w:t>
+      </w:r>
+      <w:r>
+        <w:rPr>
+          <w:lang w:eastAsia="ja-JP"/>
+        </w:rPr>
+        <w:t xml:space="preserve"> of every month</w:t>
+      </w:r>
+    </w:p>
+    <w:p>
+      <w:pPr>
+        <w:pStyle w:val="B-Body"/>
+        <w:numPr>
+          <w:ilvl w:val="1"/>
+          <w:numId w:val="17"/>
+        </w:numPr>
+        <w:rPr>
+          <w:lang w:eastAsia="ja-JP"/>
+        </w:rPr>
+      </w:pPr>
+      <w:r>
+        <w:rPr>
+          <w:lang w:eastAsia="ja-JP"/>
+        </w:rPr>
+        <w:t xml:space="preserve">This set is used to train </w:t>
+      </w:r>
+      <w:r>
+        <w:rPr>
+          <w:lang w:eastAsia="ja-JP"/>
+        </w:rPr>
+        <w:t>various</w:t>
+      </w:r>
+      <w:r>
+        <w:rPr>
+          <w:lang w:eastAsia="ja-JP"/>
+        </w:rPr>
+        <w:t xml:space="preserve"> model and obtain the best set of hyperparameters for </w:t>
+      </w:r>
+      <w:r>
+        <w:rPr>
+          <w:lang w:eastAsia="ja-JP"/>
+        </w:rPr>
+        <w:t>these</w:t>
+      </w:r>
+      <w:r>
+        <w:rPr>
+          <w:lang w:eastAsia="ja-JP"/>
+        </w:rPr>
+        <w:t xml:space="preserve"> models. We use </w:t>
+      </w:r>
+      <w:proofErr w:type="spellStart"/>
+      <w:r>
+        <w:rPr>
+          <w:lang w:eastAsia="ja-JP"/>
+        </w:rPr>
+        <w:t>GridSearchCV</w:t>
+      </w:r>
+      <w:proofErr w:type="spellEnd"/>
+      <w:r>
+        <w:rPr>
+          <w:lang w:eastAsia="ja-JP"/>
+        </w:rPr>
+        <w:t xml:space="preserve"> to tune the hyperparameters </w:t>
+      </w:r>
+      <w:r>
+        <w:rPr>
+          <w:lang w:eastAsia="ja-JP"/>
+        </w:rPr>
+        <w:t>using</w:t>
+      </w:r>
+      <w:r>
+        <w:rPr>
+          <w:lang w:eastAsia="ja-JP"/>
+        </w:rPr>
+        <w:t xml:space="preserve"> this </w:t>
+      </w:r>
+      <w:r>
+        <w:rPr>
+          <w:lang w:eastAsia="ja-JP"/>
+        </w:rPr>
+        <w:t xml:space="preserve">training </w:t>
+      </w:r>
+      <w:r>
+        <w:rPr>
+          <w:lang w:eastAsia="ja-JP"/>
+        </w:rPr>
+        <w:t>set</w:t>
+      </w:r>
+    </w:p>
+    <w:p>
+      <w:pPr>
+        <w:pStyle w:val="B-Body"/>
+        <w:numPr>
+          <w:ilvl w:val="0"/>
+          <w:numId w:val="17"/>
+        </w:numPr>
+        <w:rPr>
+          <w:lang w:eastAsia="ja-JP"/>
+        </w:rPr>
+      </w:pPr>
+      <w:r>
+        <w:rPr>
+          <w:lang w:eastAsia="ja-JP"/>
+        </w:rPr>
+        <w:t>Test set</w:t>
+      </w:r>
+    </w:p>
+    <w:p>
+      <w:pPr>
+        <w:pStyle w:val="B-Body"/>
+        <w:numPr>
+          <w:ilvl w:val="1"/>
+          <w:numId w:val="17"/>
+        </w:numPr>
+        <w:rPr>
+          <w:lang w:eastAsia="ja-JP"/>
+        </w:rPr>
+      </w:pPr>
+      <w:r>
+        <w:rPr>
+          <w:lang w:eastAsia="ja-JP"/>
+        </w:rPr>
+        <w:t>This contains data of from the 16</w:t>
+      </w:r>
+      <w:r>
+        <w:rPr>
+          <w:vertAlign w:val="superscript"/>
+          <w:lang w:eastAsia="ja-JP"/>
+        </w:rPr>
+        <w:t>th</w:t>
+      </w:r>
+      <w:r>
+        <w:rPr>
+          <w:lang w:eastAsia="ja-JP"/>
+        </w:rPr>
+        <w:t xml:space="preserve"> to 19</w:t>
+      </w:r>
+      <w:r>
+        <w:rPr>
+          <w:vertAlign w:val="superscript"/>
+          <w:lang w:eastAsia="ja-JP"/>
+        </w:rPr>
+        <w:t>th</w:t>
+      </w:r>
+      <w:r>
+        <w:rPr>
+          <w:lang w:eastAsia="ja-JP"/>
+        </w:rPr>
+        <w:t xml:space="preserve"> of every month</w:t>
+      </w:r>
+    </w:p>
+    <w:p>
+      <w:pPr>
+        <w:pStyle w:val="B-Body"/>
+        <w:numPr>
+          <w:ilvl w:val="1"/>
+          <w:numId w:val="17"/>
+        </w:numPr>
+        <w:rPr>
+          <w:lang w:eastAsia="ja-JP"/>
+        </w:rPr>
+      </w:pPr>
+      <w:r>
+        <w:rPr>
+          <w:lang w:eastAsia="ja-JP"/>
+        </w:rPr>
+        <w:t>This is used to evaluate all our models. The model with the best test score is finally chosen for submission</w:t>
+      </w:r>
+    </w:p>
+    <w:p>
+      <w:pPr>
+        <w:pStyle w:val="B-Body"/>
+        <w:ind w:left="0"/>
+        <w:rPr>
+          <w:lang w:eastAsia="ja-JP"/>
+        </w:rPr>
+      </w:pPr>
+    </w:p>
+    <w:p>
+      <w:pPr>
+        <w:pStyle w:val="B-Body"/>
+        <w:keepNext/>
+        <w:jc w:val="center"/>
+      </w:pPr>
+      <w:r>
+        <w:object w:dxaOrig="8905" w:dyaOrig="5215">
+          <v:shape id="_x0000_i1036" type="#_x0000_t75" style="width:445.6pt;height:260.85pt" o:ole="">
+            <v:imagedata r:id="rId33" o:title=""/>
+          </v:shape>
+          <o:OLEObject Type="Embed" ProgID="Visio.Drawing.11" ShapeID="_x0000_i1036" DrawAspect="Content" ObjectID="_1609742471" r:id="rId34"/>
+        </w:object>
+      </w:r>
+    </w:p>
+    <w:p>
+      <w:pPr>
+        <w:pStyle w:val="Caption"/>
+        <w:rPr>
+          <w:lang w:eastAsia="ja-JP"/>
+        </w:rPr>
+      </w:pPr>
+      <w:r>
+        <w:t xml:space="preserve">Figure </w:t>
+      </w:r>
+      <w:fldSimple w:instr=" STYLEREF 1 \s ">
+        <w:r>
+          <w:rPr>
+            <w:noProof/>
+          </w:rPr>
+          <w:t>7</w:t>
+        </w:r>
+      </w:fldSimple>
+      <w:r>
         <w:noBreakHyphen/>
       </w:r>
-      <w:r>
-        <w:fldChar w:fldCharType="begin"/>
-      </w:r>
-      <w:r>
-        <w:instrText xml:space="preserve"> SEQ Figure \* ARABIC \s 1 </w:instrText>
-      </w:r>
-      <w:r>
-        <w:fldChar w:fldCharType="separate"/>
-      </w:r>
-      <w:r>
-        <w:rPr>
-          <w:noProof/>
-        </w:rPr>
-        <w:t>1</w:t>
-      </w:r>
-      <w:r>
-        <w:fldChar w:fldCharType="end"/>
-      </w:r>
+      <w:fldSimple w:instr=" SEQ Figure \* ARABIC \s 1 ">
+        <w:r>
+          <w:rPr>
+            <w:noProof/>
+          </w:rPr>
+          <w:t>2</w:t>
+        </w:r>
+      </w:fldSimple>
       <w:r>
         <w:t>: Splitting the provided data into training and testing set</w:t>
       </w:r>
@@ -8819,12 +8903,14 @@
       <w:pPr>
         <w:pStyle w:val="Heading2"/>
       </w:pPr>
-      <w:bookmarkStart w:id="25" w:name="_Toc535751054"/>
-      <w:r>
-        <w:lastRenderedPageBreak/>
-        <w:t>Model Summary</w:t>
-      </w:r>
-      <w:bookmarkEnd w:id="25"/>
+      <w:bookmarkStart w:id="26" w:name="_Toc535751054"/>
+      <w:r>
+        <w:t>Regression Algorithms</w:t>
+      </w:r>
+      <w:bookmarkEnd w:id="26"/>
+      <w:r>
+        <w:t xml:space="preserve"> Summary</w:t>
+      </w:r>
     </w:p>
     <w:p>
       <w:pPr>
@@ -9025,11 +9111,19 @@
                 <w:lang w:eastAsia="ja-JP"/>
               </w:rPr>
             </w:pPr>
-            <w:r>
-              <w:rPr>
-                <w:lang w:eastAsia="ja-JP"/>
-              </w:rPr>
-              <w:t>OneHotEncoded Features</w:t>
+            <w:proofErr w:type="spellStart"/>
+            <w:r>
+              <w:rPr>
+                <w:lang w:eastAsia="ja-JP"/>
+              </w:rPr>
+              <w:t>OneHotEncoded</w:t>
+            </w:r>
+            <w:proofErr w:type="spellEnd"/>
+            <w:r>
+              <w:rPr>
+                <w:lang w:eastAsia="ja-JP"/>
+              </w:rPr>
+              <w:t xml:space="preserve"> Features</w:t>
             </w:r>
           </w:p>
         </w:tc>
@@ -9054,6 +9148,7 @@
               <w:rPr>
                 <w:lang w:eastAsia="ja-JP"/>
               </w:rPr>
+              <w:lastRenderedPageBreak/>
               <w:t>Linear</w:t>
             </w:r>
           </w:p>
@@ -9111,11 +9206,19 @@
                 <w:lang w:eastAsia="ja-JP"/>
               </w:rPr>
             </w:pPr>
-            <w:r>
-              <w:rPr>
-                <w:lang w:eastAsia="ja-JP"/>
-              </w:rPr>
-              <w:t>OneHotEncoded Features</w:t>
+            <w:proofErr w:type="spellStart"/>
+            <w:r>
+              <w:rPr>
+                <w:lang w:eastAsia="ja-JP"/>
+              </w:rPr>
+              <w:t>OneHotEncoded</w:t>
+            </w:r>
+            <w:proofErr w:type="spellEnd"/>
+            <w:r>
+              <w:rPr>
+                <w:lang w:eastAsia="ja-JP"/>
+              </w:rPr>
+              <w:t xml:space="preserve"> Features</w:t>
             </w:r>
           </w:p>
         </w:tc>
@@ -9200,11 +9303,19 @@
                 <w:lang w:eastAsia="ja-JP"/>
               </w:rPr>
             </w:pPr>
-            <w:r>
-              <w:rPr>
-                <w:lang w:eastAsia="ja-JP"/>
-              </w:rPr>
-              <w:t>OneHotEncoded Features</w:t>
+            <w:proofErr w:type="spellStart"/>
+            <w:r>
+              <w:rPr>
+                <w:lang w:eastAsia="ja-JP"/>
+              </w:rPr>
+              <w:t>OneHotEncoded</w:t>
+            </w:r>
+            <w:proofErr w:type="spellEnd"/>
+            <w:r>
+              <w:rPr>
+                <w:lang w:eastAsia="ja-JP"/>
+              </w:rPr>
+              <w:t xml:space="preserve"> Features</w:t>
             </w:r>
           </w:p>
         </w:tc>
@@ -9290,8 +9401,16 @@
               <w:rPr>
                 <w:lang w:eastAsia="ja-JP"/>
               </w:rPr>
-              <w:t>No OneHotEncoding</w:t>
-            </w:r>
+              <w:t xml:space="preserve">No </w:t>
+            </w:r>
+            <w:proofErr w:type="spellStart"/>
+            <w:r>
+              <w:rPr>
+                <w:lang w:eastAsia="ja-JP"/>
+              </w:rPr>
+              <w:t>OneHotEncoding</w:t>
+            </w:r>
+            <w:proofErr w:type="spellEnd"/>
           </w:p>
         </w:tc>
       </w:tr>
@@ -9375,11 +9494,19 @@
                 <w:lang w:eastAsia="ja-JP"/>
               </w:rPr>
             </w:pPr>
-            <w:r>
-              <w:rPr>
-                <w:lang w:eastAsia="ja-JP"/>
-              </w:rPr>
-              <w:t>OneHotEncoded Features</w:t>
+            <w:proofErr w:type="spellStart"/>
+            <w:r>
+              <w:rPr>
+                <w:lang w:eastAsia="ja-JP"/>
+              </w:rPr>
+              <w:t>OneHotEncoded</w:t>
+            </w:r>
+            <w:proofErr w:type="spellEnd"/>
+            <w:r>
+              <w:rPr>
+                <w:lang w:eastAsia="ja-JP"/>
+              </w:rPr>
+              <w:t xml:space="preserve"> Features</w:t>
             </w:r>
           </w:p>
         </w:tc>
@@ -9465,8 +9592,16 @@
               <w:rPr>
                 <w:lang w:eastAsia="ja-JP"/>
               </w:rPr>
-              <w:t>No OneHotEncoding</w:t>
-            </w:r>
+              <w:t xml:space="preserve">No </w:t>
+            </w:r>
+            <w:proofErr w:type="spellStart"/>
+            <w:r>
+              <w:rPr>
+                <w:lang w:eastAsia="ja-JP"/>
+              </w:rPr>
+              <w:t>OneHotEncoding</w:t>
+            </w:r>
+            <w:proofErr w:type="spellEnd"/>
           </w:p>
         </w:tc>
       </w:tr>
@@ -9550,11 +9685,19 @@
                 <w:lang w:eastAsia="ja-JP"/>
               </w:rPr>
             </w:pPr>
-            <w:r>
-              <w:rPr>
-                <w:lang w:eastAsia="ja-JP"/>
-              </w:rPr>
-              <w:t>OneHotEncoded Features</w:t>
+            <w:proofErr w:type="spellStart"/>
+            <w:r>
+              <w:rPr>
+                <w:lang w:eastAsia="ja-JP"/>
+              </w:rPr>
+              <w:t>OneHotEncoded</w:t>
+            </w:r>
+            <w:proofErr w:type="spellEnd"/>
+            <w:r>
+              <w:rPr>
+                <w:lang w:eastAsia="ja-JP"/>
+              </w:rPr>
+              <w:t xml:space="preserve"> Features</w:t>
             </w:r>
           </w:p>
         </w:tc>
@@ -9640,8 +9783,16 @@
               <w:rPr>
                 <w:lang w:eastAsia="ja-JP"/>
               </w:rPr>
-              <w:t>No OneHotEncoding</w:t>
-            </w:r>
+              <w:t xml:space="preserve">No </w:t>
+            </w:r>
+            <w:proofErr w:type="spellStart"/>
+            <w:r>
+              <w:rPr>
+                <w:lang w:eastAsia="ja-JP"/>
+              </w:rPr>
+              <w:t>OneHotEncoding</w:t>
+            </w:r>
+            <w:proofErr w:type="spellEnd"/>
           </w:p>
         </w:tc>
       </w:tr>
@@ -9729,8 +9880,16 @@
               <w:rPr>
                 <w:lang w:eastAsia="ja-JP"/>
               </w:rPr>
-              <w:t>No OneHotEncoding</w:t>
-            </w:r>
+              <w:t xml:space="preserve">No </w:t>
+            </w:r>
+            <w:proofErr w:type="spellStart"/>
+            <w:r>
+              <w:rPr>
+                <w:lang w:eastAsia="ja-JP"/>
+              </w:rPr>
+              <w:t>OneHotEncoding</w:t>
+            </w:r>
+            <w:proofErr w:type="spellEnd"/>
           </w:p>
         </w:tc>
       </w:tr>
@@ -9799,7 +9958,21 @@
               <w:rPr>
                 <w:lang w:eastAsia="ja-JP"/>
               </w:rPr>
-              <w:t>Use all the Linear+Ensemble model prediction as the Feature set to make final predictions</w:t>
+              <w:t xml:space="preserve">Use all the </w:t>
+            </w:r>
+            <w:proofErr w:type="spellStart"/>
+            <w:r>
+              <w:rPr>
+                <w:lang w:eastAsia="ja-JP"/>
+              </w:rPr>
+              <w:t>Linear+Ensemble</w:t>
+            </w:r>
+            <w:proofErr w:type="spellEnd"/>
+            <w:r>
+              <w:rPr>
+                <w:lang w:eastAsia="ja-JP"/>
+              </w:rPr>
+              <w:t xml:space="preserve"> model prediction as the Feature set to make final predictions</w:t>
             </w:r>
           </w:p>
         </w:tc>
@@ -9872,7 +10045,21 @@
               <w:rPr>
                 <w:lang w:eastAsia="ja-JP"/>
               </w:rPr>
-              <w:t>Use all the Linear+Ensemble model prediction as the Feature set to make final predictions</w:t>
+              <w:t xml:space="preserve">Use all the </w:t>
+            </w:r>
+            <w:proofErr w:type="spellStart"/>
+            <w:r>
+              <w:rPr>
+                <w:lang w:eastAsia="ja-JP"/>
+              </w:rPr>
+              <w:t>Linear+Ensemble</w:t>
+            </w:r>
+            <w:proofErr w:type="spellEnd"/>
+            <w:r>
+              <w:rPr>
+                <w:lang w:eastAsia="ja-JP"/>
+              </w:rPr>
+              <w:t xml:space="preserve"> model prediction as the Feature set to make final predictions</w:t>
             </w:r>
           </w:p>
         </w:tc>
@@ -9942,7 +10129,21 @@
               <w:rPr>
                 <w:lang w:eastAsia="ja-JP"/>
               </w:rPr>
-              <w:t>Use all the Linear+Ensemble model prediction as the Feature set to make final predictions</w:t>
+              <w:t xml:space="preserve">Use all the </w:t>
+            </w:r>
+            <w:proofErr w:type="spellStart"/>
+            <w:r>
+              <w:rPr>
+                <w:lang w:eastAsia="ja-JP"/>
+              </w:rPr>
+              <w:t>Linear+Ensemble</w:t>
+            </w:r>
+            <w:proofErr w:type="spellEnd"/>
+            <w:r>
+              <w:rPr>
+                <w:lang w:eastAsia="ja-JP"/>
+              </w:rPr>
+              <w:t xml:space="preserve"> model prediction as the Feature set to make final predictions</w:t>
             </w:r>
           </w:p>
         </w:tc>
@@ -9960,12 +10161,14 @@
       <w:pPr>
         <w:pStyle w:val="Heading2"/>
       </w:pPr>
-      <w:bookmarkStart w:id="26" w:name="_Toc535751055"/>
-      <w:r>
-        <w:lastRenderedPageBreak/>
-        <w:t>Stacking – Model Design Procedure</w:t>
-      </w:r>
-      <w:bookmarkEnd w:id="26"/>
+      <w:bookmarkStart w:id="27" w:name="_Toc535751055"/>
+      <w:r>
+        <w:t xml:space="preserve">Stacking Model </w:t>
+      </w:r>
+      <w:bookmarkEnd w:id="27"/>
+      <w:r>
+        <w:t>Details</w:t>
+      </w:r>
     </w:p>
     <w:p>
       <w:pPr>
@@ -10271,6 +10474,7 @@
         <w:rPr>
           <w:lang w:eastAsia="ja-JP"/>
         </w:rPr>
+        <w:lastRenderedPageBreak/>
         <w:t>The base model (Linear Regression Model) is then fitted on the whole train data set (LR-Model)</w:t>
       </w:r>
       <w:r>
@@ -10510,10 +10714,10 @@
       </w:pPr>
       <w:r>
         <w:object w:dxaOrig="9865" w:dyaOrig="5666">
-          <v:shape id="_x0000_i1046" type="#_x0000_t75" style="width:465pt;height:267pt" o:ole="">
-            <v:imagedata r:id="rId33" o:title=""/>
+          <v:shape id="_x0000_i1026" type="#_x0000_t75" style="width:465.3pt;height:266.95pt" o:ole="">
+            <v:imagedata r:id="rId35" o:title=""/>
           </v:shape>
-          <o:OLEObject Type="Embed" ProgID="Visio.Drawing.11" ShapeID="_x0000_i1046" DrawAspect="Content" ObjectID="_1609502666" r:id="rId34"/>
+          <o:OLEObject Type="Embed" ProgID="Visio.Drawing.11" ShapeID="_x0000_i1026" DrawAspect="Content" ObjectID="_1609742472" r:id="rId36"/>
         </w:object>
       </w:r>
     </w:p>
@@ -10524,50 +10728,30 @@
           <w:lang w:eastAsia="ja-JP"/>
         </w:rPr>
       </w:pPr>
-      <w:bookmarkStart w:id="27" w:name="_Ref535680002"/>
+      <w:bookmarkStart w:id="28" w:name="_Ref535680002"/>
       <w:r>
         <w:t xml:space="preserve">Figure </w:t>
       </w:r>
-      <w:r>
-        <w:fldChar w:fldCharType="begin"/>
-      </w:r>
-      <w:r>
-        <w:instrText xml:space="preserve"> STYLEREF 1 \s </w:instrText>
-      </w:r>
-      <w:r>
-        <w:fldChar w:fldCharType="separate"/>
-      </w:r>
-      <w:r>
-        <w:rPr>
-          <w:noProof/>
-        </w:rPr>
-        <w:t>7</w:t>
-      </w:r>
-      <w:r>
-        <w:fldChar w:fldCharType="end"/>
-      </w:r>
+      <w:fldSimple w:instr=" STYLEREF 1 \s ">
+        <w:r>
+          <w:rPr>
+            <w:noProof/>
+          </w:rPr>
+          <w:t>7</w:t>
+        </w:r>
+      </w:fldSimple>
       <w:r>
         <w:noBreakHyphen/>
       </w:r>
-      <w:r>
-        <w:fldChar w:fldCharType="begin"/>
-      </w:r>
-      <w:r>
-        <w:instrText xml:space="preserve"> SEQ Figure \* ARABIC \s 1 </w:instrText>
-      </w:r>
-      <w:r>
-        <w:fldChar w:fldCharType="separate"/>
-      </w:r>
-      <w:r>
-        <w:rPr>
-          <w:noProof/>
-        </w:rPr>
-        <w:t>2</w:t>
-      </w:r>
-      <w:r>
-        <w:fldChar w:fldCharType="end"/>
-      </w:r>
-      <w:bookmarkEnd w:id="27"/>
+      <w:fldSimple w:instr=" SEQ Figure \* ARABIC \s 1 ">
+        <w:r>
+          <w:rPr>
+            <w:noProof/>
+          </w:rPr>
+          <w:t>3</w:t>
+        </w:r>
+      </w:fldSimple>
+      <w:bookmarkEnd w:id="28"/>
       <w:r>
         <w:t>: Step 1 to Step 5 in the Stacking algorithm</w:t>
       </w:r>
@@ -10596,80 +10780,205 @@
       </w:pPr>
       <w:r>
         <w:object w:dxaOrig="4893" w:dyaOrig="5546">
-          <v:shape id="_x0000_i1048" type="#_x0000_t75" style="width:244.5pt;height:277.5pt" o:ole="">
-            <v:imagedata r:id="rId35" o:title=""/>
+          <v:shape id="_x0000_i1027" type="#_x0000_t75" style="width:244.55pt;height:277.8pt" o:ole="">
+            <v:imagedata r:id="rId37" o:title=""/>
           </v:shape>
-          <o:OLEObject Type="Embed" ProgID="Visio.Drawing.11" ShapeID="_x0000_i1048" DrawAspect="Content" ObjectID="_1609502667" r:id="rId36"/>
+          <o:OLEObject Type="Embed" ProgID="Visio.Drawing.11" ShapeID="_x0000_i1027" DrawAspect="Content" ObjectID="_1609742473" r:id="rId38"/>
         </w:object>
       </w:r>
     </w:p>
     <w:p>
       <w:pPr>
         <w:pStyle w:val="Caption"/>
-        <w:rPr>
-          <w:lang w:eastAsia="ja-JP"/>
-        </w:rPr>
-      </w:pPr>
-      <w:bookmarkStart w:id="28" w:name="_Ref535680348"/>
+      </w:pPr>
+      <w:bookmarkStart w:id="29" w:name="_Ref535680348"/>
       <w:r>
         <w:t xml:space="preserve">Figure </w:t>
       </w:r>
-      <w:r>
+      <w:fldSimple w:instr=" STYLEREF 1 \s ">
+        <w:r>
+          <w:rPr>
+            <w:noProof/>
+          </w:rPr>
+          <w:t>7</w:t>
+        </w:r>
+      </w:fldSimple>
+      <w:r>
+        <w:noBreakHyphen/>
+      </w:r>
+      <w:fldSimple w:instr=" SEQ Figure \* ARABIC \s 1 ">
+        <w:r>
+          <w:rPr>
+            <w:noProof/>
+          </w:rPr>
+          <w:t>4</w:t>
+        </w:r>
+      </w:fldSimple>
+      <w:bookmarkEnd w:id="29"/>
+      <w:r>
+        <w:t>: Predictions from Individual Base models used as features to build a new model</w:t>
+      </w:r>
+    </w:p>
+    <w:p>
+      <w:pPr>
+        <w:pStyle w:val="body"/>
+        <w:ind w:left="720"/>
+        <w:rPr>
+          <w:rFonts w:ascii="Times New Roman" w:hAnsi="Times New Roman"/>
+          <w:sz w:val="22"/>
+          <w:lang w:eastAsia="ja-JP"/>
+        </w:rPr>
+      </w:pPr>
+    </w:p>
+    <w:p>
+      <w:pPr>
+        <w:pStyle w:val="body"/>
+        <w:keepNext/>
+      </w:pPr>
+      <w:r>
+        <w:object w:dxaOrig="12995" w:dyaOrig="3384">
+          <v:shape id="_x0000_i1037" type="#_x0000_t75" style="width:503.3pt;height:131.1pt" o:ole="">
+            <v:imagedata r:id="rId39" o:title=""/>
+          </v:shape>
+          <o:OLEObject Type="Embed" ProgID="Visio.Drawing.11" ShapeID="_x0000_i1037" DrawAspect="Content" ObjectID="_1609742474" r:id="rId40"/>
+        </w:object>
+      </w:r>
+    </w:p>
+    <w:p>
+      <w:pPr>
+        <w:pStyle w:val="Caption"/>
+      </w:pPr>
+      <w:bookmarkStart w:id="30" w:name="_Ref535999548"/>
+      <w:r>
+        <w:t xml:space="preserve">Figure </w:t>
+      </w:r>
+      <w:fldSimple w:instr=" STYLEREF 1 \s ">
+        <w:r>
+          <w:rPr>
+            <w:noProof/>
+          </w:rPr>
+          <w:t>7</w:t>
+        </w:r>
+      </w:fldSimple>
+      <w:r>
+        <w:noBreakHyphen/>
+      </w:r>
+      <w:fldSimple w:instr=" SEQ Figure \* ARABIC \s 1 ">
+        <w:r>
+          <w:rPr>
+            <w:noProof/>
+          </w:rPr>
+          <w:t>5</w:t>
+        </w:r>
+      </w:fldSimple>
+      <w:bookmarkEnd w:id="30"/>
+      <w:r>
+        <w:t>: Modelling via Stacking – Overall Summary</w:t>
+      </w:r>
+    </w:p>
+    <w:p>
+      <w:pPr>
+        <w:pStyle w:val="body"/>
+        <w:ind w:left="576"/>
+        <w:rPr>
+          <w:rFonts w:ascii="Times New Roman" w:hAnsi="Times New Roman"/>
+          <w:sz w:val="22"/>
+          <w:lang w:eastAsia="ja-JP"/>
+        </w:rPr>
+      </w:pPr>
+      <w:r>
+        <w:rPr>
+          <w:rFonts w:ascii="Times New Roman" w:hAnsi="Times New Roman"/>
+          <w:sz w:val="22"/>
+          <w:lang w:eastAsia="ja-JP"/>
+        </w:rPr>
+        <w:t xml:space="preserve">The overall summary of the Model that we developed via Stacking is shown in </w:t>
+      </w:r>
+      <w:r>
+        <w:rPr>
+          <w:rFonts w:ascii="Times New Roman" w:hAnsi="Times New Roman"/>
+          <w:sz w:val="22"/>
+          <w:lang w:eastAsia="ja-JP"/>
+        </w:rPr>
         <w:fldChar w:fldCharType="begin"/>
       </w:r>
       <w:r>
-        <w:instrText xml:space="preserve"> STYLEREF 1 \s </w:instrText>
-      </w:r>
-      <w:r>
+        <w:rPr>
+          <w:rFonts w:ascii="Times New Roman" w:hAnsi="Times New Roman"/>
+          <w:sz w:val="22"/>
+          <w:lang w:eastAsia="ja-JP"/>
+        </w:rPr>
+        <w:instrText xml:space="preserve"> REF _Ref535999548 \h </w:instrText>
+      </w:r>
+      <w:r>
+        <w:rPr>
+          <w:rFonts w:ascii="Times New Roman" w:hAnsi="Times New Roman"/>
+          <w:sz w:val="22"/>
+          <w:lang w:eastAsia="ja-JP"/>
+        </w:rPr>
+      </w:r>
+      <w:r>
+        <w:rPr>
+          <w:rFonts w:ascii="Times New Roman" w:hAnsi="Times New Roman"/>
+          <w:sz w:val="22"/>
+          <w:lang w:eastAsia="ja-JP"/>
+        </w:rPr>
+        <w:instrText xml:space="preserve"> \* MERGEFORMAT </w:instrText>
+      </w:r>
+      <w:r>
+        <w:rPr>
+          <w:rFonts w:ascii="Times New Roman" w:hAnsi="Times New Roman"/>
+          <w:sz w:val="22"/>
+          <w:lang w:eastAsia="ja-JP"/>
+        </w:rPr>
         <w:fldChar w:fldCharType="separate"/>
       </w:r>
       <w:r>
         <w:rPr>
-          <w:noProof/>
-        </w:rPr>
-        <w:t>7</w:t>
-      </w:r>
-      <w:r>
+          <w:rFonts w:ascii="Times New Roman" w:hAnsi="Times New Roman"/>
+          <w:sz w:val="22"/>
+          <w:lang w:eastAsia="ja-JP"/>
+        </w:rPr>
+        <w:t>Figure 7</w:t>
+      </w:r>
+      <w:r>
+        <w:rPr>
+          <w:rFonts w:ascii="Times New Roman" w:hAnsi="Times New Roman"/>
+          <w:sz w:val="22"/>
+          <w:lang w:eastAsia="ja-JP"/>
+        </w:rPr>
+        <w:noBreakHyphen/>
+        <w:t>5</w:t>
+      </w:r>
+      <w:r>
+        <w:rPr>
+          <w:rFonts w:ascii="Times New Roman" w:hAnsi="Times New Roman"/>
+          <w:sz w:val="22"/>
+          <w:lang w:eastAsia="ja-JP"/>
+        </w:rPr>
         <w:fldChar w:fldCharType="end"/>
       </w:r>
       <w:r>
-        <w:noBreakHyphen/>
-      </w:r>
-      <w:r>
-        <w:fldChar w:fldCharType="begin"/>
-      </w:r>
-      <w:r>
-        <w:instrText xml:space="preserve"> SEQ Figure \* ARABIC \s 1 </w:instrText>
-      </w:r>
-      <w:r>
-        <w:fldChar w:fldCharType="separate"/>
-      </w:r>
-      <w:r>
-        <w:rPr>
-          <w:noProof/>
-        </w:rPr>
-        <w:t>3</w:t>
-      </w:r>
-      <w:r>
-        <w:fldChar w:fldCharType="end"/>
-      </w:r>
-      <w:bookmarkEnd w:id="28"/>
-      <w:r>
-        <w:t>: Predictions from Individual Base models used as features to build a new model</w:t>
+        <w:rPr>
+          <w:rFonts w:ascii="Times New Roman" w:hAnsi="Times New Roman"/>
+          <w:sz w:val="22"/>
+          <w:lang w:eastAsia="ja-JP"/>
+        </w:rPr>
+        <w:t xml:space="preserve">. Predictions from 9 Individual Models are used as features for the Level 2 Model (for which Linear Regression, Random Forest and Gradient Boost were tried out) to obtain the final prediction. </w:t>
       </w:r>
     </w:p>
     <w:p>
       <w:pPr>
         <w:pStyle w:val="Heading2"/>
       </w:pPr>
-      <w:bookmarkStart w:id="29" w:name="_Toc535751056"/>
+      <w:bookmarkStart w:id="31" w:name="_Toc535751056"/>
       <w:r>
         <w:t>Evaluation Metric</w:t>
       </w:r>
       <w:r>
         <w:t xml:space="preserve"> – RMSLE</w:t>
       </w:r>
-      <w:bookmarkEnd w:id="29"/>
+      <w:bookmarkEnd w:id="31"/>
       <w:r>
         <w:t xml:space="preserve"> </w:t>
       </w:r>
@@ -11197,17 +11506,7 @@
             <w:rFonts w:ascii="Cambria Math" w:hAnsi="Cambria Math"/>
             <w:lang w:eastAsia="ja-JP"/>
           </w:rPr>
-          <m:t xml:space="preserve"> </m:t>
-        </m:r>
-        <m:r>
-          <m:rPr>
-            <m:sty m:val="p"/>
-          </m:rPr>
-          <w:rPr>
-            <w:rFonts w:ascii="Cambria Math" w:hAnsi="Cambria Math"/>
-            <w:lang w:eastAsia="ja-JP"/>
-          </w:rPr>
-          <m:t>log⁡</m:t>
+          <m:t xml:space="preserve"> log⁡</m:t>
         </m:r>
         <m:r>
           <w:rPr>
@@ -11413,7 +11712,6 @@
         <w:rPr>
           <w:lang w:eastAsia="ja-JP"/>
         </w:rPr>
-        <w:lastRenderedPageBreak/>
         <w:t xml:space="preserve">For each model, we will evaluate the </w:t>
       </w:r>
       <w:r>
@@ -11661,8 +11959,16 @@
               <w:rPr>
                 <w:lang w:eastAsia="ja-JP"/>
               </w:rPr>
-              <w:t>5) th</w:t>
-            </w:r>
+              <w:t xml:space="preserve">5) </w:t>
+            </w:r>
+            <w:proofErr w:type="spellStart"/>
+            <w:r>
+              <w:rPr>
+                <w:lang w:eastAsia="ja-JP"/>
+              </w:rPr>
+              <w:t>th</w:t>
+            </w:r>
+            <w:proofErr w:type="spellEnd"/>
             <w:r>
               <w:rPr>
                 <w:lang w:eastAsia="ja-JP"/>
@@ -11696,8 +12002,16 @@
               <w:rPr>
                 <w:lang w:eastAsia="ja-JP"/>
               </w:rPr>
-              <w:t>5) th</w:t>
-            </w:r>
+              <w:t xml:space="preserve">5) </w:t>
+            </w:r>
+            <w:proofErr w:type="spellStart"/>
+            <w:r>
+              <w:rPr>
+                <w:lang w:eastAsia="ja-JP"/>
+              </w:rPr>
+              <w:t>th</w:t>
+            </w:r>
+            <w:proofErr w:type="spellEnd"/>
             <w:r>
               <w:rPr>
                 <w:lang w:eastAsia="ja-JP"/>
@@ -11802,13 +12116,13 @@
       <w:pPr>
         <w:pStyle w:val="Heading2"/>
       </w:pPr>
-      <w:bookmarkStart w:id="30" w:name="_Toc535751057"/>
-      <w:bookmarkStart w:id="31" w:name="_Ref535757120"/>
+      <w:bookmarkStart w:id="32" w:name="_Toc535751057"/>
+      <w:bookmarkStart w:id="33" w:name="_Ref535757120"/>
       <w:r>
         <w:t>Linear Regression</w:t>
       </w:r>
-      <w:bookmarkEnd w:id="30"/>
-      <w:bookmarkEnd w:id="31"/>
+      <w:bookmarkEnd w:id="32"/>
+      <w:bookmarkEnd w:id="33"/>
     </w:p>
     <w:p>
       <w:pPr>
@@ -11858,15 +12172,21 @@
         <w:rPr>
           <w:lang w:eastAsia="ja-JP"/>
         </w:rPr>
-        <w:t xml:space="preserve">We also use the entire set of features </w:t>
-      </w:r>
-      <w:bookmarkStart w:id="32" w:name="_GoBack"/>
-      <w:bookmarkEnd w:id="32"/>
-      <w:r>
-        <w:rPr>
-          <w:lang w:eastAsia="ja-JP"/>
-        </w:rPr>
-        <w:t xml:space="preserve">obtained via OneHotEncoding. </w:t>
+        <w:t xml:space="preserve">We also use the entire set of features obtained via </w:t>
+      </w:r>
+      <w:proofErr w:type="spellStart"/>
+      <w:r>
+        <w:rPr>
+          <w:lang w:eastAsia="ja-JP"/>
+        </w:rPr>
+        <w:t>OneHotEncoding</w:t>
+      </w:r>
+      <w:proofErr w:type="spellEnd"/>
+      <w:r>
+        <w:rPr>
+          <w:lang w:eastAsia="ja-JP"/>
+        </w:rPr>
+        <w:t xml:space="preserve">. </w:t>
       </w:r>
     </w:p>
     <w:p>
@@ -11887,7 +12207,21 @@
         <w:rPr>
           <w:lang w:eastAsia="ja-JP"/>
         </w:rPr>
-        <w:t xml:space="preserve">and the model train+test time summary </w:t>
+        <w:t xml:space="preserve">and the model </w:t>
+      </w:r>
+      <w:proofErr w:type="spellStart"/>
+      <w:r>
+        <w:rPr>
+          <w:lang w:eastAsia="ja-JP"/>
+        </w:rPr>
+        <w:t>train+test</w:t>
+      </w:r>
+      <w:proofErr w:type="spellEnd"/>
+      <w:r>
+        <w:rPr>
+          <w:lang w:eastAsia="ja-JP"/>
+        </w:rPr>
+        <w:t xml:space="preserve"> time summary </w:t>
       </w:r>
       <w:r>
         <w:rPr>
@@ -12435,45 +12769,25 @@
       <w:r>
         <w:t xml:space="preserve">Table </w:t>
       </w:r>
-      <w:r>
-        <w:fldChar w:fldCharType="begin"/>
-      </w:r>
-      <w:r>
-        <w:instrText xml:space="preserve"> STYLEREF 1 \s </w:instrText>
-      </w:r>
-      <w:r>
-        <w:fldChar w:fldCharType="separate"/>
-      </w:r>
-      <w:r>
-        <w:rPr>
-          <w:noProof/>
-        </w:rPr>
-        <w:t>7</w:t>
-      </w:r>
-      <w:r>
-        <w:fldChar w:fldCharType="end"/>
-      </w:r>
+      <w:fldSimple w:instr=" STYLEREF 1 \s ">
+        <w:r>
+          <w:rPr>
+            <w:noProof/>
+          </w:rPr>
+          <w:t>7</w:t>
+        </w:r>
+      </w:fldSimple>
       <w:r>
         <w:noBreakHyphen/>
       </w:r>
-      <w:r>
-        <w:fldChar w:fldCharType="begin"/>
-      </w:r>
-      <w:r>
-        <w:instrText xml:space="preserve"> SEQ Table \* ARABIC \s 1 </w:instrText>
-      </w:r>
-      <w:r>
-        <w:fldChar w:fldCharType="separate"/>
-      </w:r>
-      <w:r>
-        <w:rPr>
-          <w:noProof/>
-        </w:rPr>
-        <w:t>1</w:t>
-      </w:r>
-      <w:r>
-        <w:fldChar w:fldCharType="end"/>
-      </w:r>
+      <w:fldSimple w:instr=" SEQ Table \* ARABIC \s 1 ">
+        <w:r>
+          <w:rPr>
+            <w:noProof/>
+          </w:rPr>
+          <w:t>1</w:t>
+        </w:r>
+      </w:fldSimple>
       <w:r>
         <w:t>: RMSLE Summary for Linear Regression</w:t>
       </w:r>
@@ -12490,7 +12804,22 @@
         <w:rPr>
           <w:lang w:eastAsia="ja-JP"/>
         </w:rPr>
-        <w:t xml:space="preserve">RMSLE on the test data = 0.43 and training data = 0.42 are almost the same. Linear Regression model is definitely not an overfit model. </w:t>
+        <w:lastRenderedPageBreak/>
+        <w:t xml:space="preserve">RMSLE on the test data = 0.43 and training data = 0.42 are almost the same. Linear Regression model is </w:t>
+      </w:r>
+      <w:proofErr w:type="gramStart"/>
+      <w:r>
+        <w:rPr>
+          <w:lang w:eastAsia="ja-JP"/>
+        </w:rPr>
+        <w:t>definitely not</w:t>
+      </w:r>
+      <w:proofErr w:type="gramEnd"/>
+      <w:r>
+        <w:rPr>
+          <w:lang w:eastAsia="ja-JP"/>
+        </w:rPr>
+        <w:t xml:space="preserve"> an overfit model. </w:t>
       </w:r>
     </w:p>
     <w:p>
@@ -12568,7 +12897,6 @@
           <w:noProof/>
           <w:lang w:eastAsia="ja-JP"/>
         </w:rPr>
-        <w:lastRenderedPageBreak/>
         <w:drawing>
           <wp:inline distT="0" distB="0" distL="0" distR="0">
             <wp:extent cx="5725167" cy="4959460"/>
@@ -12587,7 +12915,7 @@
                     </pic:cNvPicPr>
                   </pic:nvPicPr>
                   <pic:blipFill>
-                    <a:blip r:embed="rId37">
+                    <a:blip r:embed="rId41">
                       <a:extLst>
                         <a:ext uri="{28A0092B-C50C-407E-A947-70E740481C1C}">
                           <a14:useLocalDpi xmlns:a14="http://schemas.microsoft.com/office/drawing/2010/main" val="0"/>
@@ -12630,66 +12958,38 @@
       <w:r>
         <w:t xml:space="preserve">Figure </w:t>
       </w:r>
-      <w:r>
-        <w:fldChar w:fldCharType="begin"/>
-      </w:r>
-      <w:r>
-        <w:instrText xml:space="preserve"> STYLEREF 1 \s </w:instrText>
-      </w:r>
-      <w:r>
-        <w:fldChar w:fldCharType="separate"/>
-      </w:r>
-      <w:r>
-        <w:rPr>
-          <w:noProof/>
-        </w:rPr>
-        <w:t>7</w:t>
-      </w:r>
-      <w:r>
-        <w:fldChar w:fldCharType="end"/>
-      </w:r>
+      <w:fldSimple w:instr=" STYLEREF 1 \s ">
+        <w:r>
+          <w:rPr>
+            <w:noProof/>
+          </w:rPr>
+          <w:t>7</w:t>
+        </w:r>
+      </w:fldSimple>
       <w:r>
         <w:noBreakHyphen/>
       </w:r>
-      <w:r>
-        <w:fldChar w:fldCharType="begin"/>
-      </w:r>
-      <w:r>
-        <w:instrText xml:space="preserve"> SEQ Figure \* ARABIC \s 1 </w:instrText>
-      </w:r>
-      <w:r>
-        <w:fldChar w:fldCharType="separate"/>
-      </w:r>
-      <w:r>
-        <w:rPr>
-          <w:noProof/>
-        </w:rPr>
-        <w:t>4</w:t>
-      </w:r>
-      <w:r>
-        <w:fldChar w:fldCharType="end"/>
-      </w:r>
+      <w:fldSimple w:instr=" SEQ Figure \* ARABIC \s 1 ">
+        <w:r>
+          <w:rPr>
+            <w:noProof/>
+          </w:rPr>
+          <w:t>6</w:t>
+        </w:r>
+      </w:fldSimple>
       <w:r>
         <w:t>: Linear Regression: Actual vs. Predicted Bike rental count for between 2012-8-15 and 2012-8-19</w:t>
       </w:r>
     </w:p>
     <w:p>
       <w:pPr>
-        <w:pStyle w:val="B-Body"/>
-        <w:rPr>
-          <w:lang w:eastAsia="ja-JP"/>
-        </w:rPr>
-      </w:pPr>
-    </w:p>
-    <w:p>
-      <w:pPr>
         <w:pStyle w:val="Heading2"/>
       </w:pPr>
-      <w:bookmarkStart w:id="33" w:name="_Toc535751058"/>
+      <w:bookmarkStart w:id="34" w:name="_Toc535751058"/>
       <w:r>
         <w:t>Ridge Regression</w:t>
       </w:r>
-      <w:bookmarkEnd w:id="33"/>
+      <w:bookmarkEnd w:id="34"/>
       <w:r>
         <w:t xml:space="preserve"> </w:t>
       </w:r>
@@ -12706,7 +13006,21 @@
         <w:rPr>
           <w:lang w:eastAsia="ja-JP"/>
         </w:rPr>
-        <w:t xml:space="preserve">For Ridge Regression too, we obtain two separate models – one for working and the other for non-working days. We also use the entire set of features obtained via OneHotEncoding. </w:t>
+        <w:t xml:space="preserve">For Ridge Regression too, we obtain two separate models – one for working and the other for non-working days. We also use the entire set of features obtained via </w:t>
+      </w:r>
+      <w:proofErr w:type="spellStart"/>
+      <w:r>
+        <w:rPr>
+          <w:lang w:eastAsia="ja-JP"/>
+        </w:rPr>
+        <w:t>OneHotEncoding</w:t>
+      </w:r>
+      <w:proofErr w:type="spellEnd"/>
+      <w:r>
+        <w:rPr>
+          <w:lang w:eastAsia="ja-JP"/>
+        </w:rPr>
+        <w:t xml:space="preserve">. </w:t>
       </w:r>
     </w:p>
     <w:p>
@@ -12727,7 +13041,21 @@
         <w:rPr>
           <w:lang w:eastAsia="ja-JP"/>
         </w:rPr>
-        <w:t xml:space="preserve">using the Train Set using GridSearchCV with </w:t>
+        <w:t xml:space="preserve">using the Train Set using </w:t>
+      </w:r>
+      <w:proofErr w:type="spellStart"/>
+      <w:r>
+        <w:rPr>
+          <w:lang w:eastAsia="ja-JP"/>
+        </w:rPr>
+        <w:t>GridSearchCV</w:t>
+      </w:r>
+      <w:proofErr w:type="spellEnd"/>
+      <w:r>
+        <w:rPr>
+          <w:lang w:eastAsia="ja-JP"/>
+        </w:rPr>
+        <w:t xml:space="preserve"> with </w:t>
       </w:r>
       <w:r>
         <w:rPr>
@@ -12852,6 +13180,7 @@
               <w:rPr>
                 <w:lang w:eastAsia="ja-JP"/>
               </w:rPr>
+              <w:lastRenderedPageBreak/>
               <w:t>α</w:t>
             </w:r>
           </w:p>
@@ -12924,7 +13253,21 @@
         <w:rPr>
           <w:lang w:eastAsia="ja-JP"/>
         </w:rPr>
-        <w:t>The RMSLE and the model train+test time summary for the model is given in the below table</w:t>
+        <w:t xml:space="preserve">The RMSLE and the model </w:t>
+      </w:r>
+      <w:proofErr w:type="spellStart"/>
+      <w:r>
+        <w:rPr>
+          <w:lang w:eastAsia="ja-JP"/>
+        </w:rPr>
+        <w:t>train+test</w:t>
+      </w:r>
+      <w:proofErr w:type="spellEnd"/>
+      <w:r>
+        <w:rPr>
+          <w:lang w:eastAsia="ja-JP"/>
+        </w:rPr>
+        <w:t xml:space="preserve"> time summary for the model is given in the below table</w:t>
       </w:r>
     </w:p>
     <w:tbl>
@@ -13456,45 +13799,25 @@
       <w:r>
         <w:t xml:space="preserve">Table </w:t>
       </w:r>
-      <w:r>
-        <w:fldChar w:fldCharType="begin"/>
-      </w:r>
-      <w:r>
-        <w:instrText xml:space="preserve"> STYLEREF 1 \s </w:instrText>
-      </w:r>
-      <w:r>
-        <w:fldChar w:fldCharType="separate"/>
-      </w:r>
-      <w:r>
-        <w:rPr>
-          <w:noProof/>
-        </w:rPr>
-        <w:t>7</w:t>
-      </w:r>
-      <w:r>
-        <w:fldChar w:fldCharType="end"/>
-      </w:r>
+      <w:fldSimple w:instr=" STYLEREF 1 \s ">
+        <w:r>
+          <w:rPr>
+            <w:noProof/>
+          </w:rPr>
+          <w:t>7</w:t>
+        </w:r>
+      </w:fldSimple>
       <w:r>
         <w:noBreakHyphen/>
       </w:r>
-      <w:r>
-        <w:fldChar w:fldCharType="begin"/>
-      </w:r>
-      <w:r>
-        <w:instrText xml:space="preserve"> SEQ Table \* ARABIC \s 1 </w:instrText>
-      </w:r>
-      <w:r>
-        <w:fldChar w:fldCharType="separate"/>
-      </w:r>
-      <w:r>
-        <w:rPr>
-          <w:noProof/>
-        </w:rPr>
-        <w:t>2</w:t>
-      </w:r>
-      <w:r>
-        <w:fldChar w:fldCharType="end"/>
-      </w:r>
+      <w:fldSimple w:instr=" SEQ Table \* ARABIC \s 1 ">
+        <w:r>
+          <w:rPr>
+            <w:noProof/>
+          </w:rPr>
+          <w:t>2</w:t>
+        </w:r>
+      </w:fldSimple>
       <w:r>
         <w:t>: RMSLE Summary for Ridge Regression</w:t>
       </w:r>
@@ -13552,8 +13875,8 @@
         </w:rPr>
         <w:drawing>
           <wp:inline distT="0" distB="0" distL="0" distR="0">
-            <wp:extent cx="5675845" cy="4916508"/>
-            <wp:effectExtent l="0" t="0" r="1270" b="0"/>
+            <wp:extent cx="4986068" cy="4319012"/>
+            <wp:effectExtent l="0" t="0" r="5080" b="5715"/>
             <wp:docPr id="15" name="Picture 15"/>
             <wp:cNvGraphicFramePr>
               <a:graphicFrameLocks xmlns:a="http://schemas.openxmlformats.org/drawingml/2006/main" noChangeAspect="1"/>
@@ -13568,7 +13891,7 @@
                     </pic:cNvPicPr>
                   </pic:nvPicPr>
                   <pic:blipFill>
-                    <a:blip r:embed="rId38">
+                    <a:blip r:embed="rId42">
                       <a:extLst>
                         <a:ext uri="{28A0092B-C50C-407E-A947-70E740481C1C}">
                           <a14:useLocalDpi xmlns:a14="http://schemas.microsoft.com/office/drawing/2010/main" val="0"/>
@@ -13583,7 +13906,7 @@
                   <pic:spPr bwMode="auto">
                     <a:xfrm>
                       <a:off x="0" y="0"/>
-                      <a:ext cx="5683327" cy="4922989"/>
+                      <a:ext cx="5004103" cy="4334634"/>
                     </a:xfrm>
                     <a:prstGeom prst="rect">
                       <a:avLst/>
@@ -13608,45 +13931,25 @@
       <w:r>
         <w:t xml:space="preserve">Figure </w:t>
       </w:r>
-      <w:r>
-        <w:fldChar w:fldCharType="begin"/>
-      </w:r>
-      <w:r>
-        <w:instrText xml:space="preserve"> STYLEREF 1 \s </w:instrText>
-      </w:r>
-      <w:r>
-        <w:fldChar w:fldCharType="separate"/>
-      </w:r>
-      <w:r>
-        <w:rPr>
-          <w:noProof/>
-        </w:rPr>
-        <w:t>7</w:t>
-      </w:r>
-      <w:r>
-        <w:fldChar w:fldCharType="end"/>
-      </w:r>
+      <w:fldSimple w:instr=" STYLEREF 1 \s ">
+        <w:r>
+          <w:rPr>
+            <w:noProof/>
+          </w:rPr>
+          <w:t>7</w:t>
+        </w:r>
+      </w:fldSimple>
       <w:r>
         <w:noBreakHyphen/>
       </w:r>
-      <w:r>
-        <w:fldChar w:fldCharType="begin"/>
-      </w:r>
-      <w:r>
-        <w:instrText xml:space="preserve"> SEQ Figure \* ARABIC \s 1 </w:instrText>
-      </w:r>
-      <w:r>
-        <w:fldChar w:fldCharType="separate"/>
-      </w:r>
-      <w:r>
-        <w:rPr>
-          <w:noProof/>
-        </w:rPr>
-        <w:t>5</w:t>
-      </w:r>
-      <w:r>
-        <w:fldChar w:fldCharType="end"/>
-      </w:r>
+      <w:fldSimple w:instr=" SEQ Figure \* ARABIC \s 1 ">
+        <w:r>
+          <w:rPr>
+            <w:noProof/>
+          </w:rPr>
+          <w:t>7</w:t>
+        </w:r>
+      </w:fldSimple>
       <w:r>
         <w:t xml:space="preserve">: </w:t>
       </w:r>
@@ -13656,25 +13959,14 @@
     </w:p>
     <w:p>
       <w:pPr>
-        <w:pStyle w:val="body"/>
-        <w:ind w:left="720"/>
-        <w:rPr>
-          <w:rFonts w:ascii="Times New Roman" w:hAnsi="Times New Roman"/>
-          <w:sz w:val="22"/>
-          <w:lang w:eastAsia="ja-JP"/>
-        </w:rPr>
-      </w:pPr>
-    </w:p>
-    <w:p>
-      <w:pPr>
         <w:pStyle w:val="Heading2"/>
       </w:pPr>
-      <w:bookmarkStart w:id="34" w:name="_Toc535751059"/>
+      <w:bookmarkStart w:id="35" w:name="_Toc535751059"/>
       <w:r>
         <w:lastRenderedPageBreak/>
         <w:t>Lasso Regression</w:t>
       </w:r>
-      <w:bookmarkEnd w:id="34"/>
+      <w:bookmarkEnd w:id="35"/>
     </w:p>
     <w:p>
       <w:pPr>
@@ -13712,7 +14004,21 @@
         <w:rPr>
           <w:lang w:eastAsia="ja-JP"/>
         </w:rPr>
-        <w:t>es obtained via OneHotEncoding for Lasso Regression Model too</w:t>
+        <w:t xml:space="preserve">es obtained via </w:t>
+      </w:r>
+      <w:proofErr w:type="spellStart"/>
+      <w:r>
+        <w:rPr>
+          <w:lang w:eastAsia="ja-JP"/>
+        </w:rPr>
+        <w:t>OneHotEncoding</w:t>
+      </w:r>
+      <w:proofErr w:type="spellEnd"/>
+      <w:r>
+        <w:rPr>
+          <w:lang w:eastAsia="ja-JP"/>
+        </w:rPr>
+        <w:t xml:space="preserve"> for Lasso Regression Model too</w:t>
       </w:r>
     </w:p>
     <w:p>
@@ -13727,7 +14033,21 @@
         <w:rPr>
           <w:lang w:eastAsia="ja-JP"/>
         </w:rPr>
-        <w:t xml:space="preserve">We tune the hyperparameter using the Train Set using GridSearchCV with </w:t>
+        <w:t xml:space="preserve">We tune the hyperparameter using the Train Set using </w:t>
+      </w:r>
+      <w:proofErr w:type="spellStart"/>
+      <w:r>
+        <w:rPr>
+          <w:lang w:eastAsia="ja-JP"/>
+        </w:rPr>
+        <w:t>GridSearchCV</w:t>
+      </w:r>
+      <w:proofErr w:type="spellEnd"/>
+      <w:r>
+        <w:rPr>
+          <w:lang w:eastAsia="ja-JP"/>
+        </w:rPr>
+        <w:t xml:space="preserve"> with </w:t>
       </w:r>
       <w:r>
         <w:rPr>
@@ -13936,7 +14256,21 @@
         <w:rPr>
           <w:lang w:eastAsia="ja-JP"/>
         </w:rPr>
-        <w:t>The RMSLE and the model train+test time summary for the model is given in the below table</w:t>
+        <w:t xml:space="preserve">The RMSLE and the model </w:t>
+      </w:r>
+      <w:proofErr w:type="spellStart"/>
+      <w:r>
+        <w:rPr>
+          <w:lang w:eastAsia="ja-JP"/>
+        </w:rPr>
+        <w:t>train+test</w:t>
+      </w:r>
+      <w:proofErr w:type="spellEnd"/>
+      <w:r>
+        <w:rPr>
+          <w:lang w:eastAsia="ja-JP"/>
+        </w:rPr>
+        <w:t xml:space="preserve"> time summary for the model is given in the below table</w:t>
       </w:r>
     </w:p>
     <w:tbl>
@@ -14468,45 +14802,25 @@
       <w:r>
         <w:t xml:space="preserve">Table </w:t>
       </w:r>
-      <w:r>
-        <w:fldChar w:fldCharType="begin"/>
-      </w:r>
-      <w:r>
-        <w:instrText xml:space="preserve"> STYLEREF 1 \s </w:instrText>
-      </w:r>
-      <w:r>
-        <w:fldChar w:fldCharType="separate"/>
-      </w:r>
-      <w:r>
-        <w:rPr>
-          <w:noProof/>
-        </w:rPr>
-        <w:t>7</w:t>
-      </w:r>
-      <w:r>
-        <w:fldChar w:fldCharType="end"/>
-      </w:r>
+      <w:fldSimple w:instr=" STYLEREF 1 \s ">
+        <w:r>
+          <w:rPr>
+            <w:noProof/>
+          </w:rPr>
+          <w:t>7</w:t>
+        </w:r>
+      </w:fldSimple>
       <w:r>
         <w:noBreakHyphen/>
       </w:r>
-      <w:r>
-        <w:fldChar w:fldCharType="begin"/>
-      </w:r>
-      <w:r>
-        <w:instrText xml:space="preserve"> SEQ Table \* ARABIC \s 1 </w:instrText>
-      </w:r>
-      <w:r>
-        <w:fldChar w:fldCharType="separate"/>
-      </w:r>
-      <w:r>
-        <w:rPr>
-          <w:noProof/>
-        </w:rPr>
-        <w:t>3</w:t>
-      </w:r>
-      <w:r>
-        <w:fldChar w:fldCharType="end"/>
-      </w:r>
+      <w:fldSimple w:instr=" SEQ Table \* ARABIC \s 1 ">
+        <w:r>
+          <w:rPr>
+            <w:noProof/>
+          </w:rPr>
+          <w:t>3</w:t>
+        </w:r>
+      </w:fldSimple>
       <w:r>
         <w:t>: RMSLE Summary for Lasso Regression</w:t>
       </w:r>
@@ -14594,8 +14908,8 @@
         <w:lastRenderedPageBreak/>
         <w:drawing>
           <wp:inline distT="0" distB="0" distL="0" distR="0">
-            <wp:extent cx="5387947" cy="4667126"/>
-            <wp:effectExtent l="0" t="0" r="3810" b="635"/>
+            <wp:extent cx="5108495" cy="4425060"/>
+            <wp:effectExtent l="0" t="0" r="0" b="0"/>
             <wp:docPr id="16" name="Picture 16"/>
             <wp:cNvGraphicFramePr>
               <a:graphicFrameLocks xmlns:a="http://schemas.openxmlformats.org/drawingml/2006/main" noChangeAspect="1"/>
@@ -14610,7 +14924,7 @@
                     </pic:cNvPicPr>
                   </pic:nvPicPr>
                   <pic:blipFill>
-                    <a:blip r:embed="rId39">
+                    <a:blip r:embed="rId43">
                       <a:extLst>
                         <a:ext uri="{28A0092B-C50C-407E-A947-70E740481C1C}">
                           <a14:useLocalDpi xmlns:a14="http://schemas.microsoft.com/office/drawing/2010/main" val="0"/>
@@ -14625,7 +14939,7 @@
                   <pic:spPr bwMode="auto">
                     <a:xfrm>
                       <a:off x="0" y="0"/>
-                      <a:ext cx="5393494" cy="4671931"/>
+                      <a:ext cx="5117500" cy="4432860"/>
                     </a:xfrm>
                     <a:prstGeom prst="rect">
                       <a:avLst/>
@@ -14653,45 +14967,25 @@
       <w:r>
         <w:t xml:space="preserve">Figure </w:t>
       </w:r>
-      <w:r>
-        <w:fldChar w:fldCharType="begin"/>
-      </w:r>
-      <w:r>
-        <w:instrText xml:space="preserve"> STYLEREF 1 \s </w:instrText>
-      </w:r>
-      <w:r>
-        <w:fldChar w:fldCharType="separate"/>
-      </w:r>
-      <w:r>
-        <w:rPr>
-          <w:noProof/>
-        </w:rPr>
-        <w:t>7</w:t>
-      </w:r>
-      <w:r>
-        <w:fldChar w:fldCharType="end"/>
-      </w:r>
+      <w:fldSimple w:instr=" STYLEREF 1 \s ">
+        <w:r>
+          <w:rPr>
+            <w:noProof/>
+          </w:rPr>
+          <w:t>7</w:t>
+        </w:r>
+      </w:fldSimple>
       <w:r>
         <w:noBreakHyphen/>
       </w:r>
-      <w:r>
-        <w:fldChar w:fldCharType="begin"/>
-      </w:r>
-      <w:r>
-        <w:instrText xml:space="preserve"> SEQ Figure \* ARABIC \s 1 </w:instrText>
-      </w:r>
-      <w:r>
-        <w:fldChar w:fldCharType="separate"/>
-      </w:r>
-      <w:r>
-        <w:rPr>
-          <w:noProof/>
-        </w:rPr>
-        <w:t>6</w:t>
-      </w:r>
-      <w:r>
-        <w:fldChar w:fldCharType="end"/>
-      </w:r>
+      <w:fldSimple w:instr=" SEQ Figure \* ARABIC \s 1 ">
+        <w:r>
+          <w:rPr>
+            <w:noProof/>
+          </w:rPr>
+          <w:t>8</w:t>
+        </w:r>
+      </w:fldSimple>
       <w:r>
         <w:t>: Lasso Regression: Actual vs. Predicted Bike rental count for between 2012-8-15 and 2012-8-19</w:t>
       </w:r>
@@ -14829,7 +15123,7 @@
                     </pic:cNvPicPr>
                   </pic:nvPicPr>
                   <pic:blipFill>
-                    <a:blip r:embed="rId40">
+                    <a:blip r:embed="rId44">
                       <a:extLst>
                         <a:ext uri="{28A0092B-C50C-407E-A947-70E740481C1C}">
                           <a14:useLocalDpi xmlns:a14="http://schemas.microsoft.com/office/drawing/2010/main" val="0"/>
@@ -14869,55 +15163,35 @@
           <w:lang w:eastAsia="ja-JP"/>
         </w:rPr>
       </w:pPr>
-      <w:bookmarkStart w:id="35" w:name="_Ref535683959"/>
-      <w:bookmarkStart w:id="36" w:name="_Ref535757542"/>
+      <w:bookmarkStart w:id="36" w:name="_Ref535683959"/>
+      <w:bookmarkStart w:id="37" w:name="_Ref535757542"/>
       <w:r>
         <w:t xml:space="preserve">Figure </w:t>
       </w:r>
-      <w:r>
-        <w:fldChar w:fldCharType="begin"/>
-      </w:r>
-      <w:r>
-        <w:instrText xml:space="preserve"> STYLEREF 1 \s </w:instrText>
-      </w:r>
-      <w:r>
-        <w:fldChar w:fldCharType="separate"/>
-      </w:r>
-      <w:r>
-        <w:rPr>
-          <w:noProof/>
-        </w:rPr>
-        <w:t>7</w:t>
-      </w:r>
-      <w:r>
-        <w:fldChar w:fldCharType="end"/>
-      </w:r>
+      <w:fldSimple w:instr=" STYLEREF 1 \s ">
+        <w:r>
+          <w:rPr>
+            <w:noProof/>
+          </w:rPr>
+          <w:t>7</w:t>
+        </w:r>
+      </w:fldSimple>
       <w:r>
         <w:noBreakHyphen/>
       </w:r>
-      <w:r>
-        <w:fldChar w:fldCharType="begin"/>
-      </w:r>
-      <w:r>
-        <w:instrText xml:space="preserve"> SEQ Figure \* ARABIC \s 1 </w:instrText>
-      </w:r>
-      <w:r>
-        <w:fldChar w:fldCharType="separate"/>
-      </w:r>
-      <w:r>
-        <w:rPr>
-          <w:noProof/>
-        </w:rPr>
-        <w:t>7</w:t>
-      </w:r>
-      <w:r>
-        <w:fldChar w:fldCharType="end"/>
-      </w:r>
-      <w:bookmarkEnd w:id="35"/>
+      <w:fldSimple w:instr=" SEQ Figure \* ARABIC \s 1 ">
+        <w:r>
+          <w:rPr>
+            <w:noProof/>
+          </w:rPr>
+          <w:t>9</w:t>
+        </w:r>
+      </w:fldSimple>
+      <w:bookmarkEnd w:id="36"/>
       <w:r>
         <w:t>: Feature Coefficient Comparison for the Linear Models (Linear Regression, Ridge and Lasso)</w:t>
       </w:r>
-      <w:bookmarkEnd w:id="36"/>
+      <w:bookmarkEnd w:id="37"/>
     </w:p>
     <w:p>
       <w:pPr>
@@ -15126,11 +15400,11 @@
       <w:pPr>
         <w:pStyle w:val="Heading2"/>
       </w:pPr>
-      <w:bookmarkStart w:id="37" w:name="_Toc535751060"/>
+      <w:bookmarkStart w:id="38" w:name="_Toc535751060"/>
       <w:r>
         <w:t>Random Forest (RF1)</w:t>
       </w:r>
-      <w:bookmarkEnd w:id="37"/>
+      <w:bookmarkEnd w:id="38"/>
     </w:p>
     <w:p>
       <w:pPr>
@@ -15150,7 +15424,21 @@
         <w:rPr>
           <w:lang w:eastAsia="ja-JP"/>
         </w:rPr>
-        <w:t xml:space="preserve">In RF1, we use a single model for both Working and Non-Working days and do not use OneHotEncoding to transform the categorical data. </w:t>
+        <w:t xml:space="preserve">In RF1, we use a single model for both Working and Non-Working days and do not use </w:t>
+      </w:r>
+      <w:proofErr w:type="spellStart"/>
+      <w:r>
+        <w:rPr>
+          <w:lang w:eastAsia="ja-JP"/>
+        </w:rPr>
+        <w:t>OneHotEncoding</w:t>
+      </w:r>
+      <w:proofErr w:type="spellEnd"/>
+      <w:r>
+        <w:rPr>
+          <w:lang w:eastAsia="ja-JP"/>
+        </w:rPr>
+        <w:t xml:space="preserve"> to transform the categorical data. </w:t>
       </w:r>
     </w:p>
     <w:p>
@@ -15165,7 +15453,21 @@
         <w:rPr>
           <w:lang w:eastAsia="ja-JP"/>
         </w:rPr>
-        <w:t xml:space="preserve">We tune the hyperparameter using the Train Set using GridSearchCV with </w:t>
+        <w:t xml:space="preserve">We tune the hyperparameter using the Train Set using </w:t>
+      </w:r>
+      <w:proofErr w:type="spellStart"/>
+      <w:r>
+        <w:rPr>
+          <w:lang w:eastAsia="ja-JP"/>
+        </w:rPr>
+        <w:t>GridSearchCV</w:t>
+      </w:r>
+      <w:proofErr w:type="spellEnd"/>
+      <w:r>
+        <w:rPr>
+          <w:lang w:eastAsia="ja-JP"/>
+        </w:rPr>
+        <w:t xml:space="preserve"> with </w:t>
       </w:r>
       <w:r>
         <w:rPr>
@@ -15202,7 +15504,21 @@
         <w:rPr>
           <w:lang w:eastAsia="ja-JP"/>
         </w:rPr>
-        <w:t>First obtain n_estimators using default values of the remaining parameters</w:t>
+        <w:t xml:space="preserve">First obtain </w:t>
+      </w:r>
+      <w:proofErr w:type="spellStart"/>
+      <w:r>
+        <w:rPr>
+          <w:lang w:eastAsia="ja-JP"/>
+        </w:rPr>
+        <w:t>n_estimators</w:t>
+      </w:r>
+      <w:proofErr w:type="spellEnd"/>
+      <w:r>
+        <w:rPr>
+          <w:lang w:eastAsia="ja-JP"/>
+        </w:rPr>
+        <w:t xml:space="preserve"> using default values of the remaining parameters</w:t>
       </w:r>
     </w:p>
     <w:p>
@@ -15221,8 +15537,30 @@
         <w:rPr>
           <w:lang w:eastAsia="ja-JP"/>
         </w:rPr>
-        <w:t>Tune for the max_features using the best n_estimators</w:t>
-      </w:r>
+        <w:t xml:space="preserve">Tune for the </w:t>
+      </w:r>
+      <w:proofErr w:type="spellStart"/>
+      <w:r>
+        <w:rPr>
+          <w:lang w:eastAsia="ja-JP"/>
+        </w:rPr>
+        <w:t>max_features</w:t>
+      </w:r>
+      <w:proofErr w:type="spellEnd"/>
+      <w:r>
+        <w:rPr>
+          <w:lang w:eastAsia="ja-JP"/>
+        </w:rPr>
+        <w:t xml:space="preserve"> using the best </w:t>
+      </w:r>
+      <w:proofErr w:type="spellStart"/>
+      <w:r>
+        <w:rPr>
+          <w:lang w:eastAsia="ja-JP"/>
+        </w:rPr>
+        <w:t>n_estimators</w:t>
+      </w:r>
+      <w:proofErr w:type="spellEnd"/>
     </w:p>
     <w:p>
       <w:pPr>
@@ -15240,8 +15578,44 @@
         <w:rPr>
           <w:lang w:eastAsia="ja-JP"/>
         </w:rPr>
-        <w:t>Tune for min_samples_leaf using the best n_estimators and max_features</w:t>
-      </w:r>
+        <w:t xml:space="preserve">Tune for </w:t>
+      </w:r>
+      <w:proofErr w:type="spellStart"/>
+      <w:r>
+        <w:rPr>
+          <w:lang w:eastAsia="ja-JP"/>
+        </w:rPr>
+        <w:t>min_samples_leaf</w:t>
+      </w:r>
+      <w:proofErr w:type="spellEnd"/>
+      <w:r>
+        <w:rPr>
+          <w:lang w:eastAsia="ja-JP"/>
+        </w:rPr>
+        <w:t xml:space="preserve"> using the best </w:t>
+      </w:r>
+      <w:proofErr w:type="spellStart"/>
+      <w:r>
+        <w:rPr>
+          <w:lang w:eastAsia="ja-JP"/>
+        </w:rPr>
+        <w:t>n_estimators</w:t>
+      </w:r>
+      <w:proofErr w:type="spellEnd"/>
+      <w:r>
+        <w:rPr>
+          <w:lang w:eastAsia="ja-JP"/>
+        </w:rPr>
+        <w:t xml:space="preserve"> and </w:t>
+      </w:r>
+      <w:proofErr w:type="spellStart"/>
+      <w:r>
+        <w:rPr>
+          <w:lang w:eastAsia="ja-JP"/>
+        </w:rPr>
+        <w:t>max_features</w:t>
+      </w:r>
+      <w:proofErr w:type="spellEnd"/>
     </w:p>
     <w:p>
       <w:pPr>
@@ -15259,8 +15633,58 @@
         <w:rPr>
           <w:lang w:eastAsia="ja-JP"/>
         </w:rPr>
-        <w:t>Tune for max_depth using the best n_estimators, max_features and min_samples_leaf</w:t>
-      </w:r>
+        <w:t xml:space="preserve">Tune for </w:t>
+      </w:r>
+      <w:proofErr w:type="spellStart"/>
+      <w:r>
+        <w:rPr>
+          <w:lang w:eastAsia="ja-JP"/>
+        </w:rPr>
+        <w:t>max_depth</w:t>
+      </w:r>
+      <w:proofErr w:type="spellEnd"/>
+      <w:r>
+        <w:rPr>
+          <w:lang w:eastAsia="ja-JP"/>
+        </w:rPr>
+        <w:t xml:space="preserve"> using the best </w:t>
+      </w:r>
+      <w:proofErr w:type="spellStart"/>
+      <w:r>
+        <w:rPr>
+          <w:lang w:eastAsia="ja-JP"/>
+        </w:rPr>
+        <w:t>n_estimators</w:t>
+      </w:r>
+      <w:proofErr w:type="spellEnd"/>
+      <w:r>
+        <w:rPr>
+          <w:lang w:eastAsia="ja-JP"/>
+        </w:rPr>
+        <w:t xml:space="preserve">, </w:t>
+      </w:r>
+      <w:proofErr w:type="spellStart"/>
+      <w:r>
+        <w:rPr>
+          <w:lang w:eastAsia="ja-JP"/>
+        </w:rPr>
+        <w:t>max_features</w:t>
+      </w:r>
+      <w:proofErr w:type="spellEnd"/>
+      <w:r>
+        <w:rPr>
+          <w:lang w:eastAsia="ja-JP"/>
+        </w:rPr>
+        <w:t xml:space="preserve"> and </w:t>
+      </w:r>
+      <w:proofErr w:type="spellStart"/>
+      <w:r>
+        <w:rPr>
+          <w:lang w:eastAsia="ja-JP"/>
+        </w:rPr>
+        <w:t>min_samples_leaf</w:t>
+      </w:r>
+      <w:proofErr w:type="spellEnd"/>
     </w:p>
     <w:p>
       <w:pPr>
@@ -15278,8 +15702,72 @@
         <w:rPr>
           <w:lang w:eastAsia="ja-JP"/>
         </w:rPr>
-        <w:t>Tune for min_samples_split using the best n_estimators, max_features, min_samples_leaf and max_depth</w:t>
-      </w:r>
+        <w:t xml:space="preserve">Tune for </w:t>
+      </w:r>
+      <w:proofErr w:type="spellStart"/>
+      <w:r>
+        <w:rPr>
+          <w:lang w:eastAsia="ja-JP"/>
+        </w:rPr>
+        <w:t>min_samples_split</w:t>
+      </w:r>
+      <w:proofErr w:type="spellEnd"/>
+      <w:r>
+        <w:rPr>
+          <w:lang w:eastAsia="ja-JP"/>
+        </w:rPr>
+        <w:t xml:space="preserve"> using the best </w:t>
+      </w:r>
+      <w:proofErr w:type="spellStart"/>
+      <w:r>
+        <w:rPr>
+          <w:lang w:eastAsia="ja-JP"/>
+        </w:rPr>
+        <w:t>n_estimators</w:t>
+      </w:r>
+      <w:proofErr w:type="spellEnd"/>
+      <w:r>
+        <w:rPr>
+          <w:lang w:eastAsia="ja-JP"/>
+        </w:rPr>
+        <w:t xml:space="preserve">, </w:t>
+      </w:r>
+      <w:proofErr w:type="spellStart"/>
+      <w:r>
+        <w:rPr>
+          <w:lang w:eastAsia="ja-JP"/>
+        </w:rPr>
+        <w:t>max_features</w:t>
+      </w:r>
+      <w:proofErr w:type="spellEnd"/>
+      <w:r>
+        <w:rPr>
+          <w:lang w:eastAsia="ja-JP"/>
+        </w:rPr>
+        <w:t xml:space="preserve">, </w:t>
+      </w:r>
+      <w:proofErr w:type="spellStart"/>
+      <w:r>
+        <w:rPr>
+          <w:lang w:eastAsia="ja-JP"/>
+        </w:rPr>
+        <w:t>min_samples_leaf</w:t>
+      </w:r>
+      <w:proofErr w:type="spellEnd"/>
+      <w:r>
+        <w:rPr>
+          <w:lang w:eastAsia="ja-JP"/>
+        </w:rPr>
+        <w:t xml:space="preserve"> and </w:t>
+      </w:r>
+      <w:proofErr w:type="spellStart"/>
+      <w:r>
+        <w:rPr>
+          <w:lang w:eastAsia="ja-JP"/>
+        </w:rPr>
+        <w:t>max_depth</w:t>
+      </w:r>
+      <w:proofErr w:type="spellEnd"/>
     </w:p>
     <w:p>
       <w:pPr>
@@ -15293,7 +15781,21 @@
         <w:rPr>
           <w:lang w:eastAsia="ja-JP"/>
         </w:rPr>
-        <w:t>Below figures plot the variation of the cv_score (which reflects CV Test score)</w:t>
+        <w:t xml:space="preserve">Below figures plot the variation of the </w:t>
+      </w:r>
+      <w:proofErr w:type="spellStart"/>
+      <w:r>
+        <w:rPr>
+          <w:lang w:eastAsia="ja-JP"/>
+        </w:rPr>
+        <w:t>cv_score</w:t>
+      </w:r>
+      <w:proofErr w:type="spellEnd"/>
+      <w:r>
+        <w:rPr>
+          <w:lang w:eastAsia="ja-JP"/>
+        </w:rPr>
+        <w:t xml:space="preserve"> (which reflects CV Test score)</w:t>
       </w:r>
     </w:p>
     <w:p>
@@ -15310,8 +15812,8 @@
         <w:lastRenderedPageBreak/>
         <w:drawing>
           <wp:inline distT="0" distB="0" distL="0" distR="0">
-            <wp:extent cx="5602825" cy="3586253"/>
-            <wp:effectExtent l="0" t="0" r="0" b="0"/>
+            <wp:extent cx="5687337" cy="3640347"/>
+            <wp:effectExtent l="0" t="0" r="8890" b="0"/>
             <wp:docPr id="19" name="Picture 19"/>
             <wp:cNvGraphicFramePr>
               <a:graphicFrameLocks xmlns:a="http://schemas.openxmlformats.org/drawingml/2006/main" noChangeAspect="1"/>
@@ -15326,7 +15828,7 @@
                     </pic:cNvPicPr>
                   </pic:nvPicPr>
                   <pic:blipFill>
-                    <a:blip r:embed="rId41">
+                    <a:blip r:embed="rId45">
                       <a:extLst>
                         <a:ext uri="{28A0092B-C50C-407E-A947-70E740481C1C}">
                           <a14:useLocalDpi xmlns:a14="http://schemas.microsoft.com/office/drawing/2010/main" val="0"/>
@@ -15341,7 +15843,7 @@
                   <pic:spPr bwMode="auto">
                     <a:xfrm>
                       <a:off x="0" y="0"/>
-                      <a:ext cx="5618122" cy="3596044"/>
+                      <a:ext cx="5705836" cy="3652188"/>
                     </a:xfrm>
                     <a:prstGeom prst="rect">
                       <a:avLst/>
@@ -15369,45 +15871,25 @@
       <w:r>
         <w:t xml:space="preserve">Figure </w:t>
       </w:r>
-      <w:r>
-        <w:fldChar w:fldCharType="begin"/>
-      </w:r>
-      <w:r>
-        <w:instrText xml:space="preserve"> STYLEREF 1 \s </w:instrText>
-      </w:r>
-      <w:r>
-        <w:fldChar w:fldCharType="separate"/>
-      </w:r>
-      <w:r>
-        <w:rPr>
-          <w:noProof/>
-        </w:rPr>
-        <w:t>7</w:t>
-      </w:r>
-      <w:r>
-        <w:fldChar w:fldCharType="end"/>
-      </w:r>
+      <w:fldSimple w:instr=" STYLEREF 1 \s ">
+        <w:r>
+          <w:rPr>
+            <w:noProof/>
+          </w:rPr>
+          <w:t>7</w:t>
+        </w:r>
+      </w:fldSimple>
       <w:r>
         <w:noBreakHyphen/>
       </w:r>
-      <w:r>
-        <w:fldChar w:fldCharType="begin"/>
-      </w:r>
-      <w:r>
-        <w:instrText xml:space="preserve"> SEQ Figure \* ARABIC \s 1 </w:instrText>
-      </w:r>
-      <w:r>
-        <w:fldChar w:fldCharType="separate"/>
-      </w:r>
-      <w:r>
-        <w:rPr>
-          <w:noProof/>
-        </w:rPr>
-        <w:t>8</w:t>
-      </w:r>
-      <w:r>
-        <w:fldChar w:fldCharType="end"/>
-      </w:r>
+      <w:fldSimple w:instr=" SEQ Figure \* ARABIC \s 1 ">
+        <w:r>
+          <w:rPr>
+            <w:noProof/>
+          </w:rPr>
+          <w:t>10</w:t>
+        </w:r>
+      </w:fldSimple>
       <w:r>
         <w:t xml:space="preserve">: </w:t>
       </w:r>
@@ -15415,7 +15897,47 @@
         <w:t>Hyperparameter</w:t>
       </w:r>
       <w:r>
-        <w:t xml:space="preserve"> tuning (one parameter at a time) for Random Forest (n_estimators, max_features, min_samples_leaf, max_depth and min_samples_split)</w:t>
+        <w:t xml:space="preserve"> tuning (one parameter at a time) for Random Forest (</w:t>
+      </w:r>
+      <w:proofErr w:type="spellStart"/>
+      <w:r>
+        <w:t>n_estimators</w:t>
+      </w:r>
+      <w:proofErr w:type="spellEnd"/>
+      <w:r>
+        <w:t xml:space="preserve">, </w:t>
+      </w:r>
+      <w:proofErr w:type="spellStart"/>
+      <w:r>
+        <w:t>max_features</w:t>
+      </w:r>
+      <w:proofErr w:type="spellEnd"/>
+      <w:r>
+        <w:t xml:space="preserve">, </w:t>
+      </w:r>
+      <w:proofErr w:type="spellStart"/>
+      <w:r>
+        <w:t>min_samples_leaf</w:t>
+      </w:r>
+      <w:proofErr w:type="spellEnd"/>
+      <w:r>
+        <w:t xml:space="preserve">, </w:t>
+      </w:r>
+      <w:proofErr w:type="spellStart"/>
+      <w:r>
+        <w:t>max_depth</w:t>
+      </w:r>
+      <w:proofErr w:type="spellEnd"/>
+      <w:r>
+        <w:t xml:space="preserve"> and </w:t>
+      </w:r>
+      <w:proofErr w:type="spellStart"/>
+      <w:r>
+        <w:t>min_samples_split</w:t>
+      </w:r>
+      <w:proofErr w:type="spellEnd"/>
+      <w:r>
+        <w:t>)</w:t>
       </w:r>
     </w:p>
     <w:p>
@@ -15537,12 +16059,14 @@
                 <w:lang w:eastAsia="ja-JP"/>
               </w:rPr>
             </w:pPr>
+            <w:proofErr w:type="spellStart"/>
             <w:r>
               <w:rPr>
                 <w:lang w:eastAsia="ja-JP"/>
               </w:rPr>
               <w:t>n_estimators</w:t>
             </w:r>
+            <w:proofErr w:type="spellEnd"/>
           </w:p>
         </w:tc>
         <w:tc>
@@ -15588,12 +16112,14 @@
                 <w:lang w:eastAsia="ja-JP"/>
               </w:rPr>
             </w:pPr>
+            <w:proofErr w:type="spellStart"/>
             <w:r>
               <w:rPr>
                 <w:lang w:eastAsia="ja-JP"/>
               </w:rPr>
               <w:t>max_features</w:t>
             </w:r>
+            <w:proofErr w:type="spellEnd"/>
           </w:p>
         </w:tc>
         <w:tc>
@@ -15640,12 +16166,14 @@
                 <w:lang w:eastAsia="ja-JP"/>
               </w:rPr>
             </w:pPr>
+            <w:proofErr w:type="spellStart"/>
             <w:r>
               <w:rPr>
                 <w:lang w:eastAsia="ja-JP"/>
               </w:rPr>
               <w:t>min_samples_leaf</w:t>
             </w:r>
+            <w:proofErr w:type="spellEnd"/>
           </w:p>
         </w:tc>
         <w:tc>
@@ -15691,12 +16219,14 @@
                 <w:lang w:eastAsia="ja-JP"/>
               </w:rPr>
             </w:pPr>
+            <w:proofErr w:type="spellStart"/>
             <w:r>
               <w:rPr>
                 <w:lang w:eastAsia="ja-JP"/>
               </w:rPr>
               <w:t>max_depth</w:t>
             </w:r>
+            <w:proofErr w:type="spellEnd"/>
           </w:p>
         </w:tc>
         <w:tc>
@@ -15743,12 +16273,14 @@
                 <w:lang w:eastAsia="ja-JP"/>
               </w:rPr>
             </w:pPr>
+            <w:proofErr w:type="spellStart"/>
             <w:r>
               <w:rPr>
                 <w:lang w:eastAsia="ja-JP"/>
               </w:rPr>
               <w:t>min_samples_split</w:t>
             </w:r>
+            <w:proofErr w:type="spellEnd"/>
           </w:p>
         </w:tc>
         <w:tc>
@@ -15797,7 +16329,21 @@
         <w:rPr>
           <w:lang w:eastAsia="ja-JP"/>
         </w:rPr>
-        <w:t>The RMSLE and the model train+test time summary for the model is given in the below table</w:t>
+        <w:t xml:space="preserve">The RMSLE and the model </w:t>
+      </w:r>
+      <w:proofErr w:type="spellStart"/>
+      <w:r>
+        <w:rPr>
+          <w:lang w:eastAsia="ja-JP"/>
+        </w:rPr>
+        <w:t>train+test</w:t>
+      </w:r>
+      <w:proofErr w:type="spellEnd"/>
+      <w:r>
+        <w:rPr>
+          <w:lang w:eastAsia="ja-JP"/>
+        </w:rPr>
+        <w:t xml:space="preserve"> time summary for the model is given in the below table</w:t>
       </w:r>
     </w:p>
     <w:tbl>
@@ -16330,45 +16876,25 @@
       <w:r>
         <w:t xml:space="preserve">Table </w:t>
       </w:r>
-      <w:r>
-        <w:fldChar w:fldCharType="begin"/>
-      </w:r>
-      <w:r>
-        <w:instrText xml:space="preserve"> STYLEREF 1 \s </w:instrText>
-      </w:r>
-      <w:r>
-        <w:fldChar w:fldCharType="separate"/>
-      </w:r>
-      <w:r>
-        <w:rPr>
-          <w:noProof/>
-        </w:rPr>
-        <w:t>7</w:t>
-      </w:r>
-      <w:r>
-        <w:fldChar w:fldCharType="end"/>
-      </w:r>
+      <w:fldSimple w:instr=" STYLEREF 1 \s ">
+        <w:r>
+          <w:rPr>
+            <w:noProof/>
+          </w:rPr>
+          <w:t>7</w:t>
+        </w:r>
+      </w:fldSimple>
       <w:r>
         <w:noBreakHyphen/>
       </w:r>
-      <w:r>
-        <w:fldChar w:fldCharType="begin"/>
-      </w:r>
-      <w:r>
-        <w:instrText xml:space="preserve"> SEQ Table \* ARABIC \s 1 </w:instrText>
-      </w:r>
-      <w:r>
-        <w:fldChar w:fldCharType="separate"/>
-      </w:r>
-      <w:r>
-        <w:rPr>
-          <w:noProof/>
-        </w:rPr>
-        <w:t>4</w:t>
-      </w:r>
-      <w:r>
-        <w:fldChar w:fldCharType="end"/>
-      </w:r>
+      <w:fldSimple w:instr=" SEQ Table \* ARABIC \s 1 ">
+        <w:r>
+          <w:rPr>
+            <w:noProof/>
+          </w:rPr>
+          <w:t>4</w:t>
+        </w:r>
+      </w:fldSimple>
       <w:r>
         <w:t>: RMSLE Summary for Random Forest Regression (RF1)</w:t>
       </w:r>
@@ -16429,7 +16955,7 @@
                     </pic:cNvPicPr>
                   </pic:nvPicPr>
                   <pic:blipFill>
-                    <a:blip r:embed="rId42">
+                    <a:blip r:embed="rId46">
                       <a:extLst>
                         <a:ext uri="{28A0092B-C50C-407E-A947-70E740481C1C}">
                           <a14:useLocalDpi xmlns:a14="http://schemas.microsoft.com/office/drawing/2010/main" val="0"/>
@@ -16472,45 +16998,25 @@
       <w:r>
         <w:t xml:space="preserve">Figure </w:t>
       </w:r>
-      <w:r>
-        <w:fldChar w:fldCharType="begin"/>
-      </w:r>
-      <w:r>
-        <w:instrText xml:space="preserve"> STYLEREF 1 \s </w:instrText>
-      </w:r>
-      <w:r>
-        <w:fldChar w:fldCharType="separate"/>
-      </w:r>
-      <w:r>
-        <w:rPr>
-          <w:noProof/>
-        </w:rPr>
-        <w:t>7</w:t>
-      </w:r>
-      <w:r>
-        <w:fldChar w:fldCharType="end"/>
-      </w:r>
+      <w:fldSimple w:instr=" STYLEREF 1 \s ">
+        <w:r>
+          <w:rPr>
+            <w:noProof/>
+          </w:rPr>
+          <w:t>7</w:t>
+        </w:r>
+      </w:fldSimple>
       <w:r>
         <w:noBreakHyphen/>
       </w:r>
-      <w:r>
-        <w:fldChar w:fldCharType="begin"/>
-      </w:r>
-      <w:r>
-        <w:instrText xml:space="preserve"> SEQ Figure \* ARABIC \s 1 </w:instrText>
-      </w:r>
-      <w:r>
-        <w:fldChar w:fldCharType="separate"/>
-      </w:r>
-      <w:r>
-        <w:rPr>
-          <w:noProof/>
-        </w:rPr>
-        <w:t>9</w:t>
-      </w:r>
-      <w:r>
-        <w:fldChar w:fldCharType="end"/>
-      </w:r>
+      <w:fldSimple w:instr=" SEQ Figure \* ARABIC \s 1 ">
+        <w:r>
+          <w:rPr>
+            <w:noProof/>
+          </w:rPr>
+          <w:t>11</w:t>
+        </w:r>
+      </w:fldSimple>
       <w:r>
         <w:t>: Random Forest (RF1): Actual vs. Predicted Bike rental count for between 2012-8-15 and 2012-8-19</w:t>
       </w:r>
@@ -16561,7 +17067,7 @@
                     </pic:cNvPicPr>
                   </pic:nvPicPr>
                   <pic:blipFill>
-                    <a:blip r:embed="rId43">
+                    <a:blip r:embed="rId47">
                       <a:extLst>
                         <a:ext uri="{28A0092B-C50C-407E-A947-70E740481C1C}">
                           <a14:useLocalDpi xmlns:a14="http://schemas.microsoft.com/office/drawing/2010/main" val="0"/>
@@ -16603,210 +17109,234 @@
       <w:r>
         <w:t xml:space="preserve">Figure </w:t>
       </w:r>
-      <w:r>
+      <w:fldSimple w:instr=" STYLEREF 1 \s ">
+        <w:r>
+          <w:rPr>
+            <w:noProof/>
+          </w:rPr>
+          <w:t>7</w:t>
+        </w:r>
+      </w:fldSimple>
+      <w:r>
+        <w:noBreakHyphen/>
+      </w:r>
+      <w:fldSimple w:instr=" SEQ Figure \* ARABIC \s 1 ">
+        <w:r>
+          <w:rPr>
+            <w:noProof/>
+          </w:rPr>
+          <w:t>12</w:t>
+        </w:r>
+      </w:fldSimple>
+      <w:r>
+        <w:t xml:space="preserve">: Feature Importance for Random Forest </w:t>
+      </w:r>
+      <w:r>
+        <w:t>Model, RF1</w:t>
+      </w:r>
+    </w:p>
+    <w:p>
+      <w:pPr>
+        <w:pStyle w:val="B-Body"/>
+        <w:rPr>
+          <w:lang w:eastAsia="ja-JP"/>
+        </w:rPr>
+      </w:pPr>
+      <w:r>
+        <w:rPr>
+          <w:lang w:eastAsia="ja-JP"/>
+        </w:rPr>
+        <w:t xml:space="preserve">As expected 'hour' feature holds maximum importance. We saw spikes and dips in count value depending on the hour of the day. We also notice that </w:t>
+      </w:r>
+      <w:proofErr w:type="spellStart"/>
+      <w:r>
+        <w:rPr>
+          <w:i/>
+          <w:lang w:eastAsia="ja-JP"/>
+        </w:rPr>
+        <w:t>workingday</w:t>
+      </w:r>
+      <w:proofErr w:type="spellEnd"/>
+      <w:r>
+        <w:rPr>
+          <w:lang w:eastAsia="ja-JP"/>
+        </w:rPr>
+        <w:t xml:space="preserve"> feature has marginal importance. In our next model, we will use two separate models for Working and Non-Working days. </w:t>
+      </w:r>
+    </w:p>
+    <w:p>
+      <w:pPr>
+        <w:pStyle w:val="Heading2"/>
+      </w:pPr>
+      <w:bookmarkStart w:id="39" w:name="_Toc535751061"/>
+      <w:r>
+        <w:t>Random Forest (RF2)</w:t>
+      </w:r>
+      <w:bookmarkEnd w:id="39"/>
+    </w:p>
+    <w:p>
+      <w:pPr>
+        <w:pStyle w:val="B-Body"/>
+        <w:rPr>
+          <w:lang w:eastAsia="ja-JP"/>
+        </w:rPr>
+      </w:pPr>
+      <w:r>
+        <w:rPr>
+          <w:lang w:eastAsia="ja-JP"/>
+        </w:rPr>
+        <w:t xml:space="preserve">In </w:t>
+      </w:r>
+      <w:r>
+        <w:rPr>
+          <w:lang w:eastAsia="ja-JP"/>
+        </w:rPr>
+        <w:t xml:space="preserve">this </w:t>
+      </w:r>
+      <w:r>
+        <w:rPr>
+          <w:lang w:eastAsia="ja-JP"/>
+        </w:rPr>
+        <w:t xml:space="preserve">Random Forest </w:t>
+      </w:r>
+      <w:r>
+        <w:rPr>
+          <w:lang w:eastAsia="ja-JP"/>
+        </w:rPr>
+        <w:t>model</w:t>
+      </w:r>
+      <w:r>
+        <w:rPr>
+          <w:lang w:eastAsia="ja-JP"/>
+        </w:rPr>
+        <w:t xml:space="preserve"> (RF2)</w:t>
+      </w:r>
+      <w:r>
+        <w:rPr>
+          <w:lang w:eastAsia="ja-JP"/>
+        </w:rPr>
+        <w:t xml:space="preserve">, we </w:t>
+      </w:r>
+      <w:r>
+        <w:rPr>
+          <w:lang w:eastAsia="ja-JP"/>
+        </w:rPr>
+        <w:t xml:space="preserve">use all the features transformed via </w:t>
+      </w:r>
+      <w:proofErr w:type="spellStart"/>
+      <w:r>
+        <w:rPr>
+          <w:lang w:eastAsia="ja-JP"/>
+        </w:rPr>
+        <w:t>OneHotEncoding</w:t>
+      </w:r>
+      <w:proofErr w:type="spellEnd"/>
+      <w:r>
+        <w:rPr>
+          <w:lang w:eastAsia="ja-JP"/>
+        </w:rPr>
+        <w:t xml:space="preserve"> and obtain two separate models for Working and Non-Working days. </w:t>
+      </w:r>
+    </w:p>
+    <w:p>
+      <w:pPr>
+        <w:pStyle w:val="B-Body"/>
+        <w:rPr>
+          <w:lang w:eastAsia="ja-JP"/>
+        </w:rPr>
+      </w:pPr>
+      <w:r>
+        <w:rPr>
+          <w:lang w:eastAsia="ja-JP"/>
+        </w:rPr>
+        <w:t>Hyperparameter</w:t>
+      </w:r>
+      <w:r>
+        <w:rPr>
+          <w:lang w:eastAsia="ja-JP"/>
+        </w:rPr>
+        <w:t xml:space="preserve"> tuning is done as explained in RF1. </w:t>
+      </w:r>
+      <w:r>
+        <w:rPr>
+          <w:lang w:eastAsia="ja-JP"/>
+        </w:rPr>
         <w:fldChar w:fldCharType="begin"/>
       </w:r>
       <w:r>
-        <w:instrText xml:space="preserve"> STYLEREF 1 \s </w:instrText>
-      </w:r>
-      <w:r>
+        <w:rPr>
+          <w:lang w:eastAsia="ja-JP"/>
+        </w:rPr>
+        <w:instrText xml:space="preserve"> REF _Ref535752613 \h </w:instrText>
+      </w:r>
+      <w:r>
+        <w:rPr>
+          <w:lang w:eastAsia="ja-JP"/>
+        </w:rPr>
+      </w:r>
+      <w:r>
+        <w:rPr>
+          <w:lang w:eastAsia="ja-JP"/>
+        </w:rPr>
         <w:fldChar w:fldCharType="separate"/>
       </w:r>
       <w:r>
+        <w:t xml:space="preserve">Figure </w:t>
+      </w:r>
+      <w:r>
         <w:rPr>
           <w:noProof/>
         </w:rPr>
         <w:t>7</w:t>
       </w:r>
       <w:r>
+        <w:noBreakHyphen/>
+      </w:r>
+      <w:r>
+        <w:rPr>
+          <w:noProof/>
+        </w:rPr>
+        <w:t>11</w:t>
+      </w:r>
+      <w:r>
+        <w:rPr>
+          <w:lang w:eastAsia="ja-JP"/>
+        </w:rPr>
         <w:fldChar w:fldCharType="end"/>
       </w:r>
       <w:r>
-        <w:noBreakHyphen/>
-      </w:r>
-      <w:r>
-        <w:fldChar w:fldCharType="begin"/>
-      </w:r>
-      <w:r>
-        <w:instrText xml:space="preserve"> SEQ Figure \* ARABIC \s 1 </w:instrText>
-      </w:r>
-      <w:r>
-        <w:fldChar w:fldCharType="separate"/>
-      </w:r>
-      <w:r>
-        <w:rPr>
-          <w:noProof/>
-        </w:rPr>
-        <w:t>10</w:t>
-      </w:r>
-      <w:r>
-        <w:fldChar w:fldCharType="end"/>
-      </w:r>
-      <w:r>
-        <w:t xml:space="preserve">: Feature Importance for Random Forest </w:t>
-      </w:r>
-      <w:r>
-        <w:t>Model, RF1</w:t>
-      </w:r>
-    </w:p>
-    <w:p>
-      <w:pPr>
-        <w:pStyle w:val="B-Body"/>
-        <w:rPr>
-          <w:lang w:eastAsia="ja-JP"/>
-        </w:rPr>
-      </w:pPr>
-      <w:r>
-        <w:rPr>
-          <w:lang w:eastAsia="ja-JP"/>
-        </w:rPr>
-        <w:t xml:space="preserve">As expected 'hour' feature holds maximum importance. We saw spikes and dips in count value depending on the hour of the day. We also notice that </w:t>
-      </w:r>
-      <w:r>
-        <w:rPr>
-          <w:i/>
-          <w:lang w:eastAsia="ja-JP"/>
-        </w:rPr>
-        <w:t>workingday</w:t>
-      </w:r>
-      <w:r>
-        <w:rPr>
-          <w:lang w:eastAsia="ja-JP"/>
-        </w:rPr>
-        <w:t xml:space="preserve"> feature has marginal importance. In our next model, we will use two separate models for Working and Non-Working days. </w:t>
-      </w:r>
-    </w:p>
-    <w:p>
-      <w:pPr>
-        <w:pStyle w:val="Heading2"/>
-      </w:pPr>
-      <w:bookmarkStart w:id="38" w:name="_Toc535751061"/>
-      <w:r>
-        <w:t>Random Forest (RF2)</w:t>
-      </w:r>
-      <w:bookmarkEnd w:id="38"/>
-    </w:p>
-    <w:p>
-      <w:pPr>
-        <w:pStyle w:val="B-Body"/>
-        <w:rPr>
-          <w:lang w:eastAsia="ja-JP"/>
-        </w:rPr>
-      </w:pPr>
-      <w:r>
-        <w:rPr>
-          <w:lang w:eastAsia="ja-JP"/>
-        </w:rPr>
-        <w:t xml:space="preserve">In </w:t>
-      </w:r>
-      <w:r>
-        <w:rPr>
-          <w:lang w:eastAsia="ja-JP"/>
-        </w:rPr>
-        <w:t xml:space="preserve">this </w:t>
-      </w:r>
-      <w:r>
-        <w:rPr>
-          <w:lang w:eastAsia="ja-JP"/>
-        </w:rPr>
-        <w:t xml:space="preserve">Random Forest </w:t>
-      </w:r>
-      <w:r>
-        <w:rPr>
-          <w:lang w:eastAsia="ja-JP"/>
-        </w:rPr>
-        <w:t>model</w:t>
-      </w:r>
-      <w:r>
-        <w:rPr>
-          <w:lang w:eastAsia="ja-JP"/>
-        </w:rPr>
-        <w:t xml:space="preserve"> (RF2)</w:t>
-      </w:r>
-      <w:r>
-        <w:rPr>
-          <w:lang w:eastAsia="ja-JP"/>
-        </w:rPr>
-        <w:t xml:space="preserve">, we </w:t>
-      </w:r>
-      <w:r>
-        <w:rPr>
-          <w:lang w:eastAsia="ja-JP"/>
-        </w:rPr>
-        <w:t xml:space="preserve">use all the features transformed via OneHotEncoding and obtain two separate models for Working and Non-Working days. </w:t>
-      </w:r>
-    </w:p>
-    <w:p>
-      <w:pPr>
-        <w:pStyle w:val="B-Body"/>
-        <w:rPr>
-          <w:lang w:eastAsia="ja-JP"/>
-        </w:rPr>
-      </w:pPr>
-      <w:r>
-        <w:rPr>
-          <w:lang w:eastAsia="ja-JP"/>
-        </w:rPr>
-        <w:t>Hyperparameter</w:t>
-      </w:r>
-      <w:r>
-        <w:rPr>
-          <w:lang w:eastAsia="ja-JP"/>
-        </w:rPr>
-        <w:t xml:space="preserve"> tuning is done as explained in RF1. </w:t>
-      </w:r>
-      <w:r>
-        <w:rPr>
-          <w:lang w:eastAsia="ja-JP"/>
-        </w:rPr>
-        <w:fldChar w:fldCharType="begin"/>
-      </w:r>
-      <w:r>
-        <w:rPr>
-          <w:lang w:eastAsia="ja-JP"/>
-        </w:rPr>
-        <w:instrText xml:space="preserve"> REF _Ref535752613 \h </w:instrText>
-      </w:r>
-      <w:r>
-        <w:rPr>
-          <w:lang w:eastAsia="ja-JP"/>
-        </w:rPr>
-      </w:r>
-      <w:r>
-        <w:rPr>
-          <w:lang w:eastAsia="ja-JP"/>
-        </w:rPr>
-        <w:fldChar w:fldCharType="separate"/>
-      </w:r>
-      <w:r>
-        <w:t xml:space="preserve">Figure </w:t>
-      </w:r>
-      <w:r>
-        <w:rPr>
-          <w:noProof/>
-        </w:rPr>
-        <w:t>7</w:t>
-      </w:r>
-      <w:r>
-        <w:noBreakHyphen/>
-      </w:r>
-      <w:r>
-        <w:rPr>
-          <w:noProof/>
-        </w:rPr>
-        <w:t>11</w:t>
-      </w:r>
-      <w:r>
-        <w:rPr>
-          <w:lang w:eastAsia="ja-JP"/>
-        </w:rPr>
-        <w:fldChar w:fldCharType="end"/>
-      </w:r>
-      <w:r>
-        <w:rPr>
-          <w:lang w:eastAsia="ja-JP"/>
-        </w:rPr>
-        <w:t xml:space="preserve"> shows the cv_score obtained during hyperparameter tuning via GridSearchCV. </w:t>
+        <w:rPr>
+          <w:lang w:eastAsia="ja-JP"/>
+        </w:rPr>
+        <w:t xml:space="preserve"> shows the </w:t>
+      </w:r>
+      <w:proofErr w:type="spellStart"/>
+      <w:r>
+        <w:rPr>
+          <w:lang w:eastAsia="ja-JP"/>
+        </w:rPr>
+        <w:t>cv_score</w:t>
+      </w:r>
+      <w:proofErr w:type="spellEnd"/>
+      <w:r>
+        <w:rPr>
+          <w:lang w:eastAsia="ja-JP"/>
+        </w:rPr>
+        <w:t xml:space="preserve"> obtained during hyperparameter tuning via </w:t>
+      </w:r>
+      <w:proofErr w:type="spellStart"/>
+      <w:r>
+        <w:rPr>
+          <w:lang w:eastAsia="ja-JP"/>
+        </w:rPr>
+        <w:t>GridSearchCV</w:t>
+      </w:r>
+      <w:proofErr w:type="spellEnd"/>
+      <w:r>
+        <w:rPr>
+          <w:lang w:eastAsia="ja-JP"/>
+        </w:rPr>
+        <w:t xml:space="preserve">. </w:t>
       </w:r>
     </w:p>
     <w:p>
@@ -16837,7 +17367,7 @@
                     </pic:cNvPicPr>
                   </pic:nvPicPr>
                   <pic:blipFill>
-                    <a:blip r:embed="rId44">
+                    <a:blip r:embed="rId48">
                       <a:extLst>
                         <a:ext uri="{28A0092B-C50C-407E-A947-70E740481C1C}">
                           <a14:useLocalDpi xmlns:a14="http://schemas.microsoft.com/office/drawing/2010/main" val="0"/>
@@ -16877,50 +17407,30 @@
           <w:lang w:eastAsia="ja-JP"/>
         </w:rPr>
       </w:pPr>
-      <w:bookmarkStart w:id="39" w:name="_Ref535752613"/>
+      <w:bookmarkStart w:id="40" w:name="_Ref535752613"/>
       <w:r>
         <w:t xml:space="preserve">Figure </w:t>
       </w:r>
-      <w:r>
-        <w:fldChar w:fldCharType="begin"/>
-      </w:r>
-      <w:r>
-        <w:instrText xml:space="preserve"> STYLEREF 1 \s </w:instrText>
-      </w:r>
-      <w:r>
-        <w:fldChar w:fldCharType="separate"/>
-      </w:r>
-      <w:r>
-        <w:rPr>
-          <w:noProof/>
-        </w:rPr>
-        <w:t>7</w:t>
-      </w:r>
-      <w:r>
-        <w:fldChar w:fldCharType="end"/>
-      </w:r>
+      <w:fldSimple w:instr=" STYLEREF 1 \s ">
+        <w:r>
+          <w:rPr>
+            <w:noProof/>
+          </w:rPr>
+          <w:t>7</w:t>
+        </w:r>
+      </w:fldSimple>
       <w:r>
         <w:noBreakHyphen/>
       </w:r>
-      <w:r>
-        <w:fldChar w:fldCharType="begin"/>
-      </w:r>
-      <w:r>
-        <w:instrText xml:space="preserve"> SEQ Figure \* ARABIC \s 1 </w:instrText>
-      </w:r>
-      <w:r>
-        <w:fldChar w:fldCharType="separate"/>
-      </w:r>
-      <w:r>
-        <w:rPr>
-          <w:noProof/>
-        </w:rPr>
-        <w:t>11</w:t>
-      </w:r>
-      <w:r>
-        <w:fldChar w:fldCharType="end"/>
-      </w:r>
-      <w:bookmarkEnd w:id="39"/>
+      <w:fldSimple w:instr=" SEQ Figure \* ARABIC \s 1 ">
+        <w:r>
+          <w:rPr>
+            <w:noProof/>
+          </w:rPr>
+          <w:t>13</w:t>
+        </w:r>
+      </w:fldSimple>
+      <w:bookmarkEnd w:id="40"/>
       <w:r>
         <w:t xml:space="preserve">: </w:t>
       </w:r>
@@ -16928,7 +17438,31 @@
         <w:t>Hyperparameter</w:t>
       </w:r>
       <w:r>
-        <w:t xml:space="preserve"> tuning for Random Forest (min_samples_leaf, max_depth and min_samples_split)</w:t>
+        <w:t xml:space="preserve"> tuning for Random Forest (</w:t>
+      </w:r>
+      <w:proofErr w:type="spellStart"/>
+      <w:r>
+        <w:t>min_samples_leaf</w:t>
+      </w:r>
+      <w:proofErr w:type="spellEnd"/>
+      <w:r>
+        <w:t xml:space="preserve">, </w:t>
+      </w:r>
+      <w:proofErr w:type="spellStart"/>
+      <w:r>
+        <w:t>max_depth</w:t>
+      </w:r>
+      <w:proofErr w:type="spellEnd"/>
+      <w:r>
+        <w:t xml:space="preserve"> and </w:t>
+      </w:r>
+      <w:proofErr w:type="spellStart"/>
+      <w:r>
+        <w:t>min_samples_split</w:t>
+      </w:r>
+      <w:proofErr w:type="spellEnd"/>
+      <w:r>
+        <w:t>)</w:t>
       </w:r>
     </w:p>
     <w:p>
@@ -17086,12 +17620,14 @@
                 <w:lang w:eastAsia="ja-JP"/>
               </w:rPr>
             </w:pPr>
+            <w:proofErr w:type="spellStart"/>
             <w:r>
               <w:rPr>
                 <w:lang w:eastAsia="ja-JP"/>
               </w:rPr>
               <w:t>n_estimators</w:t>
             </w:r>
+            <w:proofErr w:type="spellEnd"/>
           </w:p>
         </w:tc>
         <w:tc>
@@ -17159,12 +17695,14 @@
                 <w:lang w:eastAsia="ja-JP"/>
               </w:rPr>
             </w:pPr>
+            <w:proofErr w:type="spellStart"/>
             <w:r>
               <w:rPr>
                 <w:lang w:eastAsia="ja-JP"/>
               </w:rPr>
               <w:t>max_features</w:t>
             </w:r>
+            <w:proofErr w:type="spellEnd"/>
           </w:p>
         </w:tc>
         <w:tc>
@@ -17233,12 +17771,14 @@
                 <w:lang w:eastAsia="ja-JP"/>
               </w:rPr>
             </w:pPr>
+            <w:proofErr w:type="spellStart"/>
             <w:r>
               <w:rPr>
                 <w:lang w:eastAsia="ja-JP"/>
               </w:rPr>
               <w:t>min_samples_leaf</w:t>
             </w:r>
+            <w:proofErr w:type="spellEnd"/>
           </w:p>
         </w:tc>
         <w:tc>
@@ -17306,12 +17846,14 @@
                 <w:lang w:eastAsia="ja-JP"/>
               </w:rPr>
             </w:pPr>
+            <w:proofErr w:type="spellStart"/>
             <w:r>
               <w:rPr>
                 <w:lang w:eastAsia="ja-JP"/>
               </w:rPr>
               <w:t>max_depth</w:t>
             </w:r>
+            <w:proofErr w:type="spellEnd"/>
           </w:p>
         </w:tc>
         <w:tc>
@@ -17380,12 +17922,14 @@
                 <w:lang w:eastAsia="ja-JP"/>
               </w:rPr>
             </w:pPr>
+            <w:proofErr w:type="spellStart"/>
             <w:r>
               <w:rPr>
                 <w:lang w:eastAsia="ja-JP"/>
               </w:rPr>
               <w:t>min_samples_split</w:t>
             </w:r>
+            <w:proofErr w:type="spellEnd"/>
           </w:p>
         </w:tc>
         <w:tc>
@@ -17456,7 +18000,21 @@
         <w:rPr>
           <w:lang w:eastAsia="ja-JP"/>
         </w:rPr>
-        <w:t>The RMSLE and the model train+test time summary for the model is given in the below table</w:t>
+        <w:t xml:space="preserve">The RMSLE and the model </w:t>
+      </w:r>
+      <w:proofErr w:type="spellStart"/>
+      <w:r>
+        <w:rPr>
+          <w:lang w:eastAsia="ja-JP"/>
+        </w:rPr>
+        <w:t>train+test</w:t>
+      </w:r>
+      <w:proofErr w:type="spellEnd"/>
+      <w:r>
+        <w:rPr>
+          <w:lang w:eastAsia="ja-JP"/>
+        </w:rPr>
+        <w:t xml:space="preserve"> time summary for the model is given in the below table</w:t>
       </w:r>
     </w:p>
     <w:tbl>
@@ -17979,45 +18537,25 @@
       <w:r>
         <w:t xml:space="preserve">Table </w:t>
       </w:r>
-      <w:r>
-        <w:fldChar w:fldCharType="begin"/>
-      </w:r>
-      <w:r>
-        <w:instrText xml:space="preserve"> STYLEREF 1 \s </w:instrText>
-      </w:r>
-      <w:r>
-        <w:fldChar w:fldCharType="separate"/>
-      </w:r>
-      <w:r>
-        <w:rPr>
-          <w:noProof/>
-        </w:rPr>
-        <w:t>7</w:t>
-      </w:r>
-      <w:r>
-        <w:fldChar w:fldCharType="end"/>
-      </w:r>
+      <w:fldSimple w:instr=" STYLEREF 1 \s ">
+        <w:r>
+          <w:rPr>
+            <w:noProof/>
+          </w:rPr>
+          <w:t>7</w:t>
+        </w:r>
+      </w:fldSimple>
       <w:r>
         <w:noBreakHyphen/>
       </w:r>
-      <w:r>
-        <w:fldChar w:fldCharType="begin"/>
-      </w:r>
-      <w:r>
-        <w:instrText xml:space="preserve"> SEQ Table \* ARABIC \s 1 </w:instrText>
-      </w:r>
-      <w:r>
-        <w:fldChar w:fldCharType="separate"/>
-      </w:r>
-      <w:r>
-        <w:rPr>
-          <w:noProof/>
-        </w:rPr>
-        <w:t>5</w:t>
-      </w:r>
-      <w:r>
-        <w:fldChar w:fldCharType="end"/>
-      </w:r>
+      <w:fldSimple w:instr=" SEQ Table \* ARABIC \s 1 ">
+        <w:r>
+          <w:rPr>
+            <w:noProof/>
+          </w:rPr>
+          <w:t>5</w:t>
+        </w:r>
+      </w:fldSimple>
       <w:r>
         <w:t>: RMSLE Summary for Random Forest Regression (RF2)</w:t>
       </w:r>
@@ -18080,7 +18618,7 @@
                     </pic:cNvPicPr>
                   </pic:nvPicPr>
                   <pic:blipFill>
-                    <a:blip r:embed="rId45">
+                    <a:blip r:embed="rId49">
                       <a:extLst>
                         <a:ext uri="{28A0092B-C50C-407E-A947-70E740481C1C}">
                           <a14:useLocalDpi xmlns:a14="http://schemas.microsoft.com/office/drawing/2010/main" val="0"/>
@@ -18119,50 +18657,30 @@
           <w:lang w:eastAsia="ja-JP"/>
         </w:rPr>
       </w:pPr>
-      <w:bookmarkStart w:id="40" w:name="_Ref535693748"/>
+      <w:bookmarkStart w:id="41" w:name="_Ref535693748"/>
       <w:r>
         <w:t xml:space="preserve">Figure </w:t>
       </w:r>
-      <w:r>
-        <w:fldChar w:fldCharType="begin"/>
-      </w:r>
-      <w:r>
-        <w:instrText xml:space="preserve"> STYLEREF 1 \s </w:instrText>
-      </w:r>
-      <w:r>
-        <w:fldChar w:fldCharType="separate"/>
-      </w:r>
-      <w:r>
-        <w:rPr>
-          <w:noProof/>
-        </w:rPr>
-        <w:t>7</w:t>
-      </w:r>
-      <w:r>
-        <w:fldChar w:fldCharType="end"/>
-      </w:r>
+      <w:fldSimple w:instr=" STYLEREF 1 \s ">
+        <w:r>
+          <w:rPr>
+            <w:noProof/>
+          </w:rPr>
+          <w:t>7</w:t>
+        </w:r>
+      </w:fldSimple>
       <w:r>
         <w:noBreakHyphen/>
       </w:r>
-      <w:r>
-        <w:fldChar w:fldCharType="begin"/>
-      </w:r>
-      <w:r>
-        <w:instrText xml:space="preserve"> SEQ Figure \* ARABIC \s 1 </w:instrText>
-      </w:r>
-      <w:r>
-        <w:fldChar w:fldCharType="separate"/>
-      </w:r>
-      <w:r>
-        <w:rPr>
-          <w:noProof/>
-        </w:rPr>
-        <w:t>12</w:t>
-      </w:r>
-      <w:r>
-        <w:fldChar w:fldCharType="end"/>
-      </w:r>
-      <w:bookmarkEnd w:id="40"/>
+      <w:fldSimple w:instr=" SEQ Figure \* ARABIC \s 1 ">
+        <w:r>
+          <w:rPr>
+            <w:noProof/>
+          </w:rPr>
+          <w:t>14</w:t>
+        </w:r>
+      </w:fldSimple>
+      <w:bookmarkEnd w:id="41"/>
       <w:r>
         <w:t>: Feature Importance plot for Random Forest Model, RF2</w:t>
       </w:r>
@@ -18290,7 +18808,21 @@
         <w:rPr>
           <w:lang w:eastAsia="ja-JP"/>
         </w:rPr>
-        <w:t xml:space="preserve"> day hour_x feature set: </w:t>
+        <w:t xml:space="preserve"> day </w:t>
+      </w:r>
+      <w:proofErr w:type="spellStart"/>
+      <w:r>
+        <w:rPr>
+          <w:lang w:eastAsia="ja-JP"/>
+        </w:rPr>
+        <w:t>hour_x</w:t>
+      </w:r>
+      <w:proofErr w:type="spellEnd"/>
+      <w:r>
+        <w:rPr>
+          <w:lang w:eastAsia="ja-JP"/>
+        </w:rPr>
+        <w:t xml:space="preserve"> feature set: </w:t>
       </w:r>
       <w:r>
         <w:rPr>
@@ -18366,7 +18898,21 @@
         <w:rPr>
           <w:lang w:eastAsia="ja-JP"/>
         </w:rPr>
-        <w:t xml:space="preserve">Working day hour_x feature set: </w:t>
+        <w:t xml:space="preserve">Working day </w:t>
+      </w:r>
+      <w:proofErr w:type="spellStart"/>
+      <w:r>
+        <w:rPr>
+          <w:lang w:eastAsia="ja-JP"/>
+        </w:rPr>
+        <w:t>hour_x</w:t>
+      </w:r>
+      <w:proofErr w:type="spellEnd"/>
+      <w:r>
+        <w:rPr>
+          <w:lang w:eastAsia="ja-JP"/>
+        </w:rPr>
+        <w:t xml:space="preserve"> feature set: </w:t>
       </w:r>
       <w:r>
         <w:rPr>
@@ -18425,11 +18971,11 @@
       <w:pPr>
         <w:pStyle w:val="Heading2"/>
       </w:pPr>
-      <w:bookmarkStart w:id="41" w:name="_Toc535751062"/>
+      <w:bookmarkStart w:id="42" w:name="_Toc535751062"/>
       <w:r>
         <w:t>Random Forest (RF3)</w:t>
       </w:r>
-      <w:bookmarkEnd w:id="41"/>
+      <w:bookmarkEnd w:id="42"/>
     </w:p>
     <w:p>
       <w:pPr>
@@ -18448,7 +18994,21 @@
         <w:rPr>
           <w:lang w:eastAsia="ja-JP"/>
         </w:rPr>
-        <w:t xml:space="preserve">we will not use OneHotEncoding to transform the categorical </w:t>
+        <w:t xml:space="preserve">we will not use </w:t>
+      </w:r>
+      <w:proofErr w:type="spellStart"/>
+      <w:r>
+        <w:rPr>
+          <w:lang w:eastAsia="ja-JP"/>
+        </w:rPr>
+        <w:t>OneHotEncoding</w:t>
+      </w:r>
+      <w:proofErr w:type="spellEnd"/>
+      <w:r>
+        <w:rPr>
+          <w:lang w:eastAsia="ja-JP"/>
+        </w:rPr>
+        <w:t xml:space="preserve"> to transform the categorical </w:t>
       </w:r>
       <w:r>
         <w:rPr>
@@ -18504,7 +19064,21 @@
         <w:rPr>
           <w:lang w:eastAsia="ja-JP"/>
         </w:rPr>
-        <w:t xml:space="preserve"> obtained via GridSearchCV with cv=5</w:t>
+        <w:t xml:space="preserve"> obtained via </w:t>
+      </w:r>
+      <w:proofErr w:type="spellStart"/>
+      <w:r>
+        <w:rPr>
+          <w:lang w:eastAsia="ja-JP"/>
+        </w:rPr>
+        <w:t>GridSearchCV</w:t>
+      </w:r>
+      <w:proofErr w:type="spellEnd"/>
+      <w:r>
+        <w:rPr>
+          <w:lang w:eastAsia="ja-JP"/>
+        </w:rPr>
+        <w:t xml:space="preserve"> with cv=5</w:t>
       </w:r>
     </w:p>
     <w:p>
@@ -18535,7 +19109,7 @@
                     </pic:cNvPicPr>
                   </pic:nvPicPr>
                   <pic:blipFill>
-                    <a:blip r:embed="rId46">
+                    <a:blip r:embed="rId50">
                       <a:extLst>
                         <a:ext uri="{28A0092B-C50C-407E-A947-70E740481C1C}">
                           <a14:useLocalDpi xmlns:a14="http://schemas.microsoft.com/office/drawing/2010/main" val="0"/>
@@ -18578,45 +19152,25 @@
       <w:r>
         <w:t xml:space="preserve">Figure </w:t>
       </w:r>
-      <w:r>
-        <w:fldChar w:fldCharType="begin"/>
-      </w:r>
-      <w:r>
-        <w:instrText xml:space="preserve"> STYLEREF 1 \s </w:instrText>
-      </w:r>
-      <w:r>
-        <w:fldChar w:fldCharType="separate"/>
-      </w:r>
-      <w:r>
-        <w:rPr>
-          <w:noProof/>
-        </w:rPr>
-        <w:t>7</w:t>
-      </w:r>
-      <w:r>
-        <w:fldChar w:fldCharType="end"/>
-      </w:r>
+      <w:fldSimple w:instr=" STYLEREF 1 \s ">
+        <w:r>
+          <w:rPr>
+            <w:noProof/>
+          </w:rPr>
+          <w:t>7</w:t>
+        </w:r>
+      </w:fldSimple>
       <w:r>
         <w:noBreakHyphen/>
       </w:r>
-      <w:r>
-        <w:fldChar w:fldCharType="begin"/>
-      </w:r>
-      <w:r>
-        <w:instrText xml:space="preserve"> SEQ Figure \* ARABIC \s 1 </w:instrText>
-      </w:r>
-      <w:r>
-        <w:fldChar w:fldCharType="separate"/>
-      </w:r>
-      <w:r>
-        <w:rPr>
-          <w:noProof/>
-        </w:rPr>
-        <w:t>13</w:t>
-      </w:r>
-      <w:r>
-        <w:fldChar w:fldCharType="end"/>
-      </w:r>
+      <w:fldSimple w:instr=" SEQ Figure \* ARABIC \s 1 ">
+        <w:r>
+          <w:rPr>
+            <w:noProof/>
+          </w:rPr>
+          <w:t>15</w:t>
+        </w:r>
+      </w:fldSimple>
       <w:r>
         <w:t xml:space="preserve">: </w:t>
       </w:r>
@@ -18624,7 +19178,31 @@
         <w:t>Hyperparameter</w:t>
       </w:r>
       <w:r>
-        <w:t xml:space="preserve"> tuning for Random Forest (min_samples_leaf, max_depth and min_samples_split)</w:t>
+        <w:t xml:space="preserve"> tuning for Random Forest (</w:t>
+      </w:r>
+      <w:proofErr w:type="spellStart"/>
+      <w:r>
+        <w:t>min_samples_leaf</w:t>
+      </w:r>
+      <w:proofErr w:type="spellEnd"/>
+      <w:r>
+        <w:t xml:space="preserve">, </w:t>
+      </w:r>
+      <w:proofErr w:type="spellStart"/>
+      <w:r>
+        <w:t>max_depth</w:t>
+      </w:r>
+      <w:proofErr w:type="spellEnd"/>
+      <w:r>
+        <w:t xml:space="preserve"> and </w:t>
+      </w:r>
+      <w:proofErr w:type="spellStart"/>
+      <w:r>
+        <w:t>min_samples_split</w:t>
+      </w:r>
+      <w:proofErr w:type="spellEnd"/>
+      <w:r>
+        <w:t>)</w:t>
       </w:r>
     </w:p>
     <w:p>
@@ -18780,12 +19358,14 @@
                 <w:lang w:eastAsia="ja-JP"/>
               </w:rPr>
             </w:pPr>
+            <w:proofErr w:type="spellStart"/>
             <w:r>
               <w:rPr>
                 <w:lang w:eastAsia="ja-JP"/>
               </w:rPr>
               <w:t>n_estimators</w:t>
             </w:r>
+            <w:proofErr w:type="spellEnd"/>
           </w:p>
         </w:tc>
         <w:tc>
@@ -18853,12 +19433,14 @@
                 <w:lang w:eastAsia="ja-JP"/>
               </w:rPr>
             </w:pPr>
+            <w:proofErr w:type="spellStart"/>
             <w:r>
               <w:rPr>
                 <w:lang w:eastAsia="ja-JP"/>
               </w:rPr>
               <w:t>max_features</w:t>
             </w:r>
+            <w:proofErr w:type="spellEnd"/>
           </w:p>
         </w:tc>
         <w:tc>
@@ -18927,12 +19509,14 @@
                 <w:lang w:eastAsia="ja-JP"/>
               </w:rPr>
             </w:pPr>
+            <w:proofErr w:type="spellStart"/>
             <w:r>
               <w:rPr>
                 <w:lang w:eastAsia="ja-JP"/>
               </w:rPr>
               <w:t>min_samples_leaf</w:t>
             </w:r>
+            <w:proofErr w:type="spellEnd"/>
           </w:p>
         </w:tc>
         <w:tc>
@@ -19000,12 +19584,14 @@
                 <w:lang w:eastAsia="ja-JP"/>
               </w:rPr>
             </w:pPr>
+            <w:proofErr w:type="spellStart"/>
             <w:r>
               <w:rPr>
                 <w:lang w:eastAsia="ja-JP"/>
               </w:rPr>
               <w:t>max_depth</w:t>
             </w:r>
+            <w:proofErr w:type="spellEnd"/>
           </w:p>
         </w:tc>
         <w:tc>
@@ -19074,12 +19660,14 @@
                 <w:lang w:eastAsia="ja-JP"/>
               </w:rPr>
             </w:pPr>
+            <w:proofErr w:type="spellStart"/>
             <w:r>
               <w:rPr>
                 <w:lang w:eastAsia="ja-JP"/>
               </w:rPr>
               <w:t>min_samples_split</w:t>
             </w:r>
+            <w:proofErr w:type="spellEnd"/>
           </w:p>
         </w:tc>
         <w:tc>
@@ -19150,7 +19738,21 @@
         <w:rPr>
           <w:lang w:eastAsia="ja-JP"/>
         </w:rPr>
-        <w:t>The RMSLE and the model train+test time summary for the model is given in the below table</w:t>
+        <w:t xml:space="preserve">The RMSLE and the model </w:t>
+      </w:r>
+      <w:proofErr w:type="spellStart"/>
+      <w:r>
+        <w:rPr>
+          <w:lang w:eastAsia="ja-JP"/>
+        </w:rPr>
+        <w:t>train+test</w:t>
+      </w:r>
+      <w:proofErr w:type="spellEnd"/>
+      <w:r>
+        <w:rPr>
+          <w:lang w:eastAsia="ja-JP"/>
+        </w:rPr>
+        <w:t xml:space="preserve"> time summary for the model is given in the below table</w:t>
       </w:r>
     </w:p>
     <w:tbl>
@@ -19673,45 +20275,25 @@
       <w:r>
         <w:t xml:space="preserve">Table </w:t>
       </w:r>
-      <w:r>
-        <w:fldChar w:fldCharType="begin"/>
-      </w:r>
-      <w:r>
-        <w:instrText xml:space="preserve"> STYLEREF 1 \s </w:instrText>
-      </w:r>
-      <w:r>
-        <w:fldChar w:fldCharType="separate"/>
-      </w:r>
-      <w:r>
-        <w:rPr>
-          <w:noProof/>
-        </w:rPr>
-        <w:t>7</w:t>
-      </w:r>
-      <w:r>
-        <w:fldChar w:fldCharType="end"/>
-      </w:r>
+      <w:fldSimple w:instr=" STYLEREF 1 \s ">
+        <w:r>
+          <w:rPr>
+            <w:noProof/>
+          </w:rPr>
+          <w:t>7</w:t>
+        </w:r>
+      </w:fldSimple>
       <w:r>
         <w:noBreakHyphen/>
       </w:r>
-      <w:r>
-        <w:fldChar w:fldCharType="begin"/>
-      </w:r>
-      <w:r>
-        <w:instrText xml:space="preserve"> SEQ Table \* ARABIC \s 1 </w:instrText>
-      </w:r>
-      <w:r>
-        <w:fldChar w:fldCharType="separate"/>
-      </w:r>
-      <w:r>
-        <w:rPr>
-          <w:noProof/>
-        </w:rPr>
-        <w:t>6</w:t>
-      </w:r>
-      <w:r>
-        <w:fldChar w:fldCharType="end"/>
-      </w:r>
+      <w:fldSimple w:instr=" SEQ Table \* ARABIC \s 1 ">
+        <w:r>
+          <w:rPr>
+            <w:noProof/>
+          </w:rPr>
+          <w:t>6</w:t>
+        </w:r>
+      </w:fldSimple>
       <w:r>
         <w:t>: RMSLE Summary for Random Forest Regression (RF3)</w:t>
       </w:r>
@@ -19832,8 +20414,8 @@
         </w:rPr>
         <w:drawing>
           <wp:inline distT="0" distB="0" distL="0" distR="0">
-            <wp:extent cx="5128043" cy="3739198"/>
-            <wp:effectExtent l="0" t="0" r="0" b="0"/>
+            <wp:extent cx="4062860" cy="2962502"/>
+            <wp:effectExtent l="0" t="0" r="0" b="9525"/>
             <wp:docPr id="1033" name="Picture 1033"/>
             <wp:cNvGraphicFramePr>
               <a:graphicFrameLocks xmlns:a="http://schemas.openxmlformats.org/drawingml/2006/main" noChangeAspect="1"/>
@@ -19848,7 +20430,7 @@
                     </pic:cNvPicPr>
                   </pic:nvPicPr>
                   <pic:blipFill>
-                    <a:blip r:embed="rId47">
+                    <a:blip r:embed="rId51">
                       <a:extLst>
                         <a:ext uri="{28A0092B-C50C-407E-A947-70E740481C1C}">
                           <a14:useLocalDpi xmlns:a14="http://schemas.microsoft.com/office/drawing/2010/main" val="0"/>
@@ -19863,7 +20445,7 @@
                   <pic:spPr bwMode="auto">
                     <a:xfrm>
                       <a:off x="0" y="0"/>
-                      <a:ext cx="5137795" cy="3746309"/>
+                      <a:ext cx="4088844" cy="2981448"/>
                     </a:xfrm>
                     <a:prstGeom prst="rect">
                       <a:avLst/>
@@ -19890,45 +20472,25 @@
       <w:r>
         <w:t xml:space="preserve">Figure </w:t>
       </w:r>
-      <w:r>
-        <w:fldChar w:fldCharType="begin"/>
-      </w:r>
-      <w:r>
-        <w:instrText xml:space="preserve"> STYLEREF 1 \s </w:instrText>
-      </w:r>
-      <w:r>
-        <w:fldChar w:fldCharType="separate"/>
-      </w:r>
-      <w:r>
-        <w:rPr>
-          <w:noProof/>
-        </w:rPr>
-        <w:t>7</w:t>
-      </w:r>
-      <w:r>
-        <w:fldChar w:fldCharType="end"/>
-      </w:r>
+      <w:fldSimple w:instr=" STYLEREF 1 \s ">
+        <w:r>
+          <w:rPr>
+            <w:noProof/>
+          </w:rPr>
+          <w:t>7</w:t>
+        </w:r>
+      </w:fldSimple>
       <w:r>
         <w:noBreakHyphen/>
       </w:r>
-      <w:r>
-        <w:fldChar w:fldCharType="begin"/>
-      </w:r>
-      <w:r>
-        <w:instrText xml:space="preserve"> SEQ Figure \* ARABIC \s 1 </w:instrText>
-      </w:r>
-      <w:r>
-        <w:fldChar w:fldCharType="separate"/>
-      </w:r>
-      <w:r>
-        <w:rPr>
-          <w:noProof/>
-        </w:rPr>
-        <w:t>14</w:t>
-      </w:r>
-      <w:r>
-        <w:fldChar w:fldCharType="end"/>
-      </w:r>
+      <w:fldSimple w:instr=" SEQ Figure \* ARABIC \s 1 ">
+        <w:r>
+          <w:rPr>
+            <w:noProof/>
+          </w:rPr>
+          <w:t>16</w:t>
+        </w:r>
+      </w:fldSimple>
       <w:r>
         <w:t>: Feature Importance plot for Random Forest Model, RF3</w:t>
       </w:r>
@@ -19952,7 +20514,21 @@
         <w:rPr>
           <w:lang w:eastAsia="ja-JP"/>
         </w:rPr>
-        <w:t xml:space="preserve">Random Forest uses an ensemble of 500 decision trees in our earlier model. Let us visualize one of them and see if it makes sense. The entire tree would have several leaf nodes and would be difficult to analyze. Instead, let us limit the max_depth to 3 and plot </w:t>
+        <w:t xml:space="preserve">Random Forest uses an ensemble of 500 decision trees in our earlier model. Let us visualize one of them and see if it makes sense. The entire tree would have several leaf nodes and would be difficult to analyze. Instead, let us limit the </w:t>
+      </w:r>
+      <w:proofErr w:type="spellStart"/>
+      <w:r>
+        <w:rPr>
+          <w:lang w:eastAsia="ja-JP"/>
+        </w:rPr>
+        <w:t>max_depth</w:t>
+      </w:r>
+      <w:proofErr w:type="spellEnd"/>
+      <w:r>
+        <w:rPr>
+          <w:lang w:eastAsia="ja-JP"/>
+        </w:rPr>
+        <w:t xml:space="preserve"> to 3 and plot </w:t>
       </w:r>
       <w:r>
         <w:rPr>
@@ -20069,6 +20645,7 @@
           <w:noProof/>
           <w:lang w:eastAsia="ja-JP"/>
         </w:rPr>
+        <w:lastRenderedPageBreak/>
         <w:drawing>
           <wp:inline distT="0" distB="0" distL="0" distR="0">
             <wp:extent cx="5749901" cy="2115909"/>
@@ -20087,7 +20664,7 @@
                     </pic:cNvPicPr>
                   </pic:nvPicPr>
                   <pic:blipFill>
-                    <a:blip r:embed="rId48">
+                    <a:blip r:embed="rId52">
                       <a:extLst>
                         <a:ext uri="{28A0092B-C50C-407E-A947-70E740481C1C}">
                           <a14:useLocalDpi xmlns:a14="http://schemas.microsoft.com/office/drawing/2010/main" val="0"/>
@@ -20126,50 +20703,30 @@
           <w:lang w:eastAsia="ja-JP"/>
         </w:rPr>
       </w:pPr>
-      <w:bookmarkStart w:id="42" w:name="_Ref535694963"/>
+      <w:bookmarkStart w:id="43" w:name="_Ref535694963"/>
       <w:r>
         <w:t xml:space="preserve">Figure </w:t>
       </w:r>
-      <w:r>
-        <w:fldChar w:fldCharType="begin"/>
-      </w:r>
-      <w:r>
-        <w:instrText xml:space="preserve"> STYLEREF 1 \s </w:instrText>
-      </w:r>
-      <w:r>
-        <w:fldChar w:fldCharType="separate"/>
-      </w:r>
-      <w:r>
-        <w:rPr>
-          <w:noProof/>
-        </w:rPr>
-        <w:t>7</w:t>
-      </w:r>
-      <w:r>
-        <w:fldChar w:fldCharType="end"/>
-      </w:r>
+      <w:fldSimple w:instr=" STYLEREF 1 \s ">
+        <w:r>
+          <w:rPr>
+            <w:noProof/>
+          </w:rPr>
+          <w:t>7</w:t>
+        </w:r>
+      </w:fldSimple>
       <w:r>
         <w:noBreakHyphen/>
       </w:r>
-      <w:r>
-        <w:fldChar w:fldCharType="begin"/>
-      </w:r>
-      <w:r>
-        <w:instrText xml:space="preserve"> SEQ Figure \* ARABIC \s 1 </w:instrText>
-      </w:r>
-      <w:r>
-        <w:fldChar w:fldCharType="separate"/>
-      </w:r>
-      <w:r>
-        <w:rPr>
-          <w:noProof/>
-        </w:rPr>
-        <w:t>15</w:t>
-      </w:r>
-      <w:r>
-        <w:fldChar w:fldCharType="end"/>
-      </w:r>
-      <w:bookmarkEnd w:id="42"/>
+      <w:fldSimple w:instr=" SEQ Figure \* ARABIC \s 1 ">
+        <w:r>
+          <w:rPr>
+            <w:noProof/>
+          </w:rPr>
+          <w:t>17</w:t>
+        </w:r>
+      </w:fldSimple>
+      <w:bookmarkEnd w:id="43"/>
       <w:r>
         <w:t xml:space="preserve">: </w:t>
       </w:r>
@@ -20213,11 +20770,11 @@
       <w:pPr>
         <w:pStyle w:val="Heading2"/>
       </w:pPr>
-      <w:bookmarkStart w:id="43" w:name="_Toc535751063"/>
+      <w:bookmarkStart w:id="44" w:name="_Toc535751063"/>
       <w:r>
         <w:t>Gradient Boost (GB1)</w:t>
       </w:r>
-      <w:bookmarkEnd w:id="43"/>
+      <w:bookmarkEnd w:id="44"/>
     </w:p>
     <w:p>
       <w:pPr>
@@ -20249,7 +20806,21 @@
         <w:rPr>
           <w:lang w:eastAsia="ja-JP"/>
         </w:rPr>
-        <w:t xml:space="preserve">Here, we use a two Gradient Boost models to predict the bike rental count for Working and Non-Working days. We will also use the feature set obtained via OneHotEncoder. </w:t>
+        <w:t xml:space="preserve">Here, we use a two Gradient Boost models to predict the bike rental count for Working and Non-Working days. We will also use the feature set obtained via </w:t>
+      </w:r>
+      <w:proofErr w:type="spellStart"/>
+      <w:r>
+        <w:rPr>
+          <w:lang w:eastAsia="ja-JP"/>
+        </w:rPr>
+        <w:t>OneHotEncoder</w:t>
+      </w:r>
+      <w:proofErr w:type="spellEnd"/>
+      <w:r>
+        <w:rPr>
+          <w:lang w:eastAsia="ja-JP"/>
+        </w:rPr>
+        <w:t xml:space="preserve">. </w:t>
       </w:r>
     </w:p>
     <w:p>
@@ -20283,7 +20854,21 @@
         <w:rPr>
           <w:lang w:eastAsia="ja-JP"/>
         </w:rPr>
-        <w:t>Pick a large n_estimator = 3000</w:t>
+        <w:t xml:space="preserve">Pick a large </w:t>
+      </w:r>
+      <w:proofErr w:type="spellStart"/>
+      <w:r>
+        <w:rPr>
+          <w:lang w:eastAsia="ja-JP"/>
+        </w:rPr>
+        <w:t>n_estimator</w:t>
+      </w:r>
+      <w:proofErr w:type="spellEnd"/>
+      <w:r>
+        <w:rPr>
+          <w:lang w:eastAsia="ja-JP"/>
+        </w:rPr>
+        <w:t xml:space="preserve"> = 3000</w:t>
       </w:r>
     </w:p>
     <w:p>
@@ -20302,7 +20887,63 @@
         <w:rPr>
           <w:lang w:eastAsia="ja-JP"/>
         </w:rPr>
-        <w:t>Tune max_depth, learning_rate, min_samples_leaf, and max_features via grid search.</w:t>
+        <w:t xml:space="preserve">Tune </w:t>
+      </w:r>
+      <w:proofErr w:type="spellStart"/>
+      <w:r>
+        <w:rPr>
+          <w:lang w:eastAsia="ja-JP"/>
+        </w:rPr>
+        <w:t>max_depth</w:t>
+      </w:r>
+      <w:proofErr w:type="spellEnd"/>
+      <w:r>
+        <w:rPr>
+          <w:lang w:eastAsia="ja-JP"/>
+        </w:rPr>
+        <w:t xml:space="preserve">, </w:t>
+      </w:r>
+      <w:proofErr w:type="spellStart"/>
+      <w:r>
+        <w:rPr>
+          <w:lang w:eastAsia="ja-JP"/>
+        </w:rPr>
+        <w:t>learning_rate</w:t>
+      </w:r>
+      <w:proofErr w:type="spellEnd"/>
+      <w:r>
+        <w:rPr>
+          <w:lang w:eastAsia="ja-JP"/>
+        </w:rPr>
+        <w:t xml:space="preserve">, </w:t>
+      </w:r>
+      <w:proofErr w:type="spellStart"/>
+      <w:r>
+        <w:rPr>
+          <w:lang w:eastAsia="ja-JP"/>
+        </w:rPr>
+        <w:t>min_samples_leaf</w:t>
+      </w:r>
+      <w:proofErr w:type="spellEnd"/>
+      <w:r>
+        <w:rPr>
+          <w:lang w:eastAsia="ja-JP"/>
+        </w:rPr>
+        <w:t xml:space="preserve">, and </w:t>
+      </w:r>
+      <w:proofErr w:type="spellStart"/>
+      <w:r>
+        <w:rPr>
+          <w:lang w:eastAsia="ja-JP"/>
+        </w:rPr>
+        <w:t>max_features</w:t>
+      </w:r>
+      <w:proofErr w:type="spellEnd"/>
+      <w:r>
+        <w:rPr>
+          <w:lang w:eastAsia="ja-JP"/>
+        </w:rPr>
+        <w:t xml:space="preserve"> via grid search.</w:t>
       </w:r>
     </w:p>
     <w:p>
@@ -20321,8 +20962,45 @@
         <w:rPr>
           <w:lang w:eastAsia="ja-JP"/>
         </w:rPr>
-        <w:t>Increase n_estimators even more (5000) and tune learning_rate again holding the other parameters fixed.</w:t>
-      </w:r>
+        <w:t xml:space="preserve">Increase </w:t>
+      </w:r>
+      <w:proofErr w:type="spellStart"/>
+      <w:r>
+        <w:rPr>
+          <w:lang w:eastAsia="ja-JP"/>
+        </w:rPr>
+        <w:t>n_estimators</w:t>
+      </w:r>
+      <w:proofErr w:type="spellEnd"/>
+      <w:r>
+        <w:rPr>
+          <w:lang w:eastAsia="ja-JP"/>
+        </w:rPr>
+        <w:t xml:space="preserve"> even more (5000) and tune </w:t>
+      </w:r>
+      <w:proofErr w:type="spellStart"/>
+      <w:r>
+        <w:rPr>
+          <w:lang w:eastAsia="ja-JP"/>
+        </w:rPr>
+        <w:t>learning_rate</w:t>
+      </w:r>
+      <w:proofErr w:type="spellEnd"/>
+      <w:r>
+        <w:rPr>
+          <w:lang w:eastAsia="ja-JP"/>
+        </w:rPr>
+        <w:t xml:space="preserve"> again holding the other parameters fixed.</w:t>
+      </w:r>
+    </w:p>
+    <w:p>
+      <w:pPr>
+        <w:pStyle w:val="B-Body"/>
+        <w:jc w:val="both"/>
+        <w:rPr>
+          <w:lang w:eastAsia="ja-JP"/>
+        </w:rPr>
+      </w:pPr>
     </w:p>
     <w:p>
       <w:pPr>
@@ -20469,12 +21147,14 @@
                 <w:lang w:eastAsia="ja-JP"/>
               </w:rPr>
             </w:pPr>
+            <w:proofErr w:type="spellStart"/>
             <w:r>
               <w:rPr>
                 <w:lang w:eastAsia="ja-JP"/>
               </w:rPr>
               <w:t>n_estimators</w:t>
             </w:r>
+            <w:proofErr w:type="spellEnd"/>
           </w:p>
         </w:tc>
         <w:tc>
@@ -20542,12 +21222,14 @@
                 <w:lang w:eastAsia="ja-JP"/>
               </w:rPr>
             </w:pPr>
+            <w:proofErr w:type="spellStart"/>
             <w:r>
               <w:rPr>
                 <w:lang w:eastAsia="ja-JP"/>
               </w:rPr>
               <w:t>learning_rate</w:t>
             </w:r>
+            <w:proofErr w:type="spellEnd"/>
           </w:p>
         </w:tc>
         <w:tc>
@@ -20616,12 +21298,14 @@
                 <w:lang w:eastAsia="ja-JP"/>
               </w:rPr>
             </w:pPr>
+            <w:proofErr w:type="spellStart"/>
             <w:r>
               <w:rPr>
                 <w:lang w:eastAsia="ja-JP"/>
               </w:rPr>
               <w:t>max_features</w:t>
             </w:r>
+            <w:proofErr w:type="spellEnd"/>
           </w:p>
         </w:tc>
         <w:tc>
@@ -20689,12 +21373,14 @@
                 <w:lang w:eastAsia="ja-JP"/>
               </w:rPr>
             </w:pPr>
+            <w:proofErr w:type="spellStart"/>
             <w:r>
               <w:rPr>
                 <w:lang w:eastAsia="ja-JP"/>
               </w:rPr>
               <w:t>min_samples_leaf</w:t>
             </w:r>
+            <w:proofErr w:type="spellEnd"/>
           </w:p>
         </w:tc>
         <w:tc>
@@ -20763,12 +21449,14 @@
                 <w:lang w:eastAsia="ja-JP"/>
               </w:rPr>
             </w:pPr>
+            <w:proofErr w:type="spellStart"/>
             <w:r>
               <w:rPr>
                 <w:lang w:eastAsia="ja-JP"/>
               </w:rPr>
               <w:t>max_depth</w:t>
             </w:r>
+            <w:proofErr w:type="spellEnd"/>
           </w:p>
         </w:tc>
         <w:tc>
@@ -20839,8 +21527,21 @@
         <w:rPr>
           <w:lang w:eastAsia="ja-JP"/>
         </w:rPr>
-        <w:lastRenderedPageBreak/>
-        <w:t>The RMSLE and the model train+test time summary for the model is given in the below table</w:t>
+        <w:t xml:space="preserve">The RMSLE and the model </w:t>
+      </w:r>
+      <w:proofErr w:type="spellStart"/>
+      <w:r>
+        <w:rPr>
+          <w:lang w:eastAsia="ja-JP"/>
+        </w:rPr>
+        <w:t>train+test</w:t>
+      </w:r>
+      <w:proofErr w:type="spellEnd"/>
+      <w:r>
+        <w:rPr>
+          <w:lang w:eastAsia="ja-JP"/>
+        </w:rPr>
+        <w:t xml:space="preserve"> time summary for the model is given in the below table</w:t>
       </w:r>
     </w:p>
     <w:tbl>
@@ -21363,45 +22064,25 @@
       <w:r>
         <w:t xml:space="preserve">Table </w:t>
       </w:r>
-      <w:r>
-        <w:fldChar w:fldCharType="begin"/>
-      </w:r>
-      <w:r>
-        <w:instrText xml:space="preserve"> STYLEREF 1 \s </w:instrText>
-      </w:r>
-      <w:r>
-        <w:fldChar w:fldCharType="separate"/>
-      </w:r>
-      <w:r>
-        <w:rPr>
-          <w:noProof/>
-        </w:rPr>
-        <w:t>7</w:t>
-      </w:r>
-      <w:r>
-        <w:fldChar w:fldCharType="end"/>
-      </w:r>
+      <w:fldSimple w:instr=" STYLEREF 1 \s ">
+        <w:r>
+          <w:rPr>
+            <w:noProof/>
+          </w:rPr>
+          <w:t>7</w:t>
+        </w:r>
+      </w:fldSimple>
       <w:r>
         <w:noBreakHyphen/>
       </w:r>
-      <w:r>
-        <w:fldChar w:fldCharType="begin"/>
-      </w:r>
-      <w:r>
-        <w:instrText xml:space="preserve"> SEQ Table \* ARABIC \s 1 </w:instrText>
-      </w:r>
-      <w:r>
-        <w:fldChar w:fldCharType="separate"/>
-      </w:r>
-      <w:r>
-        <w:rPr>
-          <w:noProof/>
-        </w:rPr>
-        <w:t>7</w:t>
-      </w:r>
-      <w:r>
-        <w:fldChar w:fldCharType="end"/>
-      </w:r>
+      <w:fldSimple w:instr=" SEQ Table \* ARABIC \s 1 ">
+        <w:r>
+          <w:rPr>
+            <w:noProof/>
+          </w:rPr>
+          <w:t>7</w:t>
+        </w:r>
+      </w:fldSimple>
       <w:r>
         <w:t>: RMSLE Summary for Gradient Boost (GB1)</w:t>
       </w:r>
@@ -21433,7 +22114,21 @@
         <w:rPr>
           <w:lang w:eastAsia="ja-JP"/>
         </w:rPr>
-        <w:t xml:space="preserve">Below is the feature importance plot for GB1 model. Unlike the Random Forest model, all the hour_x features are given </w:t>
+        <w:t xml:space="preserve">Below is the feature importance plot for GB1 model. Unlike the Random Forest model, all the </w:t>
+      </w:r>
+      <w:proofErr w:type="spellStart"/>
+      <w:r>
+        <w:rPr>
+          <w:lang w:eastAsia="ja-JP"/>
+        </w:rPr>
+        <w:t>hour_x</w:t>
+      </w:r>
+      <w:proofErr w:type="spellEnd"/>
+      <w:r>
+        <w:rPr>
+          <w:lang w:eastAsia="ja-JP"/>
+        </w:rPr>
+        <w:t xml:space="preserve"> features are given </w:t>
       </w:r>
       <w:r>
         <w:rPr>
@@ -21477,7 +22172,7 @@
                     </pic:cNvPicPr>
                   </pic:nvPicPr>
                   <pic:blipFill>
-                    <a:blip r:embed="rId49">
+                    <a:blip r:embed="rId53">
                       <a:extLst>
                         <a:ext uri="{28A0092B-C50C-407E-A947-70E740481C1C}">
                           <a14:useLocalDpi xmlns:a14="http://schemas.microsoft.com/office/drawing/2010/main" val="0"/>
@@ -21519,45 +22214,25 @@
       <w:r>
         <w:t xml:space="preserve">Figure </w:t>
       </w:r>
-      <w:r>
-        <w:fldChar w:fldCharType="begin"/>
-      </w:r>
-      <w:r>
-        <w:instrText xml:space="preserve"> STYLEREF 1 \s </w:instrText>
-      </w:r>
-      <w:r>
-        <w:fldChar w:fldCharType="separate"/>
-      </w:r>
-      <w:r>
-        <w:rPr>
-          <w:noProof/>
-        </w:rPr>
-        <w:t>7</w:t>
-      </w:r>
-      <w:r>
-        <w:fldChar w:fldCharType="end"/>
-      </w:r>
+      <w:fldSimple w:instr=" STYLEREF 1 \s ">
+        <w:r>
+          <w:rPr>
+            <w:noProof/>
+          </w:rPr>
+          <w:t>7</w:t>
+        </w:r>
+      </w:fldSimple>
       <w:r>
         <w:noBreakHyphen/>
       </w:r>
-      <w:r>
-        <w:fldChar w:fldCharType="begin"/>
-      </w:r>
-      <w:r>
-        <w:instrText xml:space="preserve"> SEQ Figure \* ARABIC \s 1 </w:instrText>
-      </w:r>
-      <w:r>
-        <w:fldChar w:fldCharType="separate"/>
-      </w:r>
-      <w:r>
-        <w:rPr>
-          <w:noProof/>
-        </w:rPr>
-        <w:t>16</w:t>
-      </w:r>
-      <w:r>
-        <w:fldChar w:fldCharType="end"/>
-      </w:r>
+      <w:fldSimple w:instr=" SEQ Figure \* ARABIC \s 1 ">
+        <w:r>
+          <w:rPr>
+            <w:noProof/>
+          </w:rPr>
+          <w:t>18</w:t>
+        </w:r>
+      </w:fldSimple>
       <w:r>
         <w:t>: Feature Importance plot for Gradient Boost Model, GB1</w:t>
       </w:r>
@@ -21575,11 +22250,11 @@
       <w:pPr>
         <w:pStyle w:val="Heading2"/>
       </w:pPr>
-      <w:bookmarkStart w:id="44" w:name="_Toc535751064"/>
+      <w:bookmarkStart w:id="45" w:name="_Toc535751064"/>
       <w:r>
         <w:t>Gradient Boost (GB2)</w:t>
       </w:r>
-      <w:bookmarkEnd w:id="44"/>
+      <w:bookmarkEnd w:id="45"/>
     </w:p>
     <w:p>
       <w:pPr>
@@ -21599,7 +22274,21 @@
         <w:rPr>
           <w:lang w:eastAsia="ja-JP"/>
         </w:rPr>
-        <w:t xml:space="preserve"> of the Gradient Boost model. For GB2, we will have 2 models – one for Working days and another for Non-Working days. Also, we will not use OneHotEncoding on categorical features. </w:t>
+        <w:t xml:space="preserve"> of the Gradient Boost model. For GB2, we will have 2 models – one for Working days and another for Non-Working days. Also, we will not use </w:t>
+      </w:r>
+      <w:proofErr w:type="spellStart"/>
+      <w:r>
+        <w:rPr>
+          <w:lang w:eastAsia="ja-JP"/>
+        </w:rPr>
+        <w:t>OneHotEncoding</w:t>
+      </w:r>
+      <w:proofErr w:type="spellEnd"/>
+      <w:r>
+        <w:rPr>
+          <w:lang w:eastAsia="ja-JP"/>
+        </w:rPr>
+        <w:t xml:space="preserve"> on categorical features. </w:t>
       </w:r>
     </w:p>
     <w:p>
@@ -21756,12 +22445,14 @@
                 <w:lang w:eastAsia="ja-JP"/>
               </w:rPr>
             </w:pPr>
+            <w:proofErr w:type="spellStart"/>
             <w:r>
               <w:rPr>
                 <w:lang w:eastAsia="ja-JP"/>
               </w:rPr>
               <w:t>n_estimators</w:t>
             </w:r>
+            <w:proofErr w:type="spellEnd"/>
           </w:p>
         </w:tc>
         <w:tc>
@@ -21829,13 +22520,14 @@
                 <w:lang w:eastAsia="ja-JP"/>
               </w:rPr>
             </w:pPr>
-            <w:r>
-              <w:rPr>
-                <w:lang w:eastAsia="ja-JP"/>
-              </w:rPr>
-              <w:lastRenderedPageBreak/>
+            <w:proofErr w:type="spellStart"/>
+            <w:r>
+              <w:rPr>
+                <w:lang w:eastAsia="ja-JP"/>
+              </w:rPr>
               <w:t>learning_rate</w:t>
             </w:r>
+            <w:proofErr w:type="spellEnd"/>
           </w:p>
         </w:tc>
         <w:tc>
@@ -21904,12 +22596,15 @@
                 <w:lang w:eastAsia="ja-JP"/>
               </w:rPr>
             </w:pPr>
-            <w:r>
-              <w:rPr>
-                <w:lang w:eastAsia="ja-JP"/>
-              </w:rPr>
+            <w:proofErr w:type="spellStart"/>
+            <w:r>
+              <w:rPr>
+                <w:lang w:eastAsia="ja-JP"/>
+              </w:rPr>
+              <w:lastRenderedPageBreak/>
               <w:t>max_features</w:t>
             </w:r>
+            <w:proofErr w:type="spellEnd"/>
           </w:p>
         </w:tc>
         <w:tc>
@@ -21977,12 +22672,14 @@
                 <w:lang w:eastAsia="ja-JP"/>
               </w:rPr>
             </w:pPr>
+            <w:proofErr w:type="spellStart"/>
             <w:r>
               <w:rPr>
                 <w:lang w:eastAsia="ja-JP"/>
               </w:rPr>
               <w:t>min_samples_leaf</w:t>
             </w:r>
+            <w:proofErr w:type="spellEnd"/>
           </w:p>
         </w:tc>
         <w:tc>
@@ -22051,12 +22748,14 @@
                 <w:lang w:eastAsia="ja-JP"/>
               </w:rPr>
             </w:pPr>
+            <w:proofErr w:type="spellStart"/>
             <w:r>
               <w:rPr>
                 <w:lang w:eastAsia="ja-JP"/>
               </w:rPr>
               <w:t>max_depth</w:t>
             </w:r>
+            <w:proofErr w:type="spellEnd"/>
           </w:p>
         </w:tc>
         <w:tc>
@@ -22126,7 +22825,21 @@
         <w:rPr>
           <w:lang w:eastAsia="ja-JP"/>
         </w:rPr>
-        <w:t>The RMSLE and the model train+test time summary for the model is given in the below table</w:t>
+        <w:t xml:space="preserve">The RMSLE and the model </w:t>
+      </w:r>
+      <w:proofErr w:type="spellStart"/>
+      <w:r>
+        <w:rPr>
+          <w:lang w:eastAsia="ja-JP"/>
+        </w:rPr>
+        <w:t>train+test</w:t>
+      </w:r>
+      <w:proofErr w:type="spellEnd"/>
+      <w:r>
+        <w:rPr>
+          <w:lang w:eastAsia="ja-JP"/>
+        </w:rPr>
+        <w:t xml:space="preserve"> time summary for the model is given in the below table</w:t>
       </w:r>
     </w:p>
     <w:tbl>
@@ -22658,45 +23371,25 @@
       <w:r>
         <w:t xml:space="preserve">Table </w:t>
       </w:r>
-      <w:r>
-        <w:fldChar w:fldCharType="begin"/>
-      </w:r>
-      <w:r>
-        <w:instrText xml:space="preserve"> STYLEREF 1 \s </w:instrText>
-      </w:r>
-      <w:r>
-        <w:fldChar w:fldCharType="separate"/>
-      </w:r>
-      <w:r>
-        <w:rPr>
-          <w:noProof/>
-        </w:rPr>
-        <w:t>7</w:t>
-      </w:r>
-      <w:r>
-        <w:fldChar w:fldCharType="end"/>
-      </w:r>
+      <w:fldSimple w:instr=" STYLEREF 1 \s ">
+        <w:r>
+          <w:rPr>
+            <w:noProof/>
+          </w:rPr>
+          <w:t>7</w:t>
+        </w:r>
+      </w:fldSimple>
       <w:r>
         <w:noBreakHyphen/>
       </w:r>
-      <w:r>
-        <w:fldChar w:fldCharType="begin"/>
-      </w:r>
-      <w:r>
-        <w:instrText xml:space="preserve"> SEQ Table \* ARABIC \s 1 </w:instrText>
-      </w:r>
-      <w:r>
-        <w:fldChar w:fldCharType="separate"/>
-      </w:r>
-      <w:r>
-        <w:rPr>
-          <w:noProof/>
-        </w:rPr>
-        <w:t>8</w:t>
-      </w:r>
-      <w:r>
-        <w:fldChar w:fldCharType="end"/>
-      </w:r>
+      <w:fldSimple w:instr=" SEQ Table \* ARABIC \s 1 ">
+        <w:r>
+          <w:rPr>
+            <w:noProof/>
+          </w:rPr>
+          <w:t>8</w:t>
+        </w:r>
+      </w:fldSimple>
       <w:r>
         <w:t>: RMSLE Summary for Gradient Boost (GB2)</w:t>
       </w:r>
@@ -22739,7 +23432,7 @@
                     </pic:cNvPicPr>
                   </pic:nvPicPr>
                   <pic:blipFill>
-                    <a:blip r:embed="rId50">
+                    <a:blip r:embed="rId54">
                       <a:extLst>
                         <a:ext uri="{28A0092B-C50C-407E-A947-70E740481C1C}">
                           <a14:useLocalDpi xmlns:a14="http://schemas.microsoft.com/office/drawing/2010/main" val="0"/>
@@ -22781,45 +23474,25 @@
       <w:r>
         <w:t xml:space="preserve">Figure </w:t>
       </w:r>
-      <w:r>
-        <w:fldChar w:fldCharType="begin"/>
-      </w:r>
-      <w:r>
-        <w:instrText xml:space="preserve"> STYLEREF 1 \s </w:instrText>
-      </w:r>
-      <w:r>
-        <w:fldChar w:fldCharType="separate"/>
-      </w:r>
-      <w:r>
-        <w:rPr>
-          <w:noProof/>
-        </w:rPr>
-        <w:t>7</w:t>
-      </w:r>
-      <w:r>
-        <w:fldChar w:fldCharType="end"/>
-      </w:r>
+      <w:fldSimple w:instr=" STYLEREF 1 \s ">
+        <w:r>
+          <w:rPr>
+            <w:noProof/>
+          </w:rPr>
+          <w:t>7</w:t>
+        </w:r>
+      </w:fldSimple>
       <w:r>
         <w:noBreakHyphen/>
       </w:r>
-      <w:r>
-        <w:fldChar w:fldCharType="begin"/>
-      </w:r>
-      <w:r>
-        <w:instrText xml:space="preserve"> SEQ Figure \* ARABIC \s 1 </w:instrText>
-      </w:r>
-      <w:r>
-        <w:fldChar w:fldCharType="separate"/>
-      </w:r>
-      <w:r>
-        <w:rPr>
-          <w:noProof/>
-        </w:rPr>
-        <w:t>17</w:t>
-      </w:r>
-      <w:r>
-        <w:fldChar w:fldCharType="end"/>
-      </w:r>
+      <w:fldSimple w:instr=" SEQ Figure \* ARABIC \s 1 ">
+        <w:r>
+          <w:rPr>
+            <w:noProof/>
+          </w:rPr>
+          <w:t>19</w:t>
+        </w:r>
+      </w:fldSimple>
       <w:r>
         <w:t>: Feature Importance plot for Gradient Boost Model, GB2</w:t>
       </w:r>
@@ -22836,14 +23509,16 @@
       <w:pPr>
         <w:pStyle w:val="Heading2"/>
       </w:pPr>
-      <w:bookmarkStart w:id="45" w:name="_Toc535751065"/>
-      <w:bookmarkStart w:id="46" w:name="_Ref535757126"/>
+      <w:bookmarkStart w:id="46" w:name="_Toc535751065"/>
+      <w:bookmarkStart w:id="47" w:name="_Ref535757126"/>
+      <w:proofErr w:type="spellStart"/>
       <w:r>
         <w:lastRenderedPageBreak/>
         <w:t>Adaboost</w:t>
       </w:r>
-      <w:bookmarkEnd w:id="45"/>
       <w:bookmarkEnd w:id="46"/>
+      <w:bookmarkEnd w:id="47"/>
+      <w:proofErr w:type="spellEnd"/>
     </w:p>
     <w:p>
       <w:pPr>
@@ -22853,11 +23528,19 @@
           <w:lang w:eastAsia="ja-JP"/>
         </w:rPr>
       </w:pPr>
-      <w:r>
-        <w:rPr>
-          <w:lang w:eastAsia="ja-JP"/>
-        </w:rPr>
-        <w:t xml:space="preserve">Adaboost is another popular boosting algorithm where we </w:t>
+      <w:proofErr w:type="spellStart"/>
+      <w:r>
+        <w:rPr>
+          <w:lang w:eastAsia="ja-JP"/>
+        </w:rPr>
+        <w:t>Adaboost</w:t>
+      </w:r>
+      <w:proofErr w:type="spellEnd"/>
+      <w:r>
+        <w:rPr>
+          <w:lang w:eastAsia="ja-JP"/>
+        </w:rPr>
+        <w:t xml:space="preserve"> is another popular boosting algorithm where we </w:t>
       </w:r>
       <w:r>
         <w:rPr>
@@ -22890,7 +23573,21 @@
         <w:rPr>
           <w:lang w:eastAsia="ja-JP"/>
         </w:rPr>
-        <w:t>We have two hyperparameters for Adaboost and t</w:t>
+        <w:t xml:space="preserve">We have two hyperparameters for </w:t>
+      </w:r>
+      <w:proofErr w:type="spellStart"/>
+      <w:r>
+        <w:rPr>
+          <w:lang w:eastAsia="ja-JP"/>
+        </w:rPr>
+        <w:t>Adaboost</w:t>
+      </w:r>
+      <w:proofErr w:type="spellEnd"/>
+      <w:r>
+        <w:rPr>
+          <w:lang w:eastAsia="ja-JP"/>
+        </w:rPr>
+        <w:t xml:space="preserve"> and t</w:t>
       </w:r>
       <w:r>
         <w:rPr>
@@ -22902,7 +23599,21 @@
         <w:rPr>
           <w:lang w:eastAsia="ja-JP"/>
         </w:rPr>
-        <w:t>obtained via GridSearchCV with cv=5</w:t>
+        <w:t xml:space="preserve">obtained via </w:t>
+      </w:r>
+      <w:proofErr w:type="spellStart"/>
+      <w:r>
+        <w:rPr>
+          <w:lang w:eastAsia="ja-JP"/>
+        </w:rPr>
+        <w:t>GridSearchCV</w:t>
+      </w:r>
+      <w:proofErr w:type="spellEnd"/>
+      <w:r>
+        <w:rPr>
+          <w:lang w:eastAsia="ja-JP"/>
+        </w:rPr>
+        <w:t xml:space="preserve"> with cv=5</w:t>
       </w:r>
     </w:p>
     <w:tbl>
@@ -23023,12 +23734,14 @@
                 <w:lang w:eastAsia="ja-JP"/>
               </w:rPr>
             </w:pPr>
+            <w:proofErr w:type="spellStart"/>
             <w:r>
               <w:rPr>
                 <w:lang w:eastAsia="ja-JP"/>
               </w:rPr>
               <w:t>n_estimators</w:t>
             </w:r>
+            <w:proofErr w:type="spellEnd"/>
           </w:p>
         </w:tc>
         <w:tc>
@@ -23096,12 +23809,14 @@
                 <w:lang w:eastAsia="ja-JP"/>
               </w:rPr>
             </w:pPr>
+            <w:proofErr w:type="spellStart"/>
             <w:r>
               <w:rPr>
                 <w:lang w:eastAsia="ja-JP"/>
               </w:rPr>
               <w:t>learning_rate</w:t>
             </w:r>
+            <w:proofErr w:type="spellEnd"/>
           </w:p>
         </w:tc>
         <w:tc>
@@ -23171,7 +23886,21 @@
         <w:rPr>
           <w:lang w:eastAsia="ja-JP"/>
         </w:rPr>
-        <w:t>The RMSLE and the model train+test time summary for the model is given in the below table</w:t>
+        <w:t xml:space="preserve">The RMSLE and the model </w:t>
+      </w:r>
+      <w:proofErr w:type="spellStart"/>
+      <w:r>
+        <w:rPr>
+          <w:lang w:eastAsia="ja-JP"/>
+        </w:rPr>
+        <w:t>train+test</w:t>
+      </w:r>
+      <w:proofErr w:type="spellEnd"/>
+      <w:r>
+        <w:rPr>
+          <w:lang w:eastAsia="ja-JP"/>
+        </w:rPr>
+        <w:t xml:space="preserve"> time summary for the model is given in the below table</w:t>
       </w:r>
     </w:p>
     <w:tbl>
@@ -23691,47 +24420,35 @@
       <w:r>
         <w:t xml:space="preserve">Table </w:t>
       </w:r>
-      <w:r>
-        <w:fldChar w:fldCharType="begin"/>
-      </w:r>
-      <w:r>
-        <w:instrText xml:space="preserve"> STYLEREF 1 \s </w:instrText>
-      </w:r>
-      <w:r>
-        <w:fldChar w:fldCharType="separate"/>
-      </w:r>
-      <w:r>
-        <w:rPr>
-          <w:noProof/>
-        </w:rPr>
-        <w:t>7</w:t>
-      </w:r>
-      <w:r>
-        <w:fldChar w:fldCharType="end"/>
-      </w:r>
+      <w:fldSimple w:instr=" STYLEREF 1 \s ">
+        <w:r>
+          <w:rPr>
+            <w:noProof/>
+          </w:rPr>
+          <w:t>7</w:t>
+        </w:r>
+      </w:fldSimple>
       <w:r>
         <w:noBreakHyphen/>
       </w:r>
-      <w:r>
-        <w:fldChar w:fldCharType="begin"/>
-      </w:r>
-      <w:r>
-        <w:instrText xml:space="preserve"> SEQ Table \* ARABIC \s 1 </w:instrText>
-      </w:r>
-      <w:r>
-        <w:fldChar w:fldCharType="separate"/>
-      </w:r>
-      <w:r>
-        <w:rPr>
-          <w:noProof/>
-        </w:rPr>
-        <w:t>9</w:t>
-      </w:r>
-      <w:r>
-        <w:fldChar w:fldCharType="end"/>
-      </w:r>
-      <w:r>
-        <w:t>: RMSLE Summary for Adaboost (AB)</w:t>
+      <w:fldSimple w:instr=" SEQ Table \* ARABIC \s 1 ">
+        <w:r>
+          <w:rPr>
+            <w:noProof/>
+          </w:rPr>
+          <w:t>9</w:t>
+        </w:r>
+      </w:fldSimple>
+      <w:r>
+        <w:t xml:space="preserve">: RMSLE Summary for </w:t>
+      </w:r>
+      <w:proofErr w:type="spellStart"/>
+      <w:r>
+        <w:t>Adaboost</w:t>
+      </w:r>
+      <w:proofErr w:type="spellEnd"/>
+      <w:r>
+        <w:t xml:space="preserve"> (AB)</w:t>
       </w:r>
     </w:p>
     <w:p>
@@ -23763,7 +24480,21 @@
         <w:rPr>
           <w:lang w:eastAsia="ja-JP"/>
         </w:rPr>
-        <w:t xml:space="preserve">. Below is a feature importance plot for the Adaboost model which prioritizes </w:t>
+        <w:t xml:space="preserve">. Below is a feature importance plot for the </w:t>
+      </w:r>
+      <w:proofErr w:type="spellStart"/>
+      <w:r>
+        <w:rPr>
+          <w:lang w:eastAsia="ja-JP"/>
+        </w:rPr>
+        <w:t>Adaboost</w:t>
+      </w:r>
+      <w:proofErr w:type="spellEnd"/>
+      <w:r>
+        <w:rPr>
+          <w:lang w:eastAsia="ja-JP"/>
+        </w:rPr>
+        <w:t xml:space="preserve"> model which prioritizes </w:t>
       </w:r>
       <w:r>
         <w:rPr>
@@ -23807,7 +24538,7 @@
                     </pic:cNvPicPr>
                   </pic:nvPicPr>
                   <pic:blipFill>
-                    <a:blip r:embed="rId51">
+                    <a:blip r:embed="rId55">
                       <a:extLst>
                         <a:ext uri="{28A0092B-C50C-407E-A947-70E740481C1C}">
                           <a14:useLocalDpi xmlns:a14="http://schemas.microsoft.com/office/drawing/2010/main" val="0"/>
@@ -23849,47 +24580,35 @@
       <w:r>
         <w:t xml:space="preserve">Figure </w:t>
       </w:r>
-      <w:r>
-        <w:fldChar w:fldCharType="begin"/>
-      </w:r>
-      <w:r>
-        <w:instrText xml:space="preserve"> STYLEREF 1 \s </w:instrText>
-      </w:r>
-      <w:r>
-        <w:fldChar w:fldCharType="separate"/>
-      </w:r>
-      <w:r>
-        <w:rPr>
-          <w:noProof/>
-        </w:rPr>
-        <w:t>7</w:t>
-      </w:r>
-      <w:r>
-        <w:fldChar w:fldCharType="end"/>
-      </w:r>
+      <w:fldSimple w:instr=" STYLEREF 1 \s ">
+        <w:r>
+          <w:rPr>
+            <w:noProof/>
+          </w:rPr>
+          <w:t>7</w:t>
+        </w:r>
+      </w:fldSimple>
       <w:r>
         <w:noBreakHyphen/>
       </w:r>
-      <w:r>
-        <w:fldChar w:fldCharType="begin"/>
-      </w:r>
-      <w:r>
-        <w:instrText xml:space="preserve"> SEQ Figure \* ARABIC \s 1 </w:instrText>
-      </w:r>
-      <w:r>
-        <w:fldChar w:fldCharType="separate"/>
-      </w:r>
-      <w:r>
-        <w:rPr>
-          <w:noProof/>
-        </w:rPr>
-        <w:t>18</w:t>
-      </w:r>
-      <w:r>
-        <w:fldChar w:fldCharType="end"/>
-      </w:r>
-      <w:r>
-        <w:t>: Feature Importance plot for Adaboost Model</w:t>
+      <w:fldSimple w:instr=" SEQ Figure \* ARABIC \s 1 ">
+        <w:r>
+          <w:rPr>
+            <w:noProof/>
+          </w:rPr>
+          <w:t>20</w:t>
+        </w:r>
+      </w:fldSimple>
+      <w:r>
+        <w:t xml:space="preserve">: Feature Importance plot for </w:t>
+      </w:r>
+      <w:proofErr w:type="spellStart"/>
+      <w:r>
+        <w:t>Adaboost</w:t>
+      </w:r>
+      <w:proofErr w:type="spellEnd"/>
+      <w:r>
+        <w:t xml:space="preserve"> Model</w:t>
       </w:r>
     </w:p>
     <w:p>
@@ -23904,7 +24623,21 @@
           <w:lang w:eastAsia="ja-JP"/>
         </w:rPr>
         <w:lastRenderedPageBreak/>
-        <w:t xml:space="preserve">Below, we plot the estimator errors and the weights given to each of the individual 5000 estimators used for our Adaboost model. </w:t>
+        <w:t xml:space="preserve">Below, we plot the estimator errors and the weights given to each of the individual 5000 estimators used for our </w:t>
+      </w:r>
+      <w:proofErr w:type="spellStart"/>
+      <w:r>
+        <w:rPr>
+          <w:lang w:eastAsia="ja-JP"/>
+        </w:rPr>
+        <w:t>Adaboost</w:t>
+      </w:r>
+      <w:proofErr w:type="spellEnd"/>
+      <w:r>
+        <w:rPr>
+          <w:lang w:eastAsia="ja-JP"/>
+        </w:rPr>
+        <w:t xml:space="preserve"> model. </w:t>
       </w:r>
     </w:p>
     <w:p>
@@ -23935,7 +24668,7 @@
                     </pic:cNvPicPr>
                   </pic:nvPicPr>
                   <pic:blipFill>
-                    <a:blip r:embed="rId52">
+                    <a:blip r:embed="rId56">
                       <a:extLst>
                         <a:ext uri="{28A0092B-C50C-407E-A947-70E740481C1C}">
                           <a14:useLocalDpi xmlns:a14="http://schemas.microsoft.com/office/drawing/2010/main" val="0"/>
@@ -23978,47 +24711,35 @@
       <w:r>
         <w:t xml:space="preserve">Figure </w:t>
       </w:r>
-      <w:r>
-        <w:fldChar w:fldCharType="begin"/>
-      </w:r>
-      <w:r>
-        <w:instrText xml:space="preserve"> STYLEREF 1 \s </w:instrText>
-      </w:r>
-      <w:r>
-        <w:fldChar w:fldCharType="separate"/>
-      </w:r>
-      <w:r>
-        <w:rPr>
-          <w:noProof/>
-        </w:rPr>
-        <w:t>7</w:t>
-      </w:r>
-      <w:r>
-        <w:fldChar w:fldCharType="end"/>
-      </w:r>
+      <w:fldSimple w:instr=" STYLEREF 1 \s ">
+        <w:r>
+          <w:rPr>
+            <w:noProof/>
+          </w:rPr>
+          <w:t>7</w:t>
+        </w:r>
+      </w:fldSimple>
       <w:r>
         <w:noBreakHyphen/>
       </w:r>
-      <w:r>
-        <w:fldChar w:fldCharType="begin"/>
-      </w:r>
-      <w:r>
-        <w:instrText xml:space="preserve"> SEQ Figure \* ARABIC \s 1 </w:instrText>
-      </w:r>
-      <w:r>
-        <w:fldChar w:fldCharType="separate"/>
-      </w:r>
-      <w:r>
-        <w:rPr>
-          <w:noProof/>
-        </w:rPr>
-        <w:t>19</w:t>
-      </w:r>
-      <w:r>
-        <w:fldChar w:fldCharType="end"/>
-      </w:r>
-      <w:r>
-        <w:t>: Estimator Error and Estimator Weights for each of the 5000 individual estimators for Working and Non-Working day Adaboost models</w:t>
+      <w:fldSimple w:instr=" SEQ Figure \* ARABIC \s 1 ">
+        <w:r>
+          <w:rPr>
+            <w:noProof/>
+          </w:rPr>
+          <w:t>21</w:t>
+        </w:r>
+      </w:fldSimple>
+      <w:r>
+        <w:t xml:space="preserve">: Estimator Error and Estimator Weights for each of the 5000 individual estimators for Working and Non-Working day </w:t>
+      </w:r>
+      <w:proofErr w:type="spellStart"/>
+      <w:r>
+        <w:t>Adaboost</w:t>
+      </w:r>
+      <w:proofErr w:type="spellEnd"/>
+      <w:r>
+        <w:t xml:space="preserve"> models</w:t>
       </w:r>
     </w:p>
     <w:p>
@@ -24048,11 +24769,11 @@
       <w:pPr>
         <w:pStyle w:val="Heading2"/>
       </w:pPr>
-      <w:bookmarkStart w:id="47" w:name="_Toc535751066"/>
+      <w:bookmarkStart w:id="48" w:name="_Toc535751066"/>
       <w:r>
         <w:t>Stacking via Linear Regression</w:t>
       </w:r>
-      <w:bookmarkEnd w:id="47"/>
+      <w:bookmarkEnd w:id="48"/>
     </w:p>
     <w:p>
       <w:pPr>
@@ -24178,7 +24899,21 @@
         <w:rPr>
           <w:lang w:eastAsia="ja-JP"/>
         </w:rPr>
-        <w:t xml:space="preserve">The RMSLE and the model train+test time summary for </w:t>
+        <w:t xml:space="preserve">The RMSLE and the model </w:t>
+      </w:r>
+      <w:proofErr w:type="spellStart"/>
+      <w:r>
+        <w:rPr>
+          <w:lang w:eastAsia="ja-JP"/>
+        </w:rPr>
+        <w:t>train+test</w:t>
+      </w:r>
+      <w:proofErr w:type="spellEnd"/>
+      <w:r>
+        <w:rPr>
+          <w:lang w:eastAsia="ja-JP"/>
+        </w:rPr>
+        <w:t xml:space="preserve"> time summary for </w:t>
       </w:r>
       <w:r>
         <w:rPr>
@@ -24612,45 +25347,25 @@
         <w:lastRenderedPageBreak/>
         <w:t xml:space="preserve">Table </w:t>
       </w:r>
-      <w:r>
-        <w:fldChar w:fldCharType="begin"/>
-      </w:r>
-      <w:r>
-        <w:instrText xml:space="preserve"> STYLEREF 1 \s </w:instrText>
-      </w:r>
-      <w:r>
-        <w:fldChar w:fldCharType="separate"/>
-      </w:r>
-      <w:r>
-        <w:rPr>
-          <w:noProof/>
-        </w:rPr>
-        <w:t>7</w:t>
-      </w:r>
-      <w:r>
-        <w:fldChar w:fldCharType="end"/>
-      </w:r>
+      <w:fldSimple w:instr=" STYLEREF 1 \s ">
+        <w:r>
+          <w:rPr>
+            <w:noProof/>
+          </w:rPr>
+          <w:t>7</w:t>
+        </w:r>
+      </w:fldSimple>
       <w:r>
         <w:noBreakHyphen/>
       </w:r>
-      <w:r>
-        <w:fldChar w:fldCharType="begin"/>
-      </w:r>
-      <w:r>
-        <w:instrText xml:space="preserve"> SEQ Table \* ARABIC \s 1 </w:instrText>
-      </w:r>
-      <w:r>
-        <w:fldChar w:fldCharType="separate"/>
-      </w:r>
-      <w:r>
-        <w:rPr>
-          <w:noProof/>
-        </w:rPr>
-        <w:t>10</w:t>
-      </w:r>
-      <w:r>
-        <w:fldChar w:fldCharType="end"/>
-      </w:r>
+      <w:fldSimple w:instr=" SEQ Table \* ARABIC \s 1 ">
+        <w:r>
+          <w:rPr>
+            <w:noProof/>
+          </w:rPr>
+          <w:t>10</w:t>
+        </w:r>
+      </w:fldSimple>
       <w:r>
         <w:t>: RMSLE Summary for Stacking via Linear Regression</w:t>
       </w:r>
@@ -24712,7 +25427,21 @@
         <w:rPr>
           <w:lang w:eastAsia="ja-JP"/>
         </w:rPr>
-        <w:t xml:space="preserve">Also note that the total train+test time for stacking models are usually very high. This is because, we </w:t>
+        <w:t xml:space="preserve">Also note that the total </w:t>
+      </w:r>
+      <w:proofErr w:type="spellStart"/>
+      <w:r>
+        <w:rPr>
+          <w:lang w:eastAsia="ja-JP"/>
+        </w:rPr>
+        <w:t>train+test</w:t>
+      </w:r>
+      <w:proofErr w:type="spellEnd"/>
+      <w:r>
+        <w:rPr>
+          <w:lang w:eastAsia="ja-JP"/>
+        </w:rPr>
+        <w:t xml:space="preserve"> time for stacking models are usually very high. This is because, we </w:t>
       </w:r>
       <w:r>
         <w:rPr>
@@ -24724,7 +25453,21 @@
         <w:rPr>
           <w:lang w:eastAsia="ja-JP"/>
         </w:rPr>
-        <w:t xml:space="preserve"> train+test every individual </w:t>
+        <w:t xml:space="preserve"> </w:t>
+      </w:r>
+      <w:proofErr w:type="spellStart"/>
+      <w:r>
+        <w:rPr>
+          <w:lang w:eastAsia="ja-JP"/>
+        </w:rPr>
+        <w:t>train+test</w:t>
+      </w:r>
+      <w:proofErr w:type="spellEnd"/>
+      <w:r>
+        <w:rPr>
+          <w:lang w:eastAsia="ja-JP"/>
+        </w:rPr>
+        <w:t xml:space="preserve"> every individual </w:t>
       </w:r>
       <w:r>
         <w:rPr>
@@ -24789,7 +25532,7 @@
                     </pic:cNvPicPr>
                   </pic:nvPicPr>
                   <pic:blipFill>
-                    <a:blip r:embed="rId53">
+                    <a:blip r:embed="rId57">
                       <a:extLst>
                         <a:ext uri="{28A0092B-C50C-407E-A947-70E740481C1C}">
                           <a14:useLocalDpi xmlns:a14="http://schemas.microsoft.com/office/drawing/2010/main" val="0"/>
@@ -24831,48 +25574,40 @@
       <w:r>
         <w:t xml:space="preserve">Figure </w:t>
       </w:r>
-      <w:r>
-        <w:fldChar w:fldCharType="begin"/>
-      </w:r>
-      <w:r>
-        <w:instrText xml:space="preserve"> STYLEREF 1 \s </w:instrText>
-      </w:r>
-      <w:r>
-        <w:fldChar w:fldCharType="separate"/>
-      </w:r>
-      <w:r>
-        <w:rPr>
-          <w:noProof/>
-        </w:rPr>
-        <w:t>7</w:t>
-      </w:r>
-      <w:r>
-        <w:fldChar w:fldCharType="end"/>
-      </w:r>
+      <w:fldSimple w:instr=" STYLEREF 1 \s ">
+        <w:r>
+          <w:rPr>
+            <w:noProof/>
+          </w:rPr>
+          <w:t>7</w:t>
+        </w:r>
+      </w:fldSimple>
       <w:r>
         <w:noBreakHyphen/>
       </w:r>
-      <w:r>
-        <w:fldChar w:fldCharType="begin"/>
-      </w:r>
-      <w:r>
-        <w:instrText xml:space="preserve"> SEQ Figure \* ARABIC \s 1 </w:instrText>
-      </w:r>
-      <w:r>
-        <w:fldChar w:fldCharType="separate"/>
-      </w:r>
-      <w:r>
-        <w:rPr>
-          <w:noProof/>
-        </w:rPr>
-        <w:t>20</w:t>
-      </w:r>
-      <w:r>
-        <w:fldChar w:fldCharType="end"/>
-      </w:r>
+      <w:fldSimple w:instr=" SEQ Figure \* ARABIC \s 1 ">
+        <w:r>
+          <w:rPr>
+            <w:noProof/>
+          </w:rPr>
+          <w:t>22</w:t>
+        </w:r>
+      </w:fldSimple>
       <w:r>
         <w:t>: Linear Regression Coefficients for Stacking Algorithm</w:t>
       </w:r>
+    </w:p>
+    <w:p>
+      <w:pPr>
+        <w:pStyle w:val="B-Body"/>
+        <w:ind w:left="1440"/>
+        <w:jc w:val="both"/>
+        <w:rPr>
+          <w:lang w:eastAsia="ja-JP"/>
+        </w:rPr>
+      </w:pPr>
+      <w:bookmarkStart w:id="49" w:name="_GoBack"/>
+      <w:bookmarkEnd w:id="49"/>
     </w:p>
     <w:p>
       <w:pPr>
@@ -25020,11 +25755,11 @@
       <w:pPr>
         <w:pStyle w:val="Heading2"/>
       </w:pPr>
-      <w:bookmarkStart w:id="48" w:name="_Toc535751067"/>
+      <w:bookmarkStart w:id="50" w:name="_Toc535751067"/>
       <w:r>
         <w:t>Stacking via Random Forest</w:t>
       </w:r>
-      <w:bookmarkEnd w:id="48"/>
+      <w:bookmarkEnd w:id="50"/>
     </w:p>
     <w:p>
       <w:pPr>
@@ -25115,6 +25850,7 @@
               <w:rPr>
                 <w:lang w:eastAsia="ja-JP"/>
               </w:rPr>
+              <w:lastRenderedPageBreak/>
               <w:t>Hyperparameters</w:t>
             </w:r>
           </w:p>
@@ -25163,13 +25899,14 @@
                 <w:lang w:eastAsia="ja-JP"/>
               </w:rPr>
             </w:pPr>
-            <w:r>
-              <w:rPr>
-                <w:lang w:eastAsia="ja-JP"/>
-              </w:rPr>
-              <w:lastRenderedPageBreak/>
+            <w:proofErr w:type="spellStart"/>
+            <w:r>
+              <w:rPr>
+                <w:lang w:eastAsia="ja-JP"/>
+              </w:rPr>
               <w:t>n_estimators</w:t>
             </w:r>
+            <w:proofErr w:type="spellEnd"/>
           </w:p>
         </w:tc>
         <w:tc>
@@ -25215,12 +25952,14 @@
                 <w:lang w:eastAsia="ja-JP"/>
               </w:rPr>
             </w:pPr>
+            <w:proofErr w:type="spellStart"/>
             <w:r>
               <w:rPr>
                 <w:lang w:eastAsia="ja-JP"/>
               </w:rPr>
               <w:t>max_features</w:t>
             </w:r>
+            <w:proofErr w:type="spellEnd"/>
           </w:p>
         </w:tc>
         <w:tc>
@@ -25267,12 +26006,14 @@
                 <w:lang w:eastAsia="ja-JP"/>
               </w:rPr>
             </w:pPr>
+            <w:proofErr w:type="spellStart"/>
             <w:r>
               <w:rPr>
                 <w:lang w:eastAsia="ja-JP"/>
               </w:rPr>
               <w:t>min_samples_leaf</w:t>
             </w:r>
+            <w:proofErr w:type="spellEnd"/>
           </w:p>
         </w:tc>
         <w:tc>
@@ -25318,12 +26059,14 @@
                 <w:lang w:eastAsia="ja-JP"/>
               </w:rPr>
             </w:pPr>
+            <w:proofErr w:type="spellStart"/>
             <w:r>
               <w:rPr>
                 <w:lang w:eastAsia="ja-JP"/>
               </w:rPr>
               <w:t>max_depth</w:t>
             </w:r>
+            <w:proofErr w:type="spellEnd"/>
           </w:p>
         </w:tc>
         <w:tc>
@@ -25371,7 +26114,21 @@
         <w:rPr>
           <w:lang w:eastAsia="ja-JP"/>
         </w:rPr>
-        <w:t>The RMSLE and the model train+test time summary for the model is given in the below table</w:t>
+        <w:t xml:space="preserve">The RMSLE and the model </w:t>
+      </w:r>
+      <w:proofErr w:type="spellStart"/>
+      <w:r>
+        <w:rPr>
+          <w:lang w:eastAsia="ja-JP"/>
+        </w:rPr>
+        <w:t>train+test</w:t>
+      </w:r>
+      <w:proofErr w:type="spellEnd"/>
+      <w:r>
+        <w:rPr>
+          <w:lang w:eastAsia="ja-JP"/>
+        </w:rPr>
+        <w:t xml:space="preserve"> time summary for the model is given in the below table</w:t>
       </w:r>
     </w:p>
     <w:tbl>
@@ -25792,45 +26549,25 @@
       <w:r>
         <w:t xml:space="preserve">Table </w:t>
       </w:r>
-      <w:r>
-        <w:fldChar w:fldCharType="begin"/>
-      </w:r>
-      <w:r>
-        <w:instrText xml:space="preserve"> STYLEREF 1 \s </w:instrText>
-      </w:r>
-      <w:r>
-        <w:fldChar w:fldCharType="separate"/>
-      </w:r>
-      <w:r>
-        <w:rPr>
-          <w:noProof/>
-        </w:rPr>
-        <w:t>7</w:t>
-      </w:r>
-      <w:r>
-        <w:fldChar w:fldCharType="end"/>
-      </w:r>
+      <w:fldSimple w:instr=" STYLEREF 1 \s ">
+        <w:r>
+          <w:rPr>
+            <w:noProof/>
+          </w:rPr>
+          <w:t>7</w:t>
+        </w:r>
+      </w:fldSimple>
       <w:r>
         <w:noBreakHyphen/>
       </w:r>
-      <w:r>
-        <w:fldChar w:fldCharType="begin"/>
-      </w:r>
-      <w:r>
-        <w:instrText xml:space="preserve"> SEQ Table \* ARABIC \s 1 </w:instrText>
-      </w:r>
-      <w:r>
-        <w:fldChar w:fldCharType="separate"/>
-      </w:r>
-      <w:r>
-        <w:rPr>
-          <w:noProof/>
-        </w:rPr>
-        <w:t>11</w:t>
-      </w:r>
-      <w:r>
-        <w:fldChar w:fldCharType="end"/>
-      </w:r>
+      <w:fldSimple w:instr=" SEQ Table \* ARABIC \s 1 ">
+        <w:r>
+          <w:rPr>
+            <w:noProof/>
+          </w:rPr>
+          <w:t>11</w:t>
+        </w:r>
+      </w:fldSimple>
       <w:r>
         <w:t>: RMSLE Summary for Stacking via Random Forest</w:t>
       </w:r>
@@ -25905,7 +26642,7 @@
                     </pic:cNvPicPr>
                   </pic:nvPicPr>
                   <pic:blipFill>
-                    <a:blip r:embed="rId54">
+                    <a:blip r:embed="rId58">
                       <a:extLst>
                         <a:ext uri="{28A0092B-C50C-407E-A947-70E740481C1C}">
                           <a14:useLocalDpi xmlns:a14="http://schemas.microsoft.com/office/drawing/2010/main" val="0"/>
@@ -25944,45 +26681,25 @@
       <w:r>
         <w:t xml:space="preserve">Figure </w:t>
       </w:r>
-      <w:r>
-        <w:fldChar w:fldCharType="begin"/>
-      </w:r>
-      <w:r>
-        <w:instrText xml:space="preserve"> STYLEREF 1 \s </w:instrText>
-      </w:r>
-      <w:r>
-        <w:fldChar w:fldCharType="separate"/>
-      </w:r>
-      <w:r>
-        <w:rPr>
-          <w:noProof/>
-        </w:rPr>
-        <w:t>7</w:t>
-      </w:r>
-      <w:r>
-        <w:fldChar w:fldCharType="end"/>
-      </w:r>
+      <w:fldSimple w:instr=" STYLEREF 1 \s ">
+        <w:r>
+          <w:rPr>
+            <w:noProof/>
+          </w:rPr>
+          <w:t>7</w:t>
+        </w:r>
+      </w:fldSimple>
       <w:r>
         <w:noBreakHyphen/>
       </w:r>
-      <w:r>
-        <w:fldChar w:fldCharType="begin"/>
-      </w:r>
-      <w:r>
-        <w:instrText xml:space="preserve"> SEQ Figure \* ARABIC \s 1 </w:instrText>
-      </w:r>
-      <w:r>
-        <w:fldChar w:fldCharType="separate"/>
-      </w:r>
-      <w:r>
-        <w:rPr>
-          <w:noProof/>
-        </w:rPr>
-        <w:t>21</w:t>
-      </w:r>
-      <w:r>
-        <w:fldChar w:fldCharType="end"/>
-      </w:r>
+      <w:fldSimple w:instr=" SEQ Figure \* ARABIC \s 1 ">
+        <w:r>
+          <w:rPr>
+            <w:noProof/>
+          </w:rPr>
+          <w:t>23</w:t>
+        </w:r>
+      </w:fldSimple>
       <w:r>
         <w:t>: Feature importance plot for Stacking using Random Forest Regression</w:t>
       </w:r>
@@ -26003,14 +26720,32 @@
           <w:sz w:val="22"/>
           <w:lang w:eastAsia="ja-JP"/>
         </w:rPr>
-        <w:t>Lasso and Adaboost model have zero im</w:t>
-      </w:r>
+        <w:t xml:space="preserve">Lasso and </w:t>
+      </w:r>
+      <w:proofErr w:type="spellStart"/>
       <w:r>
         <w:rPr>
           <w:rFonts w:ascii="Times New Roman" w:hAnsi="Times New Roman"/>
           <w:sz w:val="22"/>
           <w:lang w:eastAsia="ja-JP"/>
         </w:rPr>
+        <w:t>Adaboost</w:t>
+      </w:r>
+      <w:proofErr w:type="spellEnd"/>
+      <w:r>
+        <w:rPr>
+          <w:rFonts w:ascii="Times New Roman" w:hAnsi="Times New Roman"/>
+          <w:sz w:val="22"/>
+          <w:lang w:eastAsia="ja-JP"/>
+        </w:rPr>
+        <w:t xml:space="preserve"> model have zero im</w:t>
+      </w:r>
+      <w:r>
+        <w:rPr>
+          <w:rFonts w:ascii="Times New Roman" w:hAnsi="Times New Roman"/>
+          <w:sz w:val="22"/>
+          <w:lang w:eastAsia="ja-JP"/>
+        </w:rPr>
         <w:t>portance (which agrees with our RMSLE analysis). Predictions from GB2, RF3 and RF1 seem to get most importance</w:t>
       </w:r>
     </w:p>
@@ -26018,12 +26753,12 @@
       <w:pPr>
         <w:pStyle w:val="Heading2"/>
       </w:pPr>
-      <w:bookmarkStart w:id="49" w:name="_Toc535751068"/>
+      <w:bookmarkStart w:id="51" w:name="_Toc535751068"/>
       <w:r>
         <w:lastRenderedPageBreak/>
         <w:t>Stacking via Gradient Boost</w:t>
       </w:r>
-      <w:bookmarkEnd w:id="49"/>
+      <w:bookmarkEnd w:id="51"/>
     </w:p>
     <w:p>
       <w:pPr>
@@ -26123,12 +26858,14 @@
                 <w:lang w:eastAsia="ja-JP"/>
               </w:rPr>
             </w:pPr>
+            <w:proofErr w:type="spellStart"/>
             <w:r>
               <w:rPr>
                 <w:lang w:eastAsia="ja-JP"/>
               </w:rPr>
               <w:t>n_estimators</w:t>
             </w:r>
+            <w:proofErr w:type="spellEnd"/>
           </w:p>
         </w:tc>
         <w:tc>
@@ -26174,12 +26911,14 @@
                 <w:lang w:eastAsia="ja-JP"/>
               </w:rPr>
             </w:pPr>
+            <w:proofErr w:type="spellStart"/>
             <w:r>
               <w:rPr>
                 <w:lang w:eastAsia="ja-JP"/>
               </w:rPr>
               <w:t>learning_rate</w:t>
             </w:r>
+            <w:proofErr w:type="spellEnd"/>
           </w:p>
         </w:tc>
         <w:tc>
@@ -26226,12 +26965,14 @@
                 <w:lang w:eastAsia="ja-JP"/>
               </w:rPr>
             </w:pPr>
+            <w:proofErr w:type="spellStart"/>
             <w:r>
               <w:rPr>
                 <w:lang w:eastAsia="ja-JP"/>
               </w:rPr>
               <w:t>max_features</w:t>
             </w:r>
+            <w:proofErr w:type="spellEnd"/>
           </w:p>
         </w:tc>
         <w:tc>
@@ -26277,12 +27018,14 @@
                 <w:lang w:eastAsia="ja-JP"/>
               </w:rPr>
             </w:pPr>
+            <w:proofErr w:type="spellStart"/>
             <w:r>
               <w:rPr>
                 <w:lang w:eastAsia="ja-JP"/>
               </w:rPr>
               <w:t>min_samples_leaf</w:t>
             </w:r>
+            <w:proofErr w:type="spellEnd"/>
           </w:p>
         </w:tc>
         <w:tc>
@@ -26329,12 +27072,14 @@
                 <w:lang w:eastAsia="ja-JP"/>
               </w:rPr>
             </w:pPr>
+            <w:proofErr w:type="spellStart"/>
             <w:r>
               <w:rPr>
                 <w:lang w:eastAsia="ja-JP"/>
               </w:rPr>
               <w:t>max_depth</w:t>
             </w:r>
+            <w:proofErr w:type="spellEnd"/>
           </w:p>
         </w:tc>
         <w:tc>
@@ -26374,7 +27119,21 @@
         <w:rPr>
           <w:lang w:eastAsia="ja-JP"/>
         </w:rPr>
-        <w:t xml:space="preserve">The RMSLE and the model train+test time summary for </w:t>
+        <w:t xml:space="preserve">The RMSLE and the model </w:t>
+      </w:r>
+      <w:proofErr w:type="spellStart"/>
+      <w:r>
+        <w:rPr>
+          <w:lang w:eastAsia="ja-JP"/>
+        </w:rPr>
+        <w:t>train+test</w:t>
+      </w:r>
+      <w:proofErr w:type="spellEnd"/>
+      <w:r>
+        <w:rPr>
+          <w:lang w:eastAsia="ja-JP"/>
+        </w:rPr>
+        <w:t xml:space="preserve"> time summary for </w:t>
       </w:r>
       <w:r>
         <w:rPr>
@@ -26805,45 +27564,25 @@
       <w:r>
         <w:t xml:space="preserve">Table </w:t>
       </w:r>
-      <w:r>
-        <w:fldChar w:fldCharType="begin"/>
-      </w:r>
-      <w:r>
-        <w:instrText xml:space="preserve"> STYLEREF 1 \s </w:instrText>
-      </w:r>
-      <w:r>
-        <w:fldChar w:fldCharType="separate"/>
-      </w:r>
-      <w:r>
-        <w:rPr>
-          <w:noProof/>
-        </w:rPr>
-        <w:t>7</w:t>
-      </w:r>
-      <w:r>
-        <w:fldChar w:fldCharType="end"/>
-      </w:r>
+      <w:fldSimple w:instr=" STYLEREF 1 \s ">
+        <w:r>
+          <w:rPr>
+            <w:noProof/>
+          </w:rPr>
+          <w:t>7</w:t>
+        </w:r>
+      </w:fldSimple>
       <w:r>
         <w:noBreakHyphen/>
       </w:r>
-      <w:r>
-        <w:fldChar w:fldCharType="begin"/>
-      </w:r>
-      <w:r>
-        <w:instrText xml:space="preserve"> SEQ Table \* ARABIC \s 1 </w:instrText>
-      </w:r>
-      <w:r>
-        <w:fldChar w:fldCharType="separate"/>
-      </w:r>
-      <w:r>
-        <w:rPr>
-          <w:noProof/>
-        </w:rPr>
-        <w:t>12</w:t>
-      </w:r>
-      <w:r>
-        <w:fldChar w:fldCharType="end"/>
-      </w:r>
+      <w:fldSimple w:instr=" SEQ Table \* ARABIC \s 1 ">
+        <w:r>
+          <w:rPr>
+            <w:noProof/>
+          </w:rPr>
+          <w:t>12</w:t>
+        </w:r>
+      </w:fldSimple>
       <w:r>
         <w:t>: RMSLE Summary for Stacking via Gradient Boost</w:t>
       </w:r>
@@ -26891,7 +27630,7 @@
                     </pic:cNvPicPr>
                   </pic:nvPicPr>
                   <pic:blipFill>
-                    <a:blip r:embed="rId55">
+                    <a:blip r:embed="rId59">
                       <a:extLst>
                         <a:ext uri="{28A0092B-C50C-407E-A947-70E740481C1C}">
                           <a14:useLocalDpi xmlns:a14="http://schemas.microsoft.com/office/drawing/2010/main" val="0"/>
@@ -26933,45 +27672,25 @@
       <w:r>
         <w:t xml:space="preserve">Figure </w:t>
       </w:r>
-      <w:r>
-        <w:fldChar w:fldCharType="begin"/>
-      </w:r>
-      <w:r>
-        <w:instrText xml:space="preserve"> STYLEREF 1 \s </w:instrText>
-      </w:r>
-      <w:r>
-        <w:fldChar w:fldCharType="separate"/>
-      </w:r>
-      <w:r>
-        <w:rPr>
-          <w:noProof/>
-        </w:rPr>
-        <w:t>7</w:t>
-      </w:r>
-      <w:r>
-        <w:fldChar w:fldCharType="end"/>
-      </w:r>
+      <w:fldSimple w:instr=" STYLEREF 1 \s ">
+        <w:r>
+          <w:rPr>
+            <w:noProof/>
+          </w:rPr>
+          <w:t>7</w:t>
+        </w:r>
+      </w:fldSimple>
       <w:r>
         <w:noBreakHyphen/>
       </w:r>
-      <w:r>
-        <w:fldChar w:fldCharType="begin"/>
-      </w:r>
-      <w:r>
-        <w:instrText xml:space="preserve"> SEQ Figure \* ARABIC \s 1 </w:instrText>
-      </w:r>
-      <w:r>
-        <w:fldChar w:fldCharType="separate"/>
-      </w:r>
-      <w:r>
-        <w:rPr>
-          <w:noProof/>
-        </w:rPr>
-        <w:t>22</w:t>
-      </w:r>
-      <w:r>
-        <w:fldChar w:fldCharType="end"/>
-      </w:r>
+      <w:fldSimple w:instr=" SEQ Figure \* ARABIC \s 1 ">
+        <w:r>
+          <w:rPr>
+            <w:noProof/>
+          </w:rPr>
+          <w:t>24</w:t>
+        </w:r>
+      </w:fldSimple>
       <w:r>
         <w:t>: Feature importance plot for Stacking using Gradient Boost Regression</w:t>
       </w:r>
@@ -26987,14 +27706,28 @@
         <w:rPr>
           <w:lang w:eastAsia="ja-JP"/>
         </w:rPr>
-        <w:t xml:space="preserve">As with the Random Forest stacked model, Lasso and Adaboost gets the lowest importance. All the remaining models are given more or less equal priority here. </w:t>
+        <w:t xml:space="preserve">As with the Random Forest stacked model, Lasso and </w:t>
+      </w:r>
+      <w:proofErr w:type="spellStart"/>
+      <w:r>
+        <w:rPr>
+          <w:lang w:eastAsia="ja-JP"/>
+        </w:rPr>
+        <w:t>Adaboost</w:t>
+      </w:r>
+      <w:proofErr w:type="spellEnd"/>
+      <w:r>
+        <w:rPr>
+          <w:lang w:eastAsia="ja-JP"/>
+        </w:rPr>
+        <w:t xml:space="preserve"> gets the lowest importance. All the remaining models are given more or less equal priority here. </w:t>
       </w:r>
     </w:p>
     <w:p>
       <w:pPr>
         <w:pStyle w:val="Heading1"/>
       </w:pPr>
-      <w:bookmarkStart w:id="50" w:name="_Toc535751069"/>
+      <w:bookmarkStart w:id="52" w:name="_Toc535751069"/>
       <w:r>
         <w:lastRenderedPageBreak/>
         <w:t>S</w:t>
@@ -27002,19 +27735,27 @@
       <w:r>
         <w:t>UMMARY &amp; CONCLUSIONS</w:t>
       </w:r>
-      <w:bookmarkEnd w:id="50"/>
+      <w:bookmarkEnd w:id="52"/>
     </w:p>
     <w:p>
       <w:pPr>
         <w:pStyle w:val="Heading2"/>
       </w:pPr>
-      <w:bookmarkStart w:id="51" w:name="_Toc535751070"/>
+      <w:bookmarkStart w:id="53" w:name="_Toc535751070"/>
       <w:r>
         <w:t>RMSLE</w:t>
       </w:r>
-      <w:bookmarkEnd w:id="51"/>
-      <w:r>
-        <w:t xml:space="preserve"> and Train+Test time</w:t>
+      <w:bookmarkEnd w:id="53"/>
+      <w:r>
+        <w:t xml:space="preserve"> and </w:t>
+      </w:r>
+      <w:proofErr w:type="spellStart"/>
+      <w:r>
+        <w:t>Train+Test</w:t>
+      </w:r>
+      <w:proofErr w:type="spellEnd"/>
+      <w:r>
+        <w:t xml:space="preserve"> time</w:t>
       </w:r>
     </w:p>
     <w:p>
@@ -27028,7 +27769,21 @@
         <w:rPr>
           <w:lang w:eastAsia="ja-JP"/>
         </w:rPr>
-        <w:t xml:space="preserve">We summarize the average Test RMSLE and Train+Test time for every </w:t>
+        <w:t xml:space="preserve">We summarize the average Test RMSLE and </w:t>
+      </w:r>
+      <w:proofErr w:type="spellStart"/>
+      <w:r>
+        <w:rPr>
+          <w:lang w:eastAsia="ja-JP"/>
+        </w:rPr>
+        <w:t>Train+Test</w:t>
+      </w:r>
+      <w:proofErr w:type="spellEnd"/>
+      <w:r>
+        <w:rPr>
+          <w:lang w:eastAsia="ja-JP"/>
+        </w:rPr>
+        <w:t xml:space="preserve"> time for every </w:t>
       </w:r>
       <w:r>
         <w:rPr>
@@ -27078,7 +27833,7 @@
                     </pic:cNvPicPr>
                   </pic:nvPicPr>
                   <pic:blipFill>
-                    <a:blip r:embed="rId56">
+                    <a:blip r:embed="rId60">
                       <a:extLst>
                         <a:ext uri="{28A0092B-C50C-407E-A947-70E740481C1C}">
                           <a14:useLocalDpi xmlns:a14="http://schemas.microsoft.com/office/drawing/2010/main" val="0"/>
@@ -27120,45 +27875,25 @@
       <w:r>
         <w:t xml:space="preserve">Figure </w:t>
       </w:r>
-      <w:r>
-        <w:fldChar w:fldCharType="begin"/>
-      </w:r>
-      <w:r>
-        <w:instrText xml:space="preserve"> STYLEREF 1 \s </w:instrText>
-      </w:r>
-      <w:r>
-        <w:fldChar w:fldCharType="separate"/>
-      </w:r>
-      <w:r>
-        <w:rPr>
-          <w:noProof/>
-        </w:rPr>
-        <w:t>8</w:t>
-      </w:r>
-      <w:r>
-        <w:fldChar w:fldCharType="end"/>
-      </w:r>
+      <w:fldSimple w:instr=" STYLEREF 1 \s ">
+        <w:r>
+          <w:rPr>
+            <w:noProof/>
+          </w:rPr>
+          <w:t>8</w:t>
+        </w:r>
+      </w:fldSimple>
       <w:r>
         <w:noBreakHyphen/>
       </w:r>
-      <w:r>
-        <w:fldChar w:fldCharType="begin"/>
-      </w:r>
-      <w:r>
-        <w:instrText xml:space="preserve"> SEQ Figure \* ARABIC \s 1 </w:instrText>
-      </w:r>
-      <w:r>
-        <w:fldChar w:fldCharType="separate"/>
-      </w:r>
-      <w:r>
-        <w:rPr>
-          <w:noProof/>
-        </w:rPr>
-        <w:t>1</w:t>
-      </w:r>
-      <w:r>
-        <w:fldChar w:fldCharType="end"/>
-      </w:r>
+      <w:fldSimple w:instr=" SEQ Figure \* ARABIC \s 1 ">
+        <w:r>
+          <w:rPr>
+            <w:noProof/>
+          </w:rPr>
+          <w:t>1</w:t>
+        </w:r>
+      </w:fldSimple>
       <w:r>
         <w:t>: Test RMSLE for all the Modeling algorithms</w:t>
       </w:r>
@@ -27201,7 +27936,7 @@
                     </pic:cNvPicPr>
                   </pic:nvPicPr>
                   <pic:blipFill>
-                    <a:blip r:embed="rId57">
+                    <a:blip r:embed="rId61">
                       <a:extLst>
                         <a:ext uri="{28A0092B-C50C-407E-A947-70E740481C1C}">
                           <a14:useLocalDpi xmlns:a14="http://schemas.microsoft.com/office/drawing/2010/main" val="0"/>
@@ -27243,47 +27978,35 @@
       <w:r>
         <w:t xml:space="preserve">Figure </w:t>
       </w:r>
-      <w:r>
-        <w:fldChar w:fldCharType="begin"/>
-      </w:r>
-      <w:r>
-        <w:instrText xml:space="preserve"> STYLEREF 1 \s </w:instrText>
-      </w:r>
-      <w:r>
-        <w:fldChar w:fldCharType="separate"/>
-      </w:r>
-      <w:r>
-        <w:rPr>
-          <w:noProof/>
-        </w:rPr>
-        <w:t>8</w:t>
-      </w:r>
-      <w:r>
-        <w:fldChar w:fldCharType="end"/>
-      </w:r>
+      <w:fldSimple w:instr=" STYLEREF 1 \s ">
+        <w:r>
+          <w:rPr>
+            <w:noProof/>
+          </w:rPr>
+          <w:t>8</w:t>
+        </w:r>
+      </w:fldSimple>
       <w:r>
         <w:noBreakHyphen/>
       </w:r>
-      <w:r>
-        <w:fldChar w:fldCharType="begin"/>
-      </w:r>
-      <w:r>
-        <w:instrText xml:space="preserve"> SEQ Figure \* ARABIC \s 1 </w:instrText>
-      </w:r>
-      <w:r>
-        <w:fldChar w:fldCharType="separate"/>
-      </w:r>
-      <w:r>
-        <w:rPr>
-          <w:noProof/>
-        </w:rPr>
-        <w:t>2</w:t>
-      </w:r>
-      <w:r>
-        <w:fldChar w:fldCharType="end"/>
-      </w:r>
-      <w:r>
-        <w:t>: Train+Test time for all the considered Models</w:t>
+      <w:fldSimple w:instr=" SEQ Figure \* ARABIC \s 1 ">
+        <w:r>
+          <w:rPr>
+            <w:noProof/>
+          </w:rPr>
+          <w:t>2</w:t>
+        </w:r>
+      </w:fldSimple>
+      <w:r>
+        <w:t xml:space="preserve">: </w:t>
+      </w:r>
+      <w:proofErr w:type="spellStart"/>
+      <w:r>
+        <w:t>Train+Test</w:t>
+      </w:r>
+      <w:proofErr w:type="spellEnd"/>
+      <w:r>
+        <w:t xml:space="preserve"> time for all the considered Models</w:t>
       </w:r>
     </w:p>
     <w:p>
@@ -27440,12 +28163,12 @@
       <w:pPr>
         <w:pStyle w:val="Heading2"/>
       </w:pPr>
-      <w:bookmarkStart w:id="52" w:name="_Toc535751072"/>
+      <w:bookmarkStart w:id="54" w:name="_Toc535751072"/>
       <w:r>
         <w:lastRenderedPageBreak/>
         <w:t>Summary</w:t>
       </w:r>
-      <w:bookmarkEnd w:id="52"/>
+      <w:bookmarkEnd w:id="54"/>
     </w:p>
     <w:p>
       <w:pPr>
@@ -27569,11 +28292,11 @@
       <w:pPr>
         <w:pStyle w:val="Heading3"/>
       </w:pPr>
-      <w:bookmarkStart w:id="53" w:name="_Toc535751073"/>
+      <w:bookmarkStart w:id="55" w:name="_Toc535751073"/>
       <w:r>
         <w:t>Data Exploration Conclusions</w:t>
       </w:r>
-      <w:bookmarkEnd w:id="53"/>
+      <w:bookmarkEnd w:id="55"/>
     </w:p>
     <w:p>
       <w:pPr>
@@ -27782,11 +28505,11 @@
       <w:pPr>
         <w:pStyle w:val="Heading3"/>
       </w:pPr>
-      <w:bookmarkStart w:id="54" w:name="_Toc535751074"/>
+      <w:bookmarkStart w:id="56" w:name="_Toc535751074"/>
       <w:r>
         <w:t>Modeling Conclusions</w:t>
       </w:r>
-      <w:bookmarkEnd w:id="54"/>
+      <w:bookmarkEnd w:id="56"/>
       <w:r>
         <w:t xml:space="preserve"> </w:t>
       </w:r>
@@ -27907,11 +28630,11 @@
       <w:pPr>
         <w:pStyle w:val="Heading3"/>
       </w:pPr>
-      <w:bookmarkStart w:id="55" w:name="_Toc535751075"/>
+      <w:bookmarkStart w:id="57" w:name="_Toc535751075"/>
       <w:r>
         <w:t>Limitations and Scope for Model Improvements</w:t>
       </w:r>
-      <w:bookmarkEnd w:id="55"/>
+      <w:bookmarkEnd w:id="57"/>
     </w:p>
     <w:p>
       <w:pPr>
@@ -28030,8 +28753,8 @@
       </w:pPr>
     </w:p>
     <w:sectPr>
-      <w:headerReference w:type="default" r:id="rId58"/>
-      <w:footerReference w:type="default" r:id="rId59"/>
+      <w:headerReference w:type="default" r:id="rId62"/>
+      <w:footerReference w:type="default" r:id="rId63"/>
       <w:pgSz w:w="12240" w:h="15840" w:code="1"/>
       <w:pgMar w:top="1440" w:right="1080" w:bottom="1440" w:left="1080" w:header="720" w:footer="432" w:gutter="0"/>
       <w:cols w:space="720"/>
@@ -28208,7 +28931,7 @@
       <w:fldChar w:fldCharType="separate"/>
     </w:r>
     <w:r>
-      <w:t>MODELLING</w:t>
+      <w:t>SUMMARY &amp; CONCLUSIONS</w:t>
     </w:r>
     <w:r>
       <w:fldChar w:fldCharType="end"/>
@@ -35875,633 +36598,6 @@
 </w:styles>
 </file>
 
-<file path=word/glossary/document.xml><?xml version="1.0" encoding="utf-8"?>
-<w:glossaryDocument xmlns:wpc="http://schemas.microsoft.com/office/word/2010/wordprocessingCanvas" xmlns:cx="http://schemas.microsoft.com/office/drawing/2014/chartex" xmlns:cx1="http://schemas.microsoft.com/office/drawing/2015/9/8/chartex" xmlns:cx2="http://schemas.microsoft.com/office/drawing/2015/10/21/chartex" xmlns:cx3="http://schemas.microsoft.com/office/drawing/2016/5/9/chartex" xmlns:cx4="http://schemas.microsoft.com/office/drawing/2016/5/10/chartex" xmlns:cx5="http://schemas.microsoft.com/office/drawing/2016/5/11/chartex" xmlns:cx6="http://schemas.microsoft.com/office/drawing/2016/5/12/chartex" xmlns:cx7="http://schemas.microsoft.com/office/drawing/2016/5/13/chartex" xmlns:cx8="http://schemas.microsoft.com/office/drawing/2016/5/14/chartex" xmlns:mc="http://schemas.openxmlformats.org/markup-compatibility/2006" xmlns:aink="http://schemas.microsoft.com/office/drawing/2016/ink" xmlns:am3d="http://schemas.microsoft.com/office/drawing/2017/model3d" xmlns:o="urn:schemas-microsoft-com:office:office" xmlns:r="http://schemas.openxmlformats.org/officeDocument/2006/relationships" xmlns:m="http://schemas.openxmlformats.org/officeDocument/2006/math" xmlns:v="urn:schemas-microsoft-com:vml" xmlns:wp14="http://schemas.microsoft.com/office/word/2010/wordprocessingDrawing" xmlns:wp="http://schemas.openxmlformats.org/drawingml/2006/wordprocessingDrawing" xmlns:w10="urn:schemas-microsoft-com:office:word" xmlns:w="http://schemas.openxmlformats.org/wordprocessingml/2006/main" xmlns:w14="http://schemas.microsoft.com/office/word/2010/wordml" xmlns:w15="http://schemas.microsoft.com/office/word/2012/wordml" xmlns:w16cid="http://schemas.microsoft.com/office/word/2016/wordml/cid" xmlns:w16se="http://schemas.microsoft.com/office/word/2015/wordml/symex" xmlns:wpg="http://schemas.microsoft.com/office/word/2010/wordprocessingGroup" xmlns:wpi="http://schemas.microsoft.com/office/word/2010/wordprocessingInk" xmlns:wne="http://schemas.microsoft.com/office/word/2006/wordml" xmlns:wps="http://schemas.microsoft.com/office/word/2010/wordprocessingShape" mc:Ignorable="w14 w15 w16se w16cid wp14"/>
-</file>
-
-<file path=word/glossary/fontTable.xml><?xml version="1.0" encoding="utf-8"?>
-<w:fonts xmlns:mc="http://schemas.openxmlformats.org/markup-compatibility/2006" xmlns:r="http://schemas.openxmlformats.org/officeDocument/2006/relationships" xmlns:w="http://schemas.openxmlformats.org/wordprocessingml/2006/main" xmlns:w14="http://schemas.microsoft.com/office/word/2010/wordml" xmlns:w15="http://schemas.microsoft.com/office/word/2012/wordml" xmlns:w16cid="http://schemas.microsoft.com/office/word/2016/wordml/cid" xmlns:w16se="http://schemas.microsoft.com/office/word/2015/wordml/symex" mc:Ignorable="w14 w15 w16se w16cid">
-  <w:font w:name="Times New Roman">
-    <w:panose1 w:val="02020603050405020304"/>
-    <w:charset w:val="00"/>
-    <w:family w:val="roman"/>
-    <w:pitch w:val="variable"/>
-    <w:sig w:usb0="E0002EFF" w:usb1="C000785B" w:usb2="00000009" w:usb3="00000000" w:csb0="000001FF" w:csb1="00000000"/>
-  </w:font>
-  <w:font w:name="Wingdings">
-    <w:panose1 w:val="05000000000000000000"/>
-    <w:charset w:val="02"/>
-    <w:family w:val="auto"/>
-    <w:pitch w:val="variable"/>
-    <w:sig w:usb0="00000000" w:usb1="10000000" w:usb2="00000000" w:usb3="00000000" w:csb0="80000000" w:csb1="00000000"/>
-  </w:font>
-  <w:font w:name="Symbol">
-    <w:panose1 w:val="05050102010706020507"/>
-    <w:charset w:val="02"/>
-    <w:family w:val="roman"/>
-    <w:pitch w:val="variable"/>
-    <w:sig w:usb0="00000000" w:usb1="10000000" w:usb2="00000000" w:usb3="00000000" w:csb0="80000000" w:csb1="00000000"/>
-  </w:font>
-  <w:font w:name="Courier New">
-    <w:panose1 w:val="02070309020205020404"/>
-    <w:charset w:val="00"/>
-    <w:family w:val="modern"/>
-    <w:pitch w:val="fixed"/>
-    <w:sig w:usb0="E0002EFF" w:usb1="C0007843" w:usb2="00000009" w:usb3="00000000" w:csb0="000001FF" w:csb1="00000000"/>
-  </w:font>
-  <w:font w:name="Arial">
-    <w:panose1 w:val="020B0604020202020204"/>
-    <w:charset w:val="00"/>
-    <w:family w:val="swiss"/>
-    <w:pitch w:val="variable"/>
-    <w:sig w:usb0="E0002EFF" w:usb1="C0007843" w:usb2="00000009" w:usb3="00000000" w:csb0="000001FF" w:csb1="00000000"/>
-  </w:font>
-  <w:font w:name="Calibri">
-    <w:panose1 w:val="020F0502020204030204"/>
-    <w:charset w:val="00"/>
-    <w:family w:val="swiss"/>
-    <w:pitch w:val="variable"/>
-    <w:sig w:usb0="E0002AFF" w:usb1="C000247B" w:usb2="00000009" w:usb3="00000000" w:csb0="000001FF" w:csb1="00000000"/>
-  </w:font>
-  <w:font w:name="MS Mincho">
-    <w:altName w:val="MS Mincho"/>
-    <w:panose1 w:val="02020609040205080304"/>
-    <w:charset w:val="80"/>
-    <w:family w:val="modern"/>
-    <w:pitch w:val="fixed"/>
-    <w:sig w:usb0="E00002FF" w:usb1="6AC7FDFB" w:usb2="08000012" w:usb3="00000000" w:csb0="0002009F" w:csb1="00000000"/>
-  </w:font>
-  <w:font w:name="Arial Unicode MS">
-    <w:panose1 w:val="020B0604020202020204"/>
-    <w:charset w:val="80"/>
-    <w:family w:val="swiss"/>
-    <w:pitch w:val="variable"/>
-    <w:sig w:usb0="F7FFAFFF" w:usb1="E9DFFFFF" w:usb2="0000003F" w:usb3="00000000" w:csb0="003F01FF" w:csb1="00000000"/>
-  </w:font>
-  <w:font w:name="Helvetica">
-    <w:panose1 w:val="020B0604020202020204"/>
-    <w:charset w:val="00"/>
-    <w:family w:val="swiss"/>
-    <w:pitch w:val="variable"/>
-    <w:sig w:usb0="E0002EFF" w:usb1="C0007843" w:usb2="00000009" w:usb3="00000000" w:csb0="000001FF" w:csb1="00000000"/>
-  </w:font>
-  <w:font w:name="Tahoma">
-    <w:panose1 w:val="020B0604030504040204"/>
-    <w:charset w:val="00"/>
-    <w:family w:val="swiss"/>
-    <w:pitch w:val="variable"/>
-    <w:sig w:usb0="E1002EFF" w:usb1="C000605B" w:usb2="00000029" w:usb3="00000000" w:csb0="000101FF" w:csb1="00000000"/>
-  </w:font>
-  <w:font w:name="Arial Black">
-    <w:panose1 w:val="020B0A04020102020204"/>
-    <w:charset w:val="00"/>
-    <w:family w:val="swiss"/>
-    <w:pitch w:val="variable"/>
-    <w:sig w:usb0="A00002AF" w:usb1="400078FB" w:usb2="00000000" w:usb3="00000000" w:csb0="0000009F" w:csb1="00000000"/>
-  </w:font>
-  <w:font w:name="Times">
-    <w:altName w:val="Times New Roman"/>
-    <w:panose1 w:val="02020603050405020304"/>
-    <w:charset w:val="00"/>
-    <w:family w:val="roman"/>
-    <w:pitch w:val="variable"/>
-    <w:sig w:usb0="E0002AFF" w:usb1="C0007841" w:usb2="00000009" w:usb3="00000000" w:csb0="000001FF" w:csb1="00000000"/>
-  </w:font>
-  <w:font w:name="Trebuchet MS">
-    <w:panose1 w:val="020B0603020202020204"/>
-    <w:charset w:val="00"/>
-    <w:family w:val="swiss"/>
-    <w:pitch w:val="variable"/>
-    <w:sig w:usb0="00000687" w:usb1="00000000" w:usb2="00000000" w:usb3="00000000" w:csb0="0000009F" w:csb1="00000000"/>
-  </w:font>
-  <w:font w:name="SimSun">
-    <w:altName w:val="宋体"/>
-    <w:panose1 w:val="02010600030101010101"/>
-    <w:charset w:val="86"/>
-    <w:family w:val="auto"/>
-    <w:pitch w:val="variable"/>
-    <w:sig w:usb0="00000003" w:usb1="288F0000" w:usb2="00000016" w:usb3="00000000" w:csb0="00040001" w:csb1="00000000"/>
-  </w:font>
-  <w:font w:name="Cambria">
-    <w:panose1 w:val="02040503050406030204"/>
-    <w:charset w:val="00"/>
-    <w:family w:val="roman"/>
-    <w:pitch w:val="variable"/>
-    <w:sig w:usb0="E00006FF" w:usb1="400004FF" w:usb2="00000000" w:usb3="00000000" w:csb0="0000019F" w:csb1="00000000"/>
-  </w:font>
-  <w:font w:name="Cambria Math">
-    <w:panose1 w:val="02040503050406030204"/>
-    <w:charset w:val="00"/>
-    <w:family w:val="roman"/>
-    <w:pitch w:val="variable"/>
-    <w:sig w:usb0="E00006FF" w:usb1="420024FF" w:usb2="02000000" w:usb3="00000000" w:csb0="0000019F" w:csb1="00000000"/>
-  </w:font>
-  <w:font w:name="Calibri Light">
-    <w:panose1 w:val="020F0302020204030204"/>
-    <w:charset w:val="00"/>
-    <w:family w:val="swiss"/>
-    <w:pitch w:val="variable"/>
-    <w:sig w:usb0="E0002AFF" w:usb1="C000247B" w:usb2="00000009" w:usb3="00000000" w:csb0="000001FF" w:csb1="00000000"/>
-  </w:font>
-</w:fonts>
-</file>
-
-<file path=word/glossary/settings.xml><?xml version="1.0" encoding="utf-8"?>
-<w:settings xmlns:mc="http://schemas.openxmlformats.org/markup-compatibility/2006" xmlns:o="urn:schemas-microsoft-com:office:office" xmlns:r="http://schemas.openxmlformats.org/officeDocument/2006/relationships" xmlns:m="http://schemas.openxmlformats.org/officeDocument/2006/math" xmlns:v="urn:schemas-microsoft-com:vml" xmlns:w10="urn:schemas-microsoft-com:office:word" xmlns:w="http://schemas.openxmlformats.org/wordprocessingml/2006/main" xmlns:w14="http://schemas.microsoft.com/office/word/2010/wordml" xmlns:w15="http://schemas.microsoft.com/office/word/2012/wordml" xmlns:w16cid="http://schemas.microsoft.com/office/word/2016/wordml/cid" xmlns:w16se="http://schemas.microsoft.com/office/word/2015/wordml/symex" xmlns:sl="http://schemas.openxmlformats.org/schemaLibrary/2006/main" mc:Ignorable="w14 w15 w16se w16cid">
-  <w:view w:val="normal"/>
-  <w:defaultTabStop w:val="720"/>
-  <w:characterSpacingControl w:val="doNotCompress"/>
-  <w:compat>
-    <w:useFELayout/>
-    <w:compatSetting w:name="compatibilityMode" w:uri="http://schemas.microsoft.com/office/word" w:val="15"/>
-    <w:compatSetting w:name="overrideTableStyleFontSizeAndJustification" w:uri="http://schemas.microsoft.com/office/word" w:val="1"/>
-    <w:compatSetting w:name="enableOpenTypeFeatures" w:uri="http://schemas.microsoft.com/office/word" w:val="1"/>
-    <w:compatSetting w:name="doNotFlipMirrorIndents" w:uri="http://schemas.microsoft.com/office/word" w:val="1"/>
-    <w:compatSetting w:name="differentiateMultirowTableHeaders" w:uri="http://schemas.microsoft.com/office/word" w:val="1"/>
-    <w:compatSetting w:name="useWord2013TrackBottomHyphenation" w:uri="http://schemas.microsoft.com/office/word" w:val="0"/>
-  </w:compat>
-  <w:rsids>
-    <w:rsidRoot w:val="00903A91"/>
-    <w:rsid w:val="00903A91"/>
-  </w:rsids>
-  <m:mathPr>
-    <m:mathFont m:val="Cambria Math"/>
-    <m:brkBin m:val="before"/>
-    <m:brkBinSub m:val="--"/>
-    <m:smallFrac m:val="0"/>
-    <m:dispDef/>
-    <m:lMargin m:val="0"/>
-    <m:rMargin m:val="0"/>
-    <m:defJc m:val="centerGroup"/>
-    <m:wrapIndent m:val="1440"/>
-    <m:intLim m:val="subSup"/>
-    <m:naryLim m:val="undOvr"/>
-  </m:mathPr>
-  <w:themeFontLang w:val="en-US"/>
-  <w:clrSchemeMapping w:bg1="light1" w:t1="dark1" w:bg2="light2" w:t2="dark2" w:accent1="accent1" w:accent2="accent2" w:accent3="accent3" w:accent4="accent4" w:accent5="accent5" w:accent6="accent6" w:hyperlink="hyperlink" w:followedHyperlink="followedHyperlink"/>
-  <w:decimalSymbol w:val="."/>
-  <w:listSeparator w:val=","/>
-  <w15:chartTrackingRefBased/>
-</w:settings>
-</file>
-
-<file path=word/glossary/styles.xml><?xml version="1.0" encoding="utf-8"?>
-<w:styles xmlns:mc="http://schemas.openxmlformats.org/markup-compatibility/2006" xmlns:r="http://schemas.openxmlformats.org/officeDocument/2006/relationships" xmlns:w="http://schemas.openxmlformats.org/wordprocessingml/2006/main" xmlns:w14="http://schemas.microsoft.com/office/word/2010/wordml" xmlns:w15="http://schemas.microsoft.com/office/word/2012/wordml" xmlns:w16cid="http://schemas.microsoft.com/office/word/2016/wordml/cid" xmlns:w16se="http://schemas.microsoft.com/office/word/2015/wordml/symex" mc:Ignorable="w14 w15 w16se w16cid">
-  <w:docDefaults>
-    <w:rPrDefault>
-      <w:rPr>
-        <w:rFonts w:asciiTheme="minorHAnsi" w:eastAsiaTheme="minorEastAsia" w:hAnsiTheme="minorHAnsi" w:cstheme="minorBidi"/>
-        <w:sz w:val="22"/>
-        <w:szCs w:val="22"/>
-        <w:lang w:val="en-US" w:eastAsia="en-US" w:bidi="ar-SA"/>
-      </w:rPr>
-    </w:rPrDefault>
-    <w:pPrDefault>
-      <w:pPr>
-        <w:spacing w:after="160" w:line="259" w:lineRule="auto"/>
-      </w:pPr>
-    </w:pPrDefault>
-  </w:docDefaults>
-  <w:latentStyles w:defLockedState="0" w:defUIPriority="99" w:defSemiHidden="0" w:defUnhideWhenUsed="0" w:defQFormat="0" w:count="375">
-    <w:lsdException w:name="Normal" w:uiPriority="0" w:qFormat="1"/>
-    <w:lsdException w:name="heading 1" w:uiPriority="9" w:qFormat="1"/>
-    <w:lsdException w:name="heading 2" w:semiHidden="1" w:uiPriority="9" w:unhideWhenUsed="1" w:qFormat="1"/>
-    <w:lsdException w:name="heading 3" w:semiHidden="1" w:uiPriority="9" w:unhideWhenUsed="1" w:qFormat="1"/>
-    <w:lsdException w:name="heading 4" w:semiHidden="1" w:uiPriority="9" w:unhideWhenUsed="1" w:qFormat="1"/>
-    <w:lsdException w:name="heading 5" w:semiHidden="1" w:uiPriority="9" w:unhideWhenUsed="1" w:qFormat="1"/>
-    <w:lsdException w:name="heading 6" w:semiHidden="1" w:uiPriority="9" w:unhideWhenUsed="1" w:qFormat="1"/>
-    <w:lsdException w:name="heading 7" w:semiHidden="1" w:uiPriority="9" w:unhideWhenUsed="1" w:qFormat="1"/>
-    <w:lsdException w:name="heading 8" w:semiHidden="1" w:uiPriority="9" w:unhideWhenUsed="1" w:qFormat="1"/>
-    <w:lsdException w:name="heading 9" w:semiHidden="1" w:uiPriority="9" w:unhideWhenUsed="1" w:qFormat="1"/>
-    <w:lsdException w:name="index 1" w:semiHidden="1" w:unhideWhenUsed="1"/>
-    <w:lsdException w:name="index 2" w:semiHidden="1" w:unhideWhenUsed="1"/>
-    <w:lsdException w:name="index 3" w:semiHidden="1" w:unhideWhenUsed="1"/>
-    <w:lsdException w:name="index 4" w:semiHidden="1" w:unhideWhenUsed="1"/>
-    <w:lsdException w:name="index 5" w:semiHidden="1" w:unhideWhenUsed="1"/>
-    <w:lsdException w:name="index 6" w:semiHidden="1" w:unhideWhenUsed="1"/>
-    <w:lsdException w:name="index 7" w:semiHidden="1" w:unhideWhenUsed="1"/>
-    <w:lsdException w:name="index 8" w:semiHidden="1" w:unhideWhenUsed="1"/>
-    <w:lsdException w:name="index 9" w:semiHidden="1" w:unhideWhenUsed="1"/>
-    <w:lsdException w:name="toc 1" w:semiHidden="1" w:uiPriority="39" w:unhideWhenUsed="1"/>
-    <w:lsdException w:name="toc 2" w:semiHidden="1" w:uiPriority="39" w:unhideWhenUsed="1"/>
-    <w:lsdException w:name="toc 3" w:semiHidden="1" w:uiPriority="39" w:unhideWhenUsed="1"/>
-    <w:lsdException w:name="toc 4" w:semiHidden="1" w:uiPriority="39" w:unhideWhenUsed="1"/>
-    <w:lsdException w:name="toc 5" w:semiHidden="1" w:uiPriority="39" w:unhideWhenUsed="1"/>
-    <w:lsdException w:name="toc 6" w:semiHidden="1" w:uiPriority="39" w:unhideWhenUsed="1"/>
-    <w:lsdException w:name="toc 7" w:semiHidden="1" w:uiPriority="39" w:unhideWhenUsed="1"/>
-    <w:lsdException w:name="toc 8" w:semiHidden="1" w:uiPriority="39" w:unhideWhenUsed="1"/>
-    <w:lsdException w:name="toc 9" w:semiHidden="1" w:uiPriority="39" w:unhideWhenUsed="1"/>
-    <w:lsdException w:name="Normal Indent" w:semiHidden="1" w:unhideWhenUsed="1"/>
-    <w:lsdException w:name="footnote text" w:semiHidden="1" w:unhideWhenUsed="1"/>
-    <w:lsdException w:name="annotation text" w:semiHidden="1" w:unhideWhenUsed="1"/>
-    <w:lsdException w:name="header" w:semiHidden="1" w:unhideWhenUsed="1"/>
-    <w:lsdException w:name="footer" w:semiHidden="1" w:unhideWhenUsed="1"/>
-    <w:lsdException w:name="index heading" w:semiHidden="1" w:unhideWhenUsed="1"/>
-    <w:lsdException w:name="caption" w:semiHidden="1" w:uiPriority="35" w:unhideWhenUsed="1" w:qFormat="1"/>
-    <w:lsdException w:name="table of figures" w:semiHidden="1" w:unhideWhenUsed="1"/>
-    <w:lsdException w:name="envelope address" w:semiHidden="1" w:unhideWhenUsed="1"/>
-    <w:lsdException w:name="envelope return" w:semiHidden="1" w:unhideWhenUsed="1"/>
-    <w:lsdException w:name="footnote reference" w:semiHidden="1" w:unhideWhenUsed="1"/>
-    <w:lsdException w:name="annotation reference" w:semiHidden="1" w:unhideWhenUsed="1"/>
-    <w:lsdException w:name="line number" w:semiHidden="1" w:unhideWhenUsed="1"/>
-    <w:lsdException w:name="page number" w:semiHidden="1" w:unhideWhenUsed="1"/>
-    <w:lsdException w:name="endnote reference" w:semiHidden="1" w:unhideWhenUsed="1"/>
-    <w:lsdException w:name="endnote text" w:semiHidden="1" w:unhideWhenUsed="1"/>
-    <w:lsdException w:name="table of authorities" w:semiHidden="1" w:unhideWhenUsed="1"/>
-    <w:lsdException w:name="macro" w:semiHidden="1" w:unhideWhenUsed="1"/>
-    <w:lsdException w:name="toa heading" w:semiHidden="1" w:unhideWhenUsed="1"/>
-    <w:lsdException w:name="List" w:semiHidden="1" w:unhideWhenUsed="1"/>
-    <w:lsdException w:name="List Bullet" w:semiHidden="1" w:unhideWhenUsed="1"/>
-    <w:lsdException w:name="List Number" w:semiHidden="1" w:unhideWhenUsed="1"/>
-    <w:lsdException w:name="List 2" w:semiHidden="1" w:unhideWhenUsed="1"/>
-    <w:lsdException w:name="List 3" w:semiHidden="1" w:unhideWhenUsed="1"/>
-    <w:lsdException w:name="List 4" w:semiHidden="1" w:unhideWhenUsed="1"/>
-    <w:lsdException w:name="List 5" w:semiHidden="1" w:unhideWhenUsed="1"/>
-    <w:lsdException w:name="List Bullet 2" w:semiHidden="1" w:unhideWhenUsed="1"/>
-    <w:lsdException w:name="List Bullet 3" w:semiHidden="1" w:unhideWhenUsed="1"/>
-    <w:lsdException w:name="List Bullet 4" w:semiHidden="1" w:unhideWhenUsed="1"/>
-    <w:lsdException w:name="List Bullet 5" w:semiHidden="1" w:unhideWhenUsed="1"/>
-    <w:lsdException w:name="List Number 2" w:semiHidden="1" w:unhideWhenUsed="1"/>
-    <w:lsdException w:name="List Number 3" w:semiHidden="1" w:unhideWhenUsed="1"/>
-    <w:lsdException w:name="List Number 4" w:semiHidden="1" w:unhideWhenUsed="1"/>
-    <w:lsdException w:name="List Number 5" w:semiHidden="1" w:unhideWhenUsed="1"/>
-    <w:lsdException w:name="Title" w:uiPriority="10" w:qFormat="1"/>
-    <w:lsdException w:name="Closing" w:semiHidden="1" w:unhideWhenUsed="1"/>
-    <w:lsdException w:name="Signature" w:semiHidden="1" w:unhideWhenUsed="1"/>
-    <w:lsdException w:name="Default Paragraph Font" w:semiHidden="1" w:uiPriority="1" w:unhideWhenUsed="1"/>
-    <w:lsdException w:name="Body Text" w:semiHidden="1" w:unhideWhenUsed="1"/>
-    <w:lsdException w:name="Body Text Indent" w:semiHidden="1" w:unhideWhenUsed="1"/>
-    <w:lsdException w:name="List Continue" w:semiHidden="1" w:unhideWhenUsed="1"/>
-    <w:lsdException w:name="List Continue 2" w:semiHidden="1" w:unhideWhenUsed="1"/>
-    <w:lsdException w:name="List Continue 3" w:semiHidden="1" w:unhideWhenUsed="1"/>
-    <w:lsdException w:name="List Continue 4" w:semiHidden="1" w:unhideWhenUsed="1"/>
-    <w:lsdException w:name="List Continue 5" w:semiHidden="1" w:unhideWhenUsed="1"/>
-    <w:lsdException w:name="Message Header" w:semiHidden="1" w:unhideWhenUsed="1"/>
-    <w:lsdException w:name="Subtitle" w:uiPriority="11" w:qFormat="1"/>
-    <w:lsdException w:name="Salutation" w:semiHidden="1" w:unhideWhenUsed="1"/>
-    <w:lsdException w:name="Date" w:semiHidden="1" w:unhideWhenUsed="1"/>
-    <w:lsdException w:name="Body Text First Indent" w:semiHidden="1" w:unhideWhenUsed="1"/>
-    <w:lsdException w:name="Body Text First Indent 2" w:semiHidden="1" w:unhideWhenUsed="1"/>
-    <w:lsdException w:name="Note Heading" w:semiHidden="1" w:unhideWhenUsed="1"/>
-    <w:lsdException w:name="Body Text 2" w:semiHidden="1" w:unhideWhenUsed="1"/>
-    <w:lsdException w:name="Body Text 3" w:semiHidden="1" w:unhideWhenUsed="1"/>
-    <w:lsdException w:name="Body Text Indent 2" w:semiHidden="1" w:unhideWhenUsed="1"/>
-    <w:lsdException w:name="Body Text Indent 3" w:semiHidden="1" w:unhideWhenUsed="1"/>
-    <w:lsdException w:name="Block Text" w:semiHidden="1" w:unhideWhenUsed="1"/>
-    <w:lsdException w:name="Hyperlink" w:semiHidden="1" w:unhideWhenUsed="1"/>
-    <w:lsdException w:name="FollowedHyperlink" w:semiHidden="1" w:unhideWhenUsed="1"/>
-    <w:lsdException w:name="Strong" w:uiPriority="22" w:qFormat="1"/>
-    <w:lsdException w:name="Emphasis" w:uiPriority="20" w:qFormat="1"/>
-    <w:lsdException w:name="Document Map" w:semiHidden="1" w:unhideWhenUsed="1"/>
-    <w:lsdException w:name="Plain Text" w:semiHidden="1" w:unhideWhenUsed="1"/>
-    <w:lsdException w:name="E-mail Signature" w:semiHidden="1" w:unhideWhenUsed="1"/>
-    <w:lsdException w:name="HTML Top of Form" w:semiHidden="1" w:unhideWhenUsed="1"/>
-    <w:lsdException w:name="HTML Bottom of Form" w:semiHidden="1" w:unhideWhenUsed="1"/>
-    <w:lsdException w:name="Normal (Web)" w:semiHidden="1" w:unhideWhenUsed="1"/>
-    <w:lsdException w:name="HTML Acronym" w:semiHidden="1" w:unhideWhenUsed="1"/>
-    <w:lsdException w:name="HTML Address" w:semiHidden="1" w:unhideWhenUsed="1"/>
-    <w:lsdException w:name="HTML Cite" w:semiHidden="1" w:unhideWhenUsed="1"/>
-    <w:lsdException w:name="HTML Code" w:semiHidden="1" w:unhideWhenUsed="1"/>
-    <w:lsdException w:name="HTML Definition" w:semiHidden="1" w:unhideWhenUsed="1"/>
-    <w:lsdException w:name="HTML Keyboard" w:semiHidden="1" w:unhideWhenUsed="1"/>
-    <w:lsdException w:name="HTML Preformatted" w:semiHidden="1" w:unhideWhenUsed="1"/>
-    <w:lsdException w:name="HTML Sample" w:semiHidden="1" w:unhideWhenUsed="1"/>
-    <w:lsdException w:name="HTML Typewriter" w:semiHidden="1" w:unhideWhenUsed="1"/>
-    <w:lsdException w:name="HTML Variable" w:semiHidden="1" w:unhideWhenUsed="1"/>
-    <w:lsdException w:name="Normal Table" w:semiHidden="1" w:unhideWhenUsed="1"/>
-    <w:lsdException w:name="annotation subject" w:semiHidden="1" w:unhideWhenUsed="1"/>
-    <w:lsdException w:name="No List" w:semiHidden="1" w:unhideWhenUsed="1"/>
-    <w:lsdException w:name="Outline List 1" w:semiHidden="1" w:unhideWhenUsed="1"/>
-    <w:lsdException w:name="Outline List 2" w:semiHidden="1" w:unhideWhenUsed="1"/>
-    <w:lsdException w:name="Outline List 3" w:semiHidden="1" w:unhideWhenUsed="1"/>
-    <w:lsdException w:name="Table Simple 1" w:semiHidden="1" w:unhideWhenUsed="1"/>
-    <w:lsdException w:name="Table Simple 2" w:semiHidden="1" w:unhideWhenUsed="1"/>
-    <w:lsdException w:name="Table Simple 3" w:semiHidden="1" w:unhideWhenUsed="1"/>
-    <w:lsdException w:name="Table Classic 1" w:semiHidden="1" w:unhideWhenUsed="1"/>
-    <w:lsdException w:name="Table Classic 2" w:semiHidden="1" w:unhideWhenUsed="1"/>
-    <w:lsdException w:name="Table Classic 3" w:semiHidden="1" w:unhideWhenUsed="1"/>
-    <w:lsdException w:name="Table Classic 4" w:semiHidden="1" w:unhideWhenUsed="1"/>
-    <w:lsdException w:name="Table Colorful 1" w:semiHidden="1" w:unhideWhenUsed="1"/>
-    <w:lsdException w:name="Table Colorful 2" w:semiHidden="1" w:unhideWhenUsed="1"/>
-    <w:lsdException w:name="Table Colorful 3" w:semiHidden="1" w:unhideWhenUsed="1"/>
-    <w:lsdException w:name="Table Columns 1" w:semiHidden="1" w:unhideWhenUsed="1"/>
-    <w:lsdException w:name="Table Columns 2" w:semiHidden="1" w:unhideWhenUsed="1"/>
-    <w:lsdException w:name="Table Columns 3" w:semiHidden="1" w:unhideWhenUsed="1"/>
-    <w:lsdException w:name="Table Columns 4" w:semiHidden="1" w:unhideWhenUsed="1"/>
-    <w:lsdException w:name="Table Columns 5" w:semiHidden="1" w:unhideWhenUsed="1"/>
-    <w:lsdException w:name="Table Grid 1" w:semiHidden="1" w:unhideWhenUsed="1"/>
-    <w:lsdException w:name="Table Grid 2" w:semiHidden="1" w:unhideWhenUsed="1"/>
-    <w:lsdException w:name="Table Grid 3" w:semiHidden="1" w:unhideWhenUsed="1"/>
-    <w:lsdException w:name="Table Grid 4" w:semiHidden="1" w:unhideWhenUsed="1"/>
-    <w:lsdException w:name="Table Grid 5" w:semiHidden="1" w:unhideWhenUsed="1"/>
-    <w:lsdException w:name="Table Grid 6" w:semiHidden="1" w:unhideWhenUsed="1"/>
-    <w:lsdException w:name="Table Grid 7" w:semiHidden="1" w:unhideWhenUsed="1"/>
-    <w:lsdException w:name="Table Grid 8" w:semiHidden="1" w:unhideWhenUsed="1"/>
-    <w:lsdException w:name="Table List 1" w:semiHidden="1" w:unhideWhenUsed="1"/>
-    <w:lsdException w:name="Table List 2" w:semiHidden="1" w:unhideWhenUsed="1"/>
-    <w:lsdException w:name="Table List 3" w:semiHidden="1" w:unhideWhenUsed="1"/>
-    <w:lsdException w:name="Table List 4" w:semiHidden="1" w:unhideWhenUsed="1"/>
-    <w:lsdException w:name="Table List 5" w:semiHidden="1" w:unhideWhenUsed="1"/>
-    <w:lsdException w:name="Table List 6" w:semiHidden="1" w:unhideWhenUsed="1"/>
-    <w:lsdException w:name="Table List 7" w:semiHidden="1" w:unhideWhenUsed="1"/>
-    <w:lsdException w:name="Table List 8" w:semiHidden="1" w:unhideWhenUsed="1"/>
-    <w:lsdException w:name="Table 3D effects 1" w:semiHidden="1" w:unhideWhenUsed="1"/>
-    <w:lsdException w:name="Table 3D effects 2" w:semiHidden="1" w:unhideWhenUsed="1"/>
-    <w:lsdException w:name="Table 3D effects 3" w:semiHidden="1" w:unhideWhenUsed="1"/>
-    <w:lsdException w:name="Table Contemporary" w:semiHidden="1" w:unhideWhenUsed="1"/>
-    <w:lsdException w:name="Table Elegant" w:semiHidden="1" w:unhideWhenUsed="1"/>
-    <w:lsdException w:name="Table Professional" w:semiHidden="1" w:unhideWhenUsed="1"/>
-    <w:lsdException w:name="Table Subtle 1" w:semiHidden="1" w:unhideWhenUsed="1"/>
-    <w:lsdException w:name="Table Subtle 2" w:semiHidden="1" w:unhideWhenUsed="1"/>
-    <w:lsdException w:name="Table Web 1" w:semiHidden="1" w:unhideWhenUsed="1"/>
-    <w:lsdException w:name="Table Web 2" w:semiHidden="1" w:unhideWhenUsed="1"/>
-    <w:lsdException w:name="Table Web 3" w:semiHidden="1" w:unhideWhenUsed="1"/>
-    <w:lsdException w:name="Balloon Text" w:semiHidden="1" w:unhideWhenUsed="1"/>
-    <w:lsdException w:name="Table Grid" w:uiPriority="39"/>
-    <w:lsdException w:name="Table Theme" w:semiHidden="1" w:unhideWhenUsed="1"/>
-    <w:lsdException w:name="Placeholder Text" w:semiHidden="1"/>
-    <w:lsdException w:name="No Spacing" w:uiPriority="1" w:qFormat="1"/>
-    <w:lsdException w:name="Light Shading" w:uiPriority="60"/>
-    <w:lsdException w:name="Light List" w:uiPriority="61"/>
-    <w:lsdException w:name="Light Grid" w:uiPriority="62"/>
-    <w:lsdException w:name="Medium Shading 1" w:uiPriority="63"/>
-    <w:lsdException w:name="Medium Shading 2" w:uiPriority="64"/>
-    <w:lsdException w:name="Medium List 1" w:uiPriority="65"/>
-    <w:lsdException w:name="Medium List 2" w:uiPriority="66"/>
-    <w:lsdException w:name="Medium Grid 1" w:uiPriority="67"/>
-    <w:lsdException w:name="Medium Grid 2" w:uiPriority="68"/>
-    <w:lsdException w:name="Medium Grid 3" w:uiPriority="69"/>
-    <w:lsdException w:name="Dark List" w:uiPriority="70"/>
-    <w:lsdException w:name="Colorful Shading" w:uiPriority="71"/>
-    <w:lsdException w:name="Colorful List" w:uiPriority="72"/>
-    <w:lsdException w:name="Colorful Grid" w:uiPriority="73"/>
-    <w:lsdException w:name="Light Shading Accent 1" w:uiPriority="60"/>
-    <w:lsdException w:name="Light List Accent 1" w:uiPriority="61"/>
-    <w:lsdException w:name="Light Grid Accent 1" w:uiPriority="62"/>
-    <w:lsdException w:name="Medium Shading 1 Accent 1" w:uiPriority="63"/>
-    <w:lsdException w:name="Medium Shading 2 Accent 1" w:uiPriority="64"/>
-    <w:lsdException w:name="Medium List 1 Accent 1" w:uiPriority="65"/>
-    <w:lsdException w:name="Revision" w:semiHidden="1"/>
-    <w:lsdException w:name="List Paragraph" w:uiPriority="34" w:qFormat="1"/>
-    <w:lsdException w:name="Quote" w:uiPriority="29" w:qFormat="1"/>
-    <w:lsdException w:name="Intense Quote" w:uiPriority="30" w:qFormat="1"/>
-    <w:lsdException w:name="Medium List 2 Accent 1" w:uiPriority="66"/>
-    <w:lsdException w:name="Medium Grid 1 Accent 1" w:uiPriority="67"/>
-    <w:lsdException w:name="Medium Grid 2 Accent 1" w:uiPriority="68"/>
-    <w:lsdException w:name="Medium Grid 3 Accent 1" w:uiPriority="69"/>
-    <w:lsdException w:name="Dark List Accent 1" w:uiPriority="70"/>
-    <w:lsdException w:name="Colorful Shading Accent 1" w:uiPriority="71"/>
-    <w:lsdException w:name="Colorful List Accent 1" w:uiPriority="72"/>
-    <w:lsdException w:name="Colorful Grid Accent 1" w:uiPriority="73"/>
-    <w:lsdException w:name="Light Shading Accent 2" w:uiPriority="60"/>
-    <w:lsdException w:name="Light List Accent 2" w:uiPriority="61"/>
-    <w:lsdException w:name="Light Grid Accent 2" w:uiPriority="62"/>
-    <w:lsdException w:name="Medium Shading 1 Accent 2" w:uiPriority="63"/>
-    <w:lsdException w:name="Medium Shading 2 Accent 2" w:uiPriority="64"/>
-    <w:lsdException w:name="Medium List 1 Accent 2" w:uiPriority="65"/>
-    <w:lsdException w:name="Medium List 2 Accent 2" w:uiPriority="66"/>
-    <w:lsdException w:name="Medium Grid 1 Accent 2" w:uiPriority="67"/>
-    <w:lsdException w:name="Medium Grid 2 Accent 2" w:uiPriority="68"/>
-    <w:lsdException w:name="Medium Grid 3 Accent 2" w:uiPriority="69"/>
-    <w:lsdException w:name="Dark List Accent 2" w:uiPriority="70"/>
-    <w:lsdException w:name="Colorful Shading Accent 2" w:uiPriority="71"/>
-    <w:lsdException w:name="Colorful List Accent 2" w:uiPriority="72"/>
-    <w:lsdException w:name="Colorful Grid Accent 2" w:uiPriority="73"/>
-    <w:lsdException w:name="Light Shading Accent 3" w:uiPriority="60"/>
-    <w:lsdException w:name="Light List Accent 3" w:uiPriority="61"/>
-    <w:lsdException w:name="Light Grid Accent 3" w:uiPriority="62"/>
-    <w:lsdException w:name="Medium Shading 1 Accent 3" w:uiPriority="63"/>
-    <w:lsdException w:name="Medium Shading 2 Accent 3" w:uiPriority="64"/>
-    <w:lsdException w:name="Medium List 1 Accent 3" w:uiPriority="65"/>
-    <w:lsdException w:name="Medium List 2 Accent 3" w:uiPriority="66"/>
-    <w:lsdException w:name="Medium Grid 1 Accent 3" w:uiPriority="67"/>
-    <w:lsdException w:name="Medium Grid 2 Accent 3" w:uiPriority="68"/>
-    <w:lsdException w:name="Medium Grid 3 Accent 3" w:uiPriority="69"/>
-    <w:lsdException w:name="Dark List Accent 3" w:uiPriority="70"/>
-    <w:lsdException w:name="Colorful Shading Accent 3" w:uiPriority="71"/>
-    <w:lsdException w:name="Colorful List Accent 3" w:uiPriority="72"/>
-    <w:lsdException w:name="Colorful Grid Accent 3" w:uiPriority="73"/>
-    <w:lsdException w:name="Light Shading Accent 4" w:uiPriority="60"/>
-    <w:lsdException w:name="Light List Accent 4" w:uiPriority="61"/>
-    <w:lsdException w:name="Light Grid Accent 4" w:uiPriority="62"/>
-    <w:lsdException w:name="Medium Shading 1 Accent 4" w:uiPriority="63"/>
-    <w:lsdException w:name="Medium Shading 2 Accent 4" w:uiPriority="64"/>
-    <w:lsdException w:name="Medium List 1 Accent 4" w:uiPriority="65"/>
-    <w:lsdException w:name="Medium List 2 Accent 4" w:uiPriority="66"/>
-    <w:lsdException w:name="Medium Grid 1 Accent 4" w:uiPriority="67"/>
-    <w:lsdException w:name="Medium Grid 2 Accent 4" w:uiPriority="68"/>
-    <w:lsdException w:name="Medium Grid 3 Accent 4" w:uiPriority="69"/>
-    <w:lsdException w:name="Dark List Accent 4" w:uiPriority="70"/>
-    <w:lsdException w:name="Colorful Shading Accent 4" w:uiPriority="71"/>
-    <w:lsdException w:name="Colorful List Accent 4" w:uiPriority="72"/>
-    <w:lsdException w:name="Colorful Grid Accent 4" w:uiPriority="73"/>
-    <w:lsdException w:name="Light Shading Accent 5" w:uiPriority="60"/>
-    <w:lsdException w:name="Light List Accent 5" w:uiPriority="61"/>
-    <w:lsdException w:name="Light Grid Accent 5" w:uiPriority="62"/>
-    <w:lsdException w:name="Medium Shading 1 Accent 5" w:uiPriority="63"/>
-    <w:lsdException w:name="Medium Shading 2 Accent 5" w:uiPriority="64"/>
-    <w:lsdException w:name="Medium List 1 Accent 5" w:uiPriority="65"/>
-    <w:lsdException w:name="Medium List 2 Accent 5" w:uiPriority="66"/>
-    <w:lsdException w:name="Medium Grid 1 Accent 5" w:uiPriority="67"/>
-    <w:lsdException w:name="Medium Grid 2 Accent 5" w:uiPriority="68"/>
-    <w:lsdException w:name="Medium Grid 3 Accent 5" w:uiPriority="69"/>
-    <w:lsdException w:name="Dark List Accent 5" w:uiPriority="70"/>
-    <w:lsdException w:name="Colorful Shading Accent 5" w:uiPriority="71"/>
-    <w:lsdException w:name="Colorful List Accent 5" w:uiPriority="72"/>
-    <w:lsdException w:name="Colorful Grid Accent 5" w:uiPriority="73"/>
-    <w:lsdException w:name="Light Shading Accent 6" w:uiPriority="60"/>
-    <w:lsdException w:name="Light List Accent 6" w:uiPriority="61"/>
-    <w:lsdException w:name="Light Grid Accent 6" w:uiPriority="62"/>
-    <w:lsdException w:name="Medium Shading 1 Accent 6" w:uiPriority="63"/>
-    <w:lsdException w:name="Medium Shading 2 Accent 6" w:uiPriority="64"/>
-    <w:lsdException w:name="Medium List 1 Accent 6" w:uiPriority="65"/>
-    <w:lsdException w:name="Medium List 2 Accent 6" w:uiPriority="66"/>
-    <w:lsdException w:name="Medium Grid 1 Accent 6" w:uiPriority="67"/>
-    <w:lsdException w:name="Medium Grid 2 Accent 6" w:uiPriority="68"/>
-    <w:lsdException w:name="Medium Grid 3 Accent 6" w:uiPriority="69"/>
-    <w:lsdException w:name="Dark List Accent 6" w:uiPriority="70"/>
-    <w:lsdException w:name="Colorful Shading Accent 6" w:uiPriority="71"/>
-    <w:lsdException w:name="Colorful List Accent 6" w:uiPriority="72"/>
-    <w:lsdException w:name="Colorful Grid Accent 6" w:uiPriority="73"/>
-    <w:lsdException w:name="Subtle Emphasis" w:uiPriority="19" w:qFormat="1"/>
-    <w:lsdException w:name="Intense Emphasis" w:uiPriority="21" w:qFormat="1"/>
-    <w:lsdException w:name="Subtle Reference" w:uiPriority="31" w:qFormat="1"/>
-    <w:lsdException w:name="Intense Reference" w:uiPriority="32" w:qFormat="1"/>
-    <w:lsdException w:name="Book Title" w:uiPriority="33" w:qFormat="1"/>
-    <w:lsdException w:name="Bibliography" w:semiHidden="1" w:uiPriority="37" w:unhideWhenUsed="1"/>
-    <w:lsdException w:name="TOC Heading" w:semiHidden="1" w:uiPriority="39" w:unhideWhenUsed="1" w:qFormat="1"/>
-    <w:lsdException w:name="Plain Table 1" w:uiPriority="41"/>
-    <w:lsdException w:name="Plain Table 2" w:uiPriority="42"/>
-    <w:lsdException w:name="Plain Table 3" w:uiPriority="43"/>
-    <w:lsdException w:name="Plain Table 4" w:uiPriority="44"/>
-    <w:lsdException w:name="Plain Table 5" w:uiPriority="45"/>
-    <w:lsdException w:name="Grid Table Light" w:uiPriority="40"/>
-    <w:lsdException w:name="Grid Table 1 Light" w:uiPriority="46"/>
-    <w:lsdException w:name="Grid Table 2" w:uiPriority="47"/>
-    <w:lsdException w:name="Grid Table 3" w:uiPriority="48"/>
-    <w:lsdException w:name="Grid Table 4" w:uiPriority="49"/>
-    <w:lsdException w:name="Grid Table 5 Dark" w:uiPriority="50"/>
-    <w:lsdException w:name="Grid Table 6 Colorful" w:uiPriority="51"/>
-    <w:lsdException w:name="Grid Table 7 Colorful" w:uiPriority="52"/>
-    <w:lsdException w:name="Grid Table 1 Light Accent 1" w:uiPriority="46"/>
-    <w:lsdException w:name="Grid Table 2 Accent 1" w:uiPriority="47"/>
-    <w:lsdException w:name="Grid Table 3 Accent 1" w:uiPriority="48"/>
-    <w:lsdException w:name="Grid Table 4 Accent 1" w:uiPriority="49"/>
-    <w:lsdException w:name="Grid Table 5 Dark Accent 1" w:uiPriority="50"/>
-    <w:lsdException w:name="Grid Table 6 Colorful Accent 1" w:uiPriority="51"/>
-    <w:lsdException w:name="Grid Table 7 Colorful Accent 1" w:uiPriority="52"/>
-    <w:lsdException w:name="Grid Table 1 Light Accent 2" w:uiPriority="46"/>
-    <w:lsdException w:name="Grid Table 2 Accent 2" w:uiPriority="47"/>
-    <w:lsdException w:name="Grid Table 3 Accent 2" w:uiPriority="48"/>
-    <w:lsdException w:name="Grid Table 4 Accent 2" w:uiPriority="49"/>
-    <w:lsdException w:name="Grid Table 5 Dark Accent 2" w:uiPriority="50"/>
-    <w:lsdException w:name="Grid Table 6 Colorful Accent 2" w:uiPriority="51"/>
-    <w:lsdException w:name="Grid Table 7 Colorful Accent 2" w:uiPriority="52"/>
-    <w:lsdException w:name="Grid Table 1 Light Accent 3" w:uiPriority="46"/>
-    <w:lsdException w:name="Grid Table 2 Accent 3" w:uiPriority="47"/>
-    <w:lsdException w:name="Grid Table 3 Accent 3" w:uiPriority="48"/>
-    <w:lsdException w:name="Grid Table 4 Accent 3" w:uiPriority="49"/>
-    <w:lsdException w:name="Grid Table 5 Dark Accent 3" w:uiPriority="50"/>
-    <w:lsdException w:name="Grid Table 6 Colorful Accent 3" w:uiPriority="51"/>
-    <w:lsdException w:name="Grid Table 7 Colorful Accent 3" w:uiPriority="52"/>
-    <w:lsdException w:name="Grid Table 1 Light Accent 4" w:uiPriority="46"/>
-    <w:lsdException w:name="Grid Table 2 Accent 4" w:uiPriority="47"/>
-    <w:lsdException w:name="Grid Table 3 Accent 4" w:uiPriority="48"/>
-    <w:lsdException w:name="Grid Table 4 Accent 4" w:uiPriority="49"/>
-    <w:lsdException w:name="Grid Table 5 Dark Accent 4" w:uiPriority="50"/>
-    <w:lsdException w:name="Grid Table 6 Colorful Accent 4" w:uiPriority="51"/>
-    <w:lsdException w:name="Grid Table 7 Colorful Accent 4" w:uiPriority="52"/>
-    <w:lsdException w:name="Grid Table 1 Light Accent 5" w:uiPriority="46"/>
-    <w:lsdException w:name="Grid Table 2 Accent 5" w:uiPriority="47"/>
-    <w:lsdException w:name="Grid Table 3 Accent 5" w:uiPriority="48"/>
-    <w:lsdException w:name="Grid Table 4 Accent 5" w:uiPriority="49"/>
-    <w:lsdException w:name="Grid Table 5 Dark Accent 5" w:uiPriority="50"/>
-    <w:lsdException w:name="Grid Table 6 Colorful Accent 5" w:uiPriority="51"/>
-    <w:lsdException w:name="Grid Table 7 Colorful Accent 5" w:uiPriority="52"/>
-    <w:lsdException w:name="Grid Table 1 Light Accent 6" w:uiPriority="46"/>
-    <w:lsdException w:name="Grid Table 2 Accent 6" w:uiPriority="47"/>
-    <w:lsdException w:name="Grid Table 3 Accent 6" w:uiPriority="48"/>
-    <w:lsdException w:name="Grid Table 4 Accent 6" w:uiPriority="49"/>
-    <w:lsdException w:name="Grid Table 5 Dark Accent 6" w:uiPriority="50"/>
-    <w:lsdException w:name="Grid Table 6 Colorful Accent 6" w:uiPriority="51"/>
-    <w:lsdException w:name="Grid Table 7 Colorful Accent 6" w:uiPriority="52"/>
-    <w:lsdException w:name="List Table 1 Light" w:uiPriority="46"/>
-    <w:lsdException w:name="List Table 2" w:uiPriority="47"/>
-    <w:lsdException w:name="List Table 3" w:uiPriority="48"/>
-    <w:lsdException w:name="List Table 4" w:uiPriority="49"/>
-    <w:lsdException w:name="List Table 5 Dark" w:uiPriority="50"/>
-    <w:lsdException w:name="List Table 6 Colorful" w:uiPriority="51"/>
-    <w:lsdException w:name="List Table 7 Colorful" w:uiPriority="52"/>
-    <w:lsdException w:name="List Table 1 Light Accent 1" w:uiPriority="46"/>
-    <w:lsdException w:name="List Table 2 Accent 1" w:uiPriority="47"/>
-    <w:lsdException w:name="List Table 3 Accent 1" w:uiPriority="48"/>
-    <w:lsdException w:name="List Table 4 Accent 1" w:uiPriority="49"/>
-    <w:lsdException w:name="List Table 5 Dark Accent 1" w:uiPriority="50"/>
-    <w:lsdException w:name="List Table 6 Colorful Accent 1" w:uiPriority="51"/>
-    <w:lsdException w:name="List Table 7 Colorful Accent 1" w:uiPriority="52"/>
-    <w:lsdException w:name="List Table 1 Light Accent 2" w:uiPriority="46"/>
-    <w:lsdException w:name="List Table 2 Accent 2" w:uiPriority="47"/>
-    <w:lsdException w:name="List Table 3 Accent 2" w:uiPriority="48"/>
-    <w:lsdException w:name="List Table 4 Accent 2" w:uiPriority="49"/>
-    <w:lsdException w:name="List Table 5 Dark Accent 2" w:uiPriority="50"/>
-    <w:lsdException w:name="List Table 6 Colorful Accent 2" w:uiPriority="51"/>
-    <w:lsdException w:name="List Table 7 Colorful Accent 2" w:uiPriority="52"/>
-    <w:lsdException w:name="List Table 1 Light Accent 3" w:uiPriority="46"/>
-    <w:lsdException w:name="List Table 2 Accent 3" w:uiPriority="47"/>
-    <w:lsdException w:name="List Table 3 Accent 3" w:uiPriority="48"/>
-    <w:lsdException w:name="List Table 4 Accent 3" w:uiPriority="49"/>
-    <w:lsdException w:name="List Table 5 Dark Accent 3" w:uiPriority="50"/>
-    <w:lsdException w:name="List Table 6 Colorful Accent 3" w:uiPriority="51"/>
-    <w:lsdException w:name="List Table 7 Colorful Accent 3" w:uiPriority="52"/>
-    <w:lsdException w:name="List Table 1 Light Accent 4" w:uiPriority="46"/>
-    <w:lsdException w:name="List Table 2 Accent 4" w:uiPriority="47"/>
-    <w:lsdException w:name="List Table 3 Accent 4" w:uiPriority="48"/>
-    <w:lsdException w:name="List Table 4 Accent 4" w:uiPriority="49"/>
-    <w:lsdException w:name="List Table 5 Dark Accent 4" w:uiPriority="50"/>
-    <w:lsdException w:name="List Table 6 Colorful Accent 4" w:uiPriority="51"/>
-    <w:lsdException w:name="List Table 7 Colorful Accent 4" w:uiPriority="52"/>
-    <w:lsdException w:name="List Table 1 Light Accent 5" w:uiPriority="46"/>
-    <w:lsdException w:name="List Table 2 Accent 5" w:uiPriority="47"/>
-    <w:lsdException w:name="List Table 3 Accent 5" w:uiPriority="48"/>
-    <w:lsdException w:name="List Table 4 Accent 5" w:uiPriority="49"/>
-    <w:lsdException w:name="List Table 5 Dark Accent 5" w:uiPriority="50"/>
-    <w:lsdException w:name="List Table 6 Colorful Accent 5" w:uiPriority="51"/>
-    <w:lsdException w:name="List Table 7 Colorful Accent 5" w:uiPriority="52"/>
-    <w:lsdException w:name="List Table 1 Light Accent 6" w:uiPriority="46"/>
-    <w:lsdException w:name="List Table 2 Accent 6" w:uiPriority="47"/>
-    <w:lsdException w:name="List Table 3 Accent 6" w:uiPriority="48"/>
-    <w:lsdException w:name="List Table 4 Accent 6" w:uiPriority="49"/>
-    <w:lsdException w:name="List Table 5 Dark Accent 6" w:uiPriority="50"/>
-    <w:lsdException w:name="List Table 6 Colorful Accent 6" w:uiPriority="51"/>
-    <w:lsdException w:name="List Table 7 Colorful Accent 6" w:uiPriority="52"/>
-    <w:lsdException w:name="Mention" w:semiHidden="1" w:unhideWhenUsed="1"/>
-    <w:lsdException w:name="Smart Hyperlink" w:semiHidden="1" w:unhideWhenUsed="1"/>
-    <w:lsdException w:name="Hashtag" w:semiHidden="1" w:unhideWhenUsed="1"/>
-    <w:lsdException w:name="Unresolved Mention" w:semiHidden="1" w:unhideWhenUsed="1"/>
-  </w:latentStyles>
-  <w:style w:type="paragraph" w:default="1" w:styleId="Normal">
-    <w:name w:val="Normal"/>
-    <w:qFormat/>
-  </w:style>
-  <w:style w:type="character" w:default="1" w:styleId="DefaultParagraphFont">
-    <w:name w:val="Default Paragraph Font"/>
-    <w:uiPriority w:val="1"/>
-    <w:semiHidden/>
-    <w:unhideWhenUsed/>
-  </w:style>
-  <w:style w:type="table" w:default="1" w:styleId="TableNormal">
-    <w:name w:val="Normal Table"/>
-    <w:uiPriority w:val="99"/>
-    <w:semiHidden/>
-    <w:unhideWhenUsed/>
-    <w:tblPr>
-      <w:tblInd w:w="0" w:type="dxa"/>
-      <w:tblCellMar>
-        <w:top w:w="0" w:type="dxa"/>
-        <w:left w:w="108" w:type="dxa"/>
-        <w:bottom w:w="0" w:type="dxa"/>
-        <w:right w:w="108" w:type="dxa"/>
-      </w:tblCellMar>
-    </w:tblPr>
-  </w:style>
-  <w:style w:type="numbering" w:default="1" w:styleId="NoList">
-    <w:name w:val="No List"/>
-    <w:uiPriority w:val="99"/>
-    <w:semiHidden/>
-    <w:unhideWhenUsed/>
-  </w:style>
-  <w:style w:type="paragraph" w:customStyle="1" w:styleId="64E057EB91F946A6B01722623E64F421">
-    <w:name w:val="64E057EB91F946A6B01722623E64F421"/>
-    <w:rsid w:val="00903A91"/>
-  </w:style>
-  <w:style w:type="paragraph" w:customStyle="1" w:styleId="706460CE8A8343CF9E41B97A3C54B160">
-    <w:name w:val="706460CE8A8343CF9E41B97A3C54B160"/>
-    <w:rsid w:val="00903A91"/>
-  </w:style>
-  <w:style w:type="paragraph" w:customStyle="1" w:styleId="43524C8846EF463285FB9A0B71700115">
-    <w:name w:val="43524C8846EF463285FB9A0B71700115"/>
-    <w:rsid w:val="00903A91"/>
-  </w:style>
-  <w:style w:type="character" w:styleId="PlaceholderText">
-    <w:name w:val="Placeholder Text"/>
-    <w:basedOn w:val="DefaultParagraphFont"/>
-    <w:uiPriority w:val="99"/>
-    <w:semiHidden/>
-    <w:rsid w:val="00903A91"/>
-    <w:rPr>
-      <w:color w:val="808080"/>
-    </w:rPr>
-  </w:style>
-</w:styles>
-</file>
-
-<file path=word/glossary/webSettings.xml><?xml version="1.0" encoding="utf-8"?>
-<w:webSettings xmlns:mc="http://schemas.openxmlformats.org/markup-compatibility/2006" xmlns:r="http://schemas.openxmlformats.org/officeDocument/2006/relationships" xmlns:w="http://schemas.openxmlformats.org/wordprocessingml/2006/main" xmlns:w14="http://schemas.microsoft.com/office/word/2010/wordml" xmlns:w15="http://schemas.microsoft.com/office/word/2012/wordml" xmlns:w16cid="http://schemas.microsoft.com/office/word/2016/wordml/cid" xmlns:w16se="http://schemas.microsoft.com/office/word/2015/wordml/symex" mc:Ignorable="w14 w15 w16se w16cid">
-  <w:optimizeForBrowser/>
-  <w:allowPNG/>
-</w:webSettings>
-</file>
-
 <file path=word/theme/theme1.xml><?xml version="1.0" encoding="utf-8"?>
 <a:theme xmlns:a="http://schemas.openxmlformats.org/drawingml/2006/main" name="Office Theme">
   <a:themeElements>
@@ -36786,23 +36882,6 @@
 </file>
 
 <file path=customXml/item1.xml><?xml version="1.0" encoding="utf-8"?>
-<p:properties xmlns:p="http://schemas.microsoft.com/office/2006/metadata/properties" xmlns:xsi="http://www.w3.org/2001/XMLSchema-instance" xmlns:pc="http://schemas.microsoft.com/office/infopath/2007/PartnerControls">
-  <documentManagement>
-    <_dlc_DocId xmlns="ec260b42-f1b0-4123-bc4d-9a2f0f594992">JYWNKVCQADWQ-550-1</_dlc_DocId>
-    <_dlc_DocIdUrl xmlns="ec260b42-f1b0-4123-bc4d-9a2f0f594992">
-      <Url>http://sharepoint/qct/Modem-Tech/Technology/WCDMA/_layouts/DocIdRedir.aspx?ID=JYWNKVCQADWQ-550-1</Url>
-      <Description>JYWNKVCQADWQ-550-1</Description>
-    </_dlc_DocIdUrl>
-    <TaxCatchAll xmlns="ec260b42-f1b0-4123-bc4d-9a2f0f594992"/>
-    <fa566c331be543b885a37f46308175ad xmlns="127280f6-b529-410c-af52-adf7b7596b8d">
-      <Terms xmlns="http://schemas.microsoft.com/office/infopath/2007/PartnerControls"/>
-    </fa566c331be543b885a37f46308175ad>
-    <IconOverlay xmlns="http://schemas.microsoft.com/sharepoint/v4" xsi:nil="true"/>
-  </documentManagement>
-</p:properties>
-</file>
-
-<file path=customXml/item2.xml><?xml version="1.0" encoding="utf-8"?>
 <?mso-contentType ?>
 <spe:Receivers xmlns:spe="http://schemas.microsoft.com/sharepoint/events">
   <Receiver>
@@ -36848,40 +36927,24 @@
 </spe:Receivers>
 </file>
 
-<file path=customXml/item3.xml><?xml version="1.0" encoding="utf-8"?>
-<?mso-contentType ?>
-<p:Policy xmlns:p="office.server.policy" id="" local="true">
-  <p:Name>WCDMA Document</p:Name>
-  <p:Description/>
-  <p:Statement/>
-  <p:PolicyItems>
-    <p:PolicyItem featureId="Microsoft.Office.RecordsManagement.PolicyFeatures.PolicyAudit" staticId="0x01010048E145B12AE2F9478AC0255576A5A11700D9A8671A1912884D841DE5611DA5AE28|8138272" UniqueId="ff9d1a9c-e91e-4ca2-b032-5099bf71b980">
-      <p:Name>Auditing</p:Name>
-      <p:Description>Audits user actions on documents and list items to the Audit Log.</p:Description>
-      <p:CustomData>
-        <Audit>
-          <Update/>
-          <View/>
-          <CheckInOut/>
-          <MoveCopy/>
-          <DeleteRestore/>
-        </Audit>
-      </p:CustomData>
-    </p:PolicyItem>
-  </p:PolicyItems>
-</p:Policy>
+<file path=customXml/item2.xml><?xml version="1.0" encoding="utf-8"?>
+<p:properties xmlns:p="http://schemas.microsoft.com/office/2006/metadata/properties" xmlns:xsi="http://www.w3.org/2001/XMLSchema-instance" xmlns:pc="http://schemas.microsoft.com/office/infopath/2007/PartnerControls">
+  <documentManagement>
+    <_dlc_DocId xmlns="ec260b42-f1b0-4123-bc4d-9a2f0f594992">JYWNKVCQADWQ-550-1</_dlc_DocId>
+    <_dlc_DocIdUrl xmlns="ec260b42-f1b0-4123-bc4d-9a2f0f594992">
+      <Url>http://sharepoint/qct/Modem-Tech/Technology/WCDMA/_layouts/DocIdRedir.aspx?ID=JYWNKVCQADWQ-550-1</Url>
+      <Description>JYWNKVCQADWQ-550-1</Description>
+    </_dlc_DocIdUrl>
+    <TaxCatchAll xmlns="ec260b42-f1b0-4123-bc4d-9a2f0f594992"/>
+    <fa566c331be543b885a37f46308175ad xmlns="127280f6-b529-410c-af52-adf7b7596b8d">
+      <Terms xmlns="http://schemas.microsoft.com/office/infopath/2007/PartnerControls"/>
+    </fa566c331be543b885a37f46308175ad>
+    <IconOverlay xmlns="http://schemas.microsoft.com/sharepoint/v4" xsi:nil="true"/>
+  </documentManagement>
+</p:properties>
 </file>
 
-<file path=customXml/item4.xml><?xml version="1.0" encoding="utf-8"?>
-<?mso-contentType ?>
-<FormTemplates xmlns="http://schemas.microsoft.com/sharepoint/v3/contenttype/forms">
-  <Display>DocumentLibraryForm</Display>
-  <Edit>DocumentLibraryForm</Edit>
-  <New>DocumentLibraryForm</New>
-</FormTemplates>
-</file>
-
-<file path=customXml/item5.xml><?xml version="1.0" encoding="utf-8"?>
+<file path=customXml/item3.xml><?xml version="1.0" encoding="utf-8"?>
 <ct:contentTypeSchema xmlns:ct="http://schemas.microsoft.com/office/2006/metadata/contentType" xmlns:ma="http://schemas.microsoft.com/office/2006/metadata/properties/metaAttributes" ct:_="" ma:_="" ma:contentTypeName="WCDMA Document" ma:contentTypeID="0x01010048E145B12AE2F9478AC0255576A5A11700D9A8671A1912884D841DE5611DA5AE28" ma:contentTypeVersion="18" ma:contentTypeDescription="Document for UMTS Tech Team" ma:contentTypeScope="" ma:versionID="bd8cb63bb4fdec7c48702b3a83dc7ab6">
   <xsd:schema xmlns:xsd="http://www.w3.org/2001/XMLSchema" xmlns:xs="http://www.w3.org/2001/XMLSchema" xmlns:p="http://schemas.microsoft.com/office/2006/metadata/properties" xmlns:ns1="http://schemas.microsoft.com/sharepoint/v3" xmlns:ns3="127280f6-b529-410c-af52-adf7b7596b8d" xmlns:ns4="ec260b42-f1b0-4123-bc4d-9a2f0f594992" xmlns:ns6="http://schemas.microsoft.com/sharepoint/v4" targetNamespace="http://schemas.microsoft.com/office/2006/metadata/properties" ma:root="true" ma:fieldsID="f0d353039c1b87ffd49d314ae193faf6" ns1:_="" ns3:_="" ns4:_="" ns6:_="">
     <xsd:import namespace="http://schemas.microsoft.com/sharepoint/v3"/>
@@ -37085,6 +37148,39 @@
 </ct:contentTypeSchema>
 </file>
 
+<file path=customXml/item4.xml><?xml version="1.0" encoding="utf-8"?>
+<?mso-contentType ?>
+<FormTemplates xmlns="http://schemas.microsoft.com/sharepoint/v3/contenttype/forms">
+  <Display>DocumentLibraryForm</Display>
+  <Edit>DocumentLibraryForm</Edit>
+  <New>DocumentLibraryForm</New>
+</FormTemplates>
+</file>
+
+<file path=customXml/item5.xml><?xml version="1.0" encoding="utf-8"?>
+<?mso-contentType ?>
+<p:Policy xmlns:p="office.server.policy" id="" local="true">
+  <p:Name>WCDMA Document</p:Name>
+  <p:Description/>
+  <p:Statement/>
+  <p:PolicyItems>
+    <p:PolicyItem featureId="Microsoft.Office.RecordsManagement.PolicyFeatures.PolicyAudit" staticId="0x01010048E145B12AE2F9478AC0255576A5A11700D9A8671A1912884D841DE5611DA5AE28|8138272" UniqueId="ff9d1a9c-e91e-4ca2-b032-5099bf71b980">
+      <p:Name>Auditing</p:Name>
+      <p:Description>Audits user actions on documents and list items to the Audit Log.</p:Description>
+      <p:CustomData>
+        <Audit>
+          <Update/>
+          <View/>
+          <CheckInOut/>
+          <MoveCopy/>
+          <DeleteRestore/>
+        </Audit>
+      </p:CustomData>
+    </p:PolicyItem>
+  </p:PolicyItems>
+</p:Policy>
+</file>
+
 <file path=customXml/item6.xml><?xml version="1.0" encoding="utf-8"?>
 <b:Sources xmlns:b="http://schemas.openxmlformats.org/officeDocument/2006/bibliography" xmlns="http://schemas.openxmlformats.org/officeDocument/2006/bibliography" SelectedStyle="\ISO690Nmerical.XSL" StyleName="ISO 690 - Numerical Reference" Version="1987">
   <b:Source>
@@ -37198,6 +37294,14 @@
 </file>
 
 <file path=customXml/itemProps1.xml><?xml version="1.0" encoding="utf-8"?>
+<ds:datastoreItem xmlns:ds="http://schemas.openxmlformats.org/officeDocument/2006/customXml" ds:itemID="{43ED5659-6B55-4D86-B391-19C6C3403AAC}">
+  <ds:schemaRefs>
+    <ds:schemaRef ds:uri="http://schemas.microsoft.com/sharepoint/events"/>
+  </ds:schemaRefs>
+</ds:datastoreItem>
+</file>
+
+<file path=customXml/itemProps2.xml><?xml version="1.0" encoding="utf-8"?>
 <ds:datastoreItem xmlns:ds="http://schemas.openxmlformats.org/officeDocument/2006/customXml" ds:itemID="{3921798C-F64B-416F-9A71-DEBA19EA1BEF}">
   <ds:schemaRefs>
     <ds:schemaRef ds:uri="http://schemas.microsoft.com/office/2006/metadata/properties"/>
@@ -37209,31 +37313,7 @@
 </ds:datastoreItem>
 </file>
 
-<file path=customXml/itemProps2.xml><?xml version="1.0" encoding="utf-8"?>
-<ds:datastoreItem xmlns:ds="http://schemas.openxmlformats.org/officeDocument/2006/customXml" ds:itemID="{43ED5659-6B55-4D86-B391-19C6C3403AAC}">
-  <ds:schemaRefs>
-    <ds:schemaRef ds:uri="http://schemas.microsoft.com/sharepoint/events"/>
-  </ds:schemaRefs>
-</ds:datastoreItem>
-</file>
-
 <file path=customXml/itemProps3.xml><?xml version="1.0" encoding="utf-8"?>
-<ds:datastoreItem xmlns:ds="http://schemas.openxmlformats.org/officeDocument/2006/customXml" ds:itemID="{30518058-C4C6-4D7C-B115-5107FF8B12FA}">
-  <ds:schemaRefs>
-    <ds:schemaRef ds:uri="office.server.policy"/>
-  </ds:schemaRefs>
-</ds:datastoreItem>
-</file>
-
-<file path=customXml/itemProps4.xml><?xml version="1.0" encoding="utf-8"?>
-<ds:datastoreItem xmlns:ds="http://schemas.openxmlformats.org/officeDocument/2006/customXml" ds:itemID="{F7F7089C-E993-4665-AACB-7FD50A9979E4}">
-  <ds:schemaRefs>
-    <ds:schemaRef ds:uri="http://schemas.microsoft.com/sharepoint/v3/contenttype/forms"/>
-  </ds:schemaRefs>
-</ds:datastoreItem>
-</file>
-
-<file path=customXml/itemProps5.xml><?xml version="1.0" encoding="utf-8"?>
 <ds:datastoreItem xmlns:ds="http://schemas.openxmlformats.org/officeDocument/2006/customXml" ds:itemID="{D99215BA-DB00-4BD7-BEEC-E5313A1E8A75}">
   <ds:schemaRefs>
     <ds:schemaRef ds:uri="http://schemas.microsoft.com/office/2006/metadata/contentType"/>
@@ -37254,8 +37334,24 @@
 </ds:datastoreItem>
 </file>
 
+<file path=customXml/itemProps4.xml><?xml version="1.0" encoding="utf-8"?>
+<ds:datastoreItem xmlns:ds="http://schemas.openxmlformats.org/officeDocument/2006/customXml" ds:itemID="{F7F7089C-E993-4665-AACB-7FD50A9979E4}">
+  <ds:schemaRefs>
+    <ds:schemaRef ds:uri="http://schemas.microsoft.com/sharepoint/v3/contenttype/forms"/>
+  </ds:schemaRefs>
+</ds:datastoreItem>
+</file>
+
+<file path=customXml/itemProps5.xml><?xml version="1.0" encoding="utf-8"?>
+<ds:datastoreItem xmlns:ds="http://schemas.openxmlformats.org/officeDocument/2006/customXml" ds:itemID="{30518058-C4C6-4D7C-B115-5107FF8B12FA}">
+  <ds:schemaRefs>
+    <ds:schemaRef ds:uri="office.server.policy"/>
+  </ds:schemaRefs>
+</ds:datastoreItem>
+</file>
+
 <file path=customXml/itemProps6.xml><?xml version="1.0" encoding="utf-8"?>
-<ds:datastoreItem xmlns:ds="http://schemas.openxmlformats.org/officeDocument/2006/customXml" ds:itemID="{562AE0C2-1B4A-4A6D-B666-1AD1952B9C2A}">
+<ds:datastoreItem xmlns:ds="http://schemas.openxmlformats.org/officeDocument/2006/customXml" ds:itemID="{55916BDD-0C54-406C-9B03-E781EFB423F9}">
   <ds:schemaRefs>
     <ds:schemaRef ds:uri="http://schemas.openxmlformats.org/officeDocument/2006/bibliography"/>
   </ds:schemaRefs>
@@ -37263,7 +37359,7 @@
 </file>
 
 <file path=customXml/itemProps7.xml><?xml version="1.0" encoding="utf-8"?>
-<ds:datastoreItem xmlns:ds="http://schemas.openxmlformats.org/officeDocument/2006/customXml" ds:itemID="{2DAEEF41-581C-4BCD-B5E8-7147472B5E03}">
+<ds:datastoreItem xmlns:ds="http://schemas.openxmlformats.org/officeDocument/2006/customXml" ds:itemID="{ED1F3F02-7846-4AFE-BC2B-1A977B23B599}">
   <ds:schemaRefs>
     <ds:schemaRef ds:uri="http://schemas.openxmlformats.org/officeDocument/2006/bibliography"/>
   </ds:schemaRefs>
